--- a/ТЗ.docx
+++ b/ТЗ.docx
@@ -202,7 +202,6 @@
         <w:ind w:firstLine="0"/>
         <w:jc w:val="center"/>
         <w:rPr>
-          <w:b/>
           <w:sz w:val="28"/>
           <w:szCs w:val="28"/>
         </w:rPr>
@@ -212,7 +211,7 @@
           <w:sz w:val="28"/>
           <w:szCs w:val="28"/>
         </w:rPr>
-        <w:t xml:space="preserve">Программный комплекс для создания растровых визуализаций на основе </w:t>
+        <w:t xml:space="preserve">Программный каркас для создания спрайтовой анимации на </w:t>
       </w:r>
       <w:r>
         <w:rPr>
@@ -227,42 +226,8 @@
           <w:sz w:val="28"/>
           <w:szCs w:val="28"/>
         </w:rPr>
-        <w:t xml:space="preserve">5 </w:t>
-      </w:r>
-      <w:r>
-        <w:rPr>
-          <w:sz w:val="28"/>
-          <w:szCs w:val="28"/>
-          <w:lang w:val="en-US"/>
-        </w:rPr>
-        <w:t>Canvas</w:t>
-      </w:r>
-      <w:r>
-        <w:rPr>
-          <w:sz w:val="28"/>
-          <w:szCs w:val="28"/>
-        </w:rPr>
-        <w:t xml:space="preserve"> </w:t>
-      </w:r>
-      <w:r>
-        <w:rPr>
-          <w:sz w:val="28"/>
-          <w:szCs w:val="28"/>
-          <w:lang w:val="en-US"/>
-        </w:rPr>
-        <w:t>API</w:t>
-      </w:r>
-    </w:p>
-    <w:p>
-      <w:pPr>
-        <w:pStyle w:val="12"/>
-        <w:ind w:firstLine="0"/>
-        <w:jc w:val="center"/>
-        <w:rPr>
-          <w:sz w:val="28"/>
-          <w:szCs w:val="28"/>
-        </w:rPr>
-      </w:pPr>
+        <w:t>5</w:t>
+      </w:r>
     </w:p>
     <w:p>
       <w:pPr>
@@ -4161,7 +4126,6 @@
       <w:pPr>
         <w:pStyle w:val="1"/>
         <w:spacing w:line="360" w:lineRule="auto"/>
-        <w:jc w:val="left"/>
         <w:rPr>
           <w:rFonts w:ascii="Times New Roman" w:hAnsi="Times New Roman" w:cs="Times New Roman"/>
           <w:color w:val="auto"/>
@@ -4191,7 +4155,6 @@
       <w:pPr>
         <w:pStyle w:val="1"/>
         <w:spacing w:line="360" w:lineRule="auto"/>
-        <w:jc w:val="left"/>
         <w:rPr>
           <w:rFonts w:ascii="Times New Roman" w:hAnsi="Times New Roman" w:cs="Times New Roman"/>
           <w:color w:val="auto"/>
@@ -4213,7 +4176,6 @@
       <w:pPr>
         <w:pStyle w:val="1"/>
         <w:spacing w:line="360" w:lineRule="auto"/>
-        <w:jc w:val="left"/>
         <w:rPr>
           <w:rFonts w:ascii="Times New Roman" w:hAnsi="Times New Roman" w:cs="Times New Roman"/>
           <w:color w:val="auto"/>
@@ -4234,6 +4196,7 @@
     <w:p>
       <w:pPr>
         <w:spacing w:line="360" w:lineRule="auto"/>
+        <w:ind w:firstLine="709"/>
         <w:rPr>
           <w:szCs w:val="28"/>
         </w:rPr>
@@ -4248,7 +4211,13 @@
         <w:rPr>
           <w:szCs w:val="28"/>
         </w:rPr>
-        <w:t xml:space="preserve"> движка</w:t>
+        <w:t xml:space="preserve"> </w:t>
+      </w:r>
+      <w:r>
+        <w:rPr>
+          <w:szCs w:val="28"/>
+        </w:rPr>
+        <w:t>программного каркаса</w:t>
       </w:r>
       <w:r>
         <w:rPr>
@@ -4280,7 +4249,6 @@
       <w:pPr>
         <w:pStyle w:val="1"/>
         <w:spacing w:line="360" w:lineRule="auto"/>
-        <w:jc w:val="left"/>
         <w:rPr>
           <w:rFonts w:ascii="Times New Roman" w:hAnsi="Times New Roman" w:cs="Times New Roman"/>
           <w:color w:val="auto"/>
@@ -4301,27 +4269,36 @@
     <w:p>
       <w:pPr>
         <w:spacing w:line="360" w:lineRule="auto"/>
-        <w:rPr>
-          <w:szCs w:val="28"/>
-        </w:rPr>
-      </w:pPr>
-      <w:r>
-        <w:rPr>
-          <w:szCs w:val="28"/>
-        </w:rPr>
-        <w:t>Программный ко</w:t>
-      </w:r>
-      <w:r>
-        <w:rPr>
-          <w:szCs w:val="28"/>
-        </w:rPr>
-        <w:t xml:space="preserve">мплекс, включает в себя </w:t>
-      </w:r>
-      <w:r>
-        <w:rPr>
-          <w:szCs w:val="28"/>
-        </w:rPr>
-        <w:t>графический движок</w:t>
+        <w:ind w:firstLine="709"/>
+        <w:rPr>
+          <w:szCs w:val="28"/>
+        </w:rPr>
+      </w:pPr>
+      <w:proofErr w:type="gramStart"/>
+      <w:r>
+        <w:rPr>
+          <w:szCs w:val="28"/>
+        </w:rPr>
+        <w:t>Программный</w:t>
+      </w:r>
+      <w:proofErr w:type="gramEnd"/>
+      <w:r>
+        <w:rPr>
+          <w:szCs w:val="28"/>
+        </w:rPr>
+        <w:t xml:space="preserve"> </w:t>
+      </w:r>
+      <w:r>
+        <w:rPr>
+          <w:szCs w:val="28"/>
+        </w:rPr>
+        <w:t>каркаса</w:t>
+      </w:r>
+      <w:r>
+        <w:rPr>
+          <w:szCs w:val="28"/>
+        </w:rPr>
+        <w:t xml:space="preserve"> является средством</w:t>
       </w:r>
       <w:r>
         <w:rPr>
@@ -4338,48 +4315,53 @@
       <w:r>
         <w:rPr>
           <w:szCs w:val="28"/>
+        </w:rPr>
+        <w:t>2</w:t>
+      </w:r>
+      <w:r>
+        <w:rPr>
+          <w:szCs w:val="28"/>
           <w:lang w:val="en-US"/>
         </w:rPr>
+        <w:t>d</w:t>
+      </w:r>
+      <w:r>
+        <w:rPr>
+          <w:szCs w:val="28"/>
+        </w:rPr>
+        <w:t>-</w:t>
+      </w:r>
+      <w:r>
+        <w:rPr>
+          <w:szCs w:val="28"/>
+          <w:lang w:val="en-US"/>
+        </w:rPr>
+        <w:t>context</w:t>
+      </w:r>
+      <w:r>
+        <w:rPr>
+          <w:szCs w:val="28"/>
+        </w:rPr>
+        <w:t xml:space="preserve"> </w:t>
+      </w:r>
+      <w:r>
+        <w:rPr>
+          <w:szCs w:val="28"/>
+          <w:lang w:val="en-US"/>
+        </w:rPr>
         <w:t>HTML</w:t>
       </w:r>
       <w:r>
         <w:rPr>
           <w:szCs w:val="28"/>
         </w:rPr>
-        <w:t xml:space="preserve">5 </w:t>
-      </w:r>
-      <w:r>
-        <w:rPr>
-          <w:szCs w:val="28"/>
-          <w:lang w:val="en-US"/>
-        </w:rPr>
-        <w:t>Canvas</w:t>
-      </w:r>
-      <w:r>
-        <w:rPr>
-          <w:szCs w:val="28"/>
-        </w:rPr>
-        <w:t xml:space="preserve"> </w:t>
-      </w:r>
-      <w:r>
-        <w:rPr>
-          <w:szCs w:val="28"/>
-          <w:lang w:val="en-US"/>
-        </w:rPr>
-        <w:t>API</w:t>
-      </w:r>
-      <w:r>
-        <w:rPr>
-          <w:szCs w:val="28"/>
-        </w:rPr>
-        <w:t>.</w:t>
+        <w:t>5</w:t>
       </w:r>
     </w:p>
     <w:p>
       <w:pPr>
         <w:pStyle w:val="1"/>
         <w:spacing w:line="360" w:lineRule="auto"/>
-        <w:jc w:val="left"/>
         <w:rPr>
           <w:rFonts w:ascii="Times New Roman" w:hAnsi="Times New Roman" w:cs="Times New Roman"/>
           <w:color w:val="auto"/>
@@ -4421,6 +4403,7 @@
     <w:p>
       <w:pPr>
         <w:spacing w:line="360" w:lineRule="auto"/>
+        <w:ind w:firstLine="709"/>
         <w:rPr>
           <w:szCs w:val="28"/>
         </w:rPr>
@@ -4480,6 +4463,7 @@
     <w:p>
       <w:pPr>
         <w:spacing w:line="360" w:lineRule="auto"/>
+        <w:ind w:firstLine="709"/>
         <w:rPr>
           <w:szCs w:val="28"/>
         </w:rPr>
@@ -4494,7 +4478,13 @@
         <w:rPr>
           <w:szCs w:val="28"/>
         </w:rPr>
-        <w:t xml:space="preserve">Программный комплекс для создания растровых визуализаций на основе </w:t>
+        <w:t>Программный каркас для создания спрайтовой анима</w:t>
+      </w:r>
+      <w:r>
+        <w:rPr>
+          <w:szCs w:val="28"/>
+        </w:rPr>
+        <w:t xml:space="preserve">ции на </w:t>
       </w:r>
       <w:r>
         <w:rPr>
@@ -4507,67 +4497,55 @@
         <w:rPr>
           <w:szCs w:val="28"/>
         </w:rPr>
-        <w:t xml:space="preserve">5 </w:t>
-      </w:r>
+        <w:t>5</w:t>
+      </w:r>
+      <w:r>
+        <w:rPr>
+          <w:szCs w:val="28"/>
+        </w:rPr>
+        <w:t>».</w:t>
+      </w:r>
+    </w:p>
+    <w:p>
+      <w:pPr>
+        <w:spacing w:line="360" w:lineRule="auto"/>
+        <w:rPr>
+          <w:szCs w:val="28"/>
+        </w:rPr>
+      </w:pPr>
+      <w:r>
+        <w:rPr>
+          <w:szCs w:val="28"/>
+        </w:rPr>
+        <w:t>Условное обозначение темы разработки (шифр без темы) – «</w:t>
+      </w:r>
+      <w:proofErr w:type="spellStart"/>
       <w:r>
         <w:rPr>
           <w:szCs w:val="28"/>
           <w:lang w:val="en-US"/>
         </w:rPr>
-        <w:t>Canvas</w:t>
-      </w:r>
-      <w:r>
-        <w:rPr>
-          <w:szCs w:val="28"/>
-        </w:rPr>
-        <w:t xml:space="preserve"> </w:t>
+        <w:t>Arm</w:t>
       </w:r>
       <w:r>
         <w:rPr>
           <w:szCs w:val="28"/>
           <w:lang w:val="en-US"/>
         </w:rPr>
-        <w:t>API</w:t>
+        <w:t>Lib</w:t>
+      </w:r>
+      <w:proofErr w:type="spellEnd"/>
+      <w:r>
+        <w:rPr>
+          <w:szCs w:val="28"/>
+        </w:rPr>
+        <w:t>-0.1</w:t>
       </w:r>
       <w:r>
         <w:rPr>
           <w:szCs w:val="28"/>
         </w:rPr>
         <w:t>».</w:t>
-      </w:r>
-    </w:p>
-    <w:p>
-      <w:pPr>
-        <w:spacing w:line="360" w:lineRule="auto"/>
-        <w:rPr>
-          <w:szCs w:val="28"/>
-        </w:rPr>
-      </w:pPr>
-      <w:r>
-        <w:rPr>
-          <w:szCs w:val="28"/>
-        </w:rPr>
-        <w:t>Условное обозначение темы разработки (шифр без темы) – «</w:t>
-      </w:r>
-      <w:r>
-        <w:rPr>
-          <w:szCs w:val="28"/>
-          <w:lang w:val="en-US"/>
-        </w:rPr>
-        <w:t>Arm</w:t>
-      </w:r>
-      <w:r>
-        <w:rPr>
-          <w:szCs w:val="28"/>
-          <w:lang w:val="en-US"/>
-        </w:rPr>
-        <w:t>Lib</w:t>
-      </w:r>
-      <w:r>
-        <w:rPr>
-          <w:szCs w:val="28"/>
-        </w:rPr>
-        <w:t>-1.0».</w:t>
       </w:r>
     </w:p>
     <w:p>
@@ -4615,6 +4593,7 @@
     <w:p>
       <w:pPr>
         <w:spacing w:line="360" w:lineRule="auto"/>
+        <w:ind w:firstLine="709"/>
         <w:rPr>
           <w:szCs w:val="28"/>
         </w:rPr>
@@ -4629,27 +4608,58 @@
         <w:rPr>
           <w:szCs w:val="28"/>
         </w:rPr>
-        <w:t xml:space="preserve">движка является предоставление разработчику удобных средств разработки растровых визуализаций на основе </w:t>
+        <w:t>каркаса</w:t>
+      </w:r>
+      <w:r>
+        <w:rPr>
+          <w:szCs w:val="28"/>
+        </w:rPr>
+        <w:t xml:space="preserve"> является предоставление разработчику удобных средств разработки растровых визуализаций на основе </w:t>
+      </w:r>
+      <w:r>
+        <w:rPr>
+          <w:szCs w:val="28"/>
+        </w:rPr>
+        <w:t>2</w:t>
       </w:r>
       <w:r>
         <w:rPr>
           <w:szCs w:val="28"/>
           <w:lang w:val="en-US"/>
         </w:rPr>
+        <w:t>d</w:t>
+      </w:r>
+      <w:r>
+        <w:rPr>
+          <w:szCs w:val="28"/>
+        </w:rPr>
+        <w:t>-</w:t>
+      </w:r>
+      <w:r>
+        <w:rPr>
+          <w:szCs w:val="28"/>
+          <w:lang w:val="en-US"/>
+        </w:rPr>
+        <w:t>context</w:t>
+      </w:r>
+      <w:r>
+        <w:rPr>
+          <w:szCs w:val="28"/>
+        </w:rPr>
+        <w:t xml:space="preserve"> </w:t>
+      </w:r>
+      <w:r>
+        <w:rPr>
+          <w:szCs w:val="28"/>
+          <w:lang w:val="en-US"/>
+        </w:rPr>
         <w:t>HTML</w:t>
       </w:r>
       <w:r>
         <w:rPr>
           <w:szCs w:val="28"/>
         </w:rPr>
-        <w:t xml:space="preserve">5 </w:t>
-      </w:r>
-      <w:r>
-        <w:rPr>
-          <w:szCs w:val="28"/>
-          <w:lang w:val="en-US"/>
-        </w:rPr>
-        <w:t>Canvas</w:t>
+        <w:t>5</w:t>
       </w:r>
       <w:r>
         <w:rPr>
@@ -4660,15 +4670,8 @@
       <w:r>
         <w:rPr>
           <w:szCs w:val="28"/>
-          <w:lang w:val="en-US"/>
-        </w:rPr>
-        <w:t>API</w:t>
-      </w:r>
-      <w:r>
-        <w:rPr>
-          <w:szCs w:val="28"/>
-        </w:rPr>
-        <w:t xml:space="preserve"> через введение понятий графическ</w:t>
+        </w:rPr>
+        <w:t>через введение понятий графическ</w:t>
       </w:r>
       <w:r>
         <w:rPr>
@@ -4698,7 +4701,14 @@
         <w:rPr>
           <w:szCs w:val="28"/>
         </w:rPr>
-        <w:t>Введение понятия объекта дает гибкие возможности для создания приложений.</w:t>
+        <w:t xml:space="preserve">Введение понятия объекта дает гибкие возможности для создания </w:t>
+      </w:r>
+      <w:r>
+        <w:rPr>
+          <w:szCs w:val="28"/>
+        </w:rPr>
+        <w:lastRenderedPageBreak/>
+        <w:t>приложений.</w:t>
       </w:r>
     </w:p>
     <w:p>
@@ -4717,7 +4727,6 @@
           <w:rFonts w:ascii="Times New Roman" w:hAnsi="Times New Roman" w:cs="Times New Roman"/>
           <w:color w:val="auto"/>
         </w:rPr>
-        <w:lastRenderedPageBreak/>
         <w:t>1.3.2. Эксплуатационное назначение</w:t>
       </w:r>
       <w:bookmarkEnd w:id="19"/>
@@ -4726,15 +4735,22 @@
     <w:p>
       <w:pPr>
         <w:spacing w:line="360" w:lineRule="auto"/>
-        <w:rPr>
-          <w:szCs w:val="28"/>
-        </w:rPr>
-      </w:pPr>
-      <w:r>
-        <w:rPr>
-          <w:szCs w:val="28"/>
-        </w:rPr>
-        <w:t>Движок должен использоваться</w:t>
+        <w:ind w:firstLine="709"/>
+        <w:rPr>
+          <w:szCs w:val="28"/>
+        </w:rPr>
+      </w:pPr>
+      <w:r>
+        <w:rPr>
+          <w:szCs w:val="28"/>
+        </w:rPr>
+        <w:t>Каркас</w:t>
+      </w:r>
+      <w:r>
+        <w:rPr>
+          <w:szCs w:val="28"/>
+        </w:rPr>
+        <w:t xml:space="preserve"> должен использоваться</w:t>
       </w:r>
       <w:r>
         <w:rPr>
@@ -4753,7 +4769,13 @@
         <w:rPr>
           <w:szCs w:val="28"/>
         </w:rPr>
-        <w:t xml:space="preserve"> приложений.</w:t>
+        <w:t>-</w:t>
+      </w:r>
+      <w:r>
+        <w:rPr>
+          <w:szCs w:val="28"/>
+        </w:rPr>
+        <w:t>приложений.</w:t>
       </w:r>
     </w:p>
     <w:p>
@@ -4850,6 +4872,7 @@
     <w:p>
       <w:pPr>
         <w:spacing w:line="360" w:lineRule="auto"/>
+        <w:ind w:firstLine="709"/>
         <w:rPr>
           <w:szCs w:val="28"/>
         </w:rPr>
@@ -4912,41 +4935,61 @@
       <w:r>
         <w:rPr>
           <w:szCs w:val="28"/>
+        </w:rPr>
+        <w:t>2</w:t>
+      </w:r>
+      <w:r>
+        <w:rPr>
+          <w:szCs w:val="28"/>
           <w:lang w:val="en-US"/>
         </w:rPr>
+        <w:t>d</w:t>
+      </w:r>
+      <w:r>
+        <w:rPr>
+          <w:szCs w:val="28"/>
+        </w:rPr>
+        <w:t>-</w:t>
+      </w:r>
+      <w:r>
+        <w:rPr>
+          <w:szCs w:val="28"/>
+          <w:lang w:val="en-US"/>
+        </w:rPr>
+        <w:t>conte</w:t>
+      </w:r>
+      <w:r>
+        <w:rPr>
+          <w:szCs w:val="28"/>
+          <w:lang w:val="en-US"/>
+        </w:rPr>
+        <w:t>x</w:t>
+      </w:r>
+      <w:r>
+        <w:rPr>
+          <w:szCs w:val="28"/>
+          <w:lang w:val="en-US"/>
+        </w:rPr>
+        <w:t>t</w:t>
+      </w:r>
+      <w:r>
+        <w:rPr>
+          <w:szCs w:val="28"/>
+        </w:rPr>
+        <w:t xml:space="preserve"> </w:t>
+      </w:r>
+      <w:r>
+        <w:rPr>
+          <w:szCs w:val="28"/>
+          <w:lang w:val="en-US"/>
+        </w:rPr>
         <w:t>HTML</w:t>
       </w:r>
       <w:r>
         <w:rPr>
           <w:szCs w:val="28"/>
         </w:rPr>
-        <w:t xml:space="preserve">5 </w:t>
-      </w:r>
-      <w:r>
-        <w:rPr>
-          <w:szCs w:val="28"/>
-          <w:lang w:val="en-US"/>
-        </w:rPr>
-        <w:t>Canvas</w:t>
-      </w:r>
-      <w:r>
-        <w:rPr>
-          <w:szCs w:val="28"/>
-        </w:rPr>
-        <w:t xml:space="preserve"> </w:t>
-      </w:r>
-      <w:r>
-        <w:rPr>
-          <w:szCs w:val="28"/>
-          <w:lang w:val="en-US"/>
-        </w:rPr>
-        <w:t>API</w:t>
-      </w:r>
-      <w:r>
-        <w:rPr>
-          <w:szCs w:val="28"/>
-        </w:rPr>
-        <w:t xml:space="preserve">, </w:t>
+        <w:t xml:space="preserve">5, </w:t>
       </w:r>
       <w:r>
         <w:rPr>
@@ -5054,7 +5097,7 @@
         <w:rPr>
           <w:szCs w:val="28"/>
         </w:rPr>
-        <w:t>клонирования объектов</w:t>
+        <w:t>обновления объектов</w:t>
       </w:r>
       <w:r>
         <w:rPr>
@@ -5079,56 +5122,29 @@
         <w:rPr>
           <w:szCs w:val="28"/>
         </w:rPr>
-        <w:t>обновления объектов</w:t>
-      </w:r>
-      <w:r>
-        <w:rPr>
-          <w:szCs w:val="28"/>
-        </w:rPr>
-        <w:t>;</w:t>
-      </w:r>
-    </w:p>
-    <w:p>
-      <w:pPr>
-        <w:pStyle w:val="ab"/>
-        <w:numPr>
-          <w:ilvl w:val="0"/>
-          <w:numId w:val="2"/>
-        </w:numPr>
-        <w:spacing w:line="360" w:lineRule="auto"/>
-        <w:rPr>
-          <w:szCs w:val="28"/>
-        </w:rPr>
-      </w:pPr>
-      <w:r>
-        <w:rPr>
-          <w:szCs w:val="28"/>
-        </w:rPr>
-        <w:t>обработка событий;</w:t>
-      </w:r>
-    </w:p>
-    <w:p>
-      <w:pPr>
-        <w:pStyle w:val="ab"/>
-        <w:numPr>
-          <w:ilvl w:val="0"/>
-          <w:numId w:val="2"/>
-        </w:numPr>
-        <w:spacing w:line="360" w:lineRule="auto"/>
-        <w:rPr>
-          <w:szCs w:val="28"/>
-        </w:rPr>
-      </w:pPr>
-      <w:r>
-        <w:rPr>
-          <w:szCs w:val="28"/>
-        </w:rPr>
-        <w:t>дебаг режим.</w:t>
-      </w:r>
-    </w:p>
-    <w:p>
-      <w:pPr>
-        <w:spacing w:line="360" w:lineRule="auto"/>
+        <w:t>обработка событий</w:t>
+      </w:r>
+      <w:r>
+        <w:rPr>
+          <w:szCs w:val="28"/>
+          <w:lang w:val="en-US"/>
+        </w:rPr>
+        <w:t>.</w:t>
+      </w:r>
+    </w:p>
+    <w:p>
+      <w:pPr>
+        <w:spacing w:line="360" w:lineRule="auto"/>
+        <w:rPr>
+          <w:szCs w:val="28"/>
+          <w:lang w:val="en-US"/>
+        </w:rPr>
+      </w:pPr>
+    </w:p>
+    <w:p>
+      <w:pPr>
+        <w:spacing w:line="360" w:lineRule="auto"/>
+        <w:ind w:firstLine="709"/>
         <w:rPr>
           <w:szCs w:val="28"/>
         </w:rPr>
@@ -5149,14 +5165,14 @@
         <w:rPr>
           <w:szCs w:val="28"/>
         </w:rPr>
-        <w:t xml:space="preserve">должна позволить весомо ускорить процесс разработки сложных визуализаций. При разработке простых сцен программист не должен задумываться о создании базового функционала </w:t>
+        <w:t xml:space="preserve">должна позволить весомо ускорить процесс разработки сложных визуализаций. При разработке </w:t>
       </w:r>
       <w:r>
         <w:rPr>
           <w:szCs w:val="28"/>
         </w:rPr>
         <w:lastRenderedPageBreak/>
-        <w:t>для использования графических элементов.</w:t>
+        <w:t>простых сцен программист не должен задумываться о создании базового функционала для использования графических элементов.</w:t>
       </w:r>
     </w:p>
     <w:p>
@@ -5183,6 +5199,7 @@
     <w:p>
       <w:pPr>
         <w:spacing w:line="360" w:lineRule="auto"/>
+        <w:ind w:firstLine="709"/>
         <w:rPr>
           <w:szCs w:val="28"/>
         </w:rPr>
@@ -5197,7 +5214,13 @@
         <w:rPr>
           <w:szCs w:val="28"/>
         </w:rPr>
-        <w:t xml:space="preserve">для движка </w:t>
+        <w:t>для каркаса</w:t>
+      </w:r>
+      <w:r>
+        <w:rPr>
+          <w:szCs w:val="28"/>
+        </w:rPr>
+        <w:t xml:space="preserve"> </w:t>
       </w:r>
       <w:r>
         <w:rPr>
@@ -5216,7 +5239,13 @@
         <w:rPr>
           <w:szCs w:val="28"/>
         </w:rPr>
-        <w:t xml:space="preserve"> файлов. Также возможно использование файлов ресурсов, таких как изображения, звук.</w:t>
+        <w:t xml:space="preserve"> файлов. Также возможно использование файлов ресурс</w:t>
+      </w:r>
+      <w:r>
+        <w:rPr>
+          <w:szCs w:val="28"/>
+        </w:rPr>
+        <w:t>ов, таких как изображения.</w:t>
       </w:r>
     </w:p>
     <w:p>
@@ -5243,21 +5272,16 @@
     <w:p>
       <w:pPr>
         <w:spacing w:line="360" w:lineRule="auto"/>
-        <w:rPr>
-          <w:szCs w:val="28"/>
-        </w:rPr>
-      </w:pPr>
-      <w:r>
-        <w:rPr>
-          <w:szCs w:val="28"/>
-        </w:rPr>
-        <w:t>Возможен в</w:t>
-      </w:r>
-      <w:r>
-        <w:rPr>
-          <w:szCs w:val="28"/>
-        </w:rPr>
-        <w:t>ывод дебаг информации в консоль браузера.</w:t>
+        <w:ind w:firstLine="709"/>
+        <w:rPr>
+          <w:szCs w:val="28"/>
+        </w:rPr>
+      </w:pPr>
+      <w:r>
+        <w:rPr>
+          <w:szCs w:val="28"/>
+        </w:rPr>
+        <w:t>Требования к временным характеристикам программы не предъявляются.</w:t>
       </w:r>
     </w:p>
     <w:p>
@@ -5284,6 +5308,7 @@
     <w:p>
       <w:pPr>
         <w:spacing w:line="360" w:lineRule="auto"/>
+        <w:ind w:firstLine="709"/>
         <w:rPr>
           <w:szCs w:val="28"/>
         </w:rPr>
@@ -5340,15 +5365,28 @@
     <w:p>
       <w:pPr>
         <w:spacing w:line="360" w:lineRule="auto"/>
-        <w:rPr>
-          <w:szCs w:val="28"/>
-        </w:rPr>
-      </w:pPr>
-      <w:r>
-        <w:rPr>
-          <w:szCs w:val="28"/>
-        </w:rPr>
-        <w:t xml:space="preserve">Надежное (устойчивое) функционирование движка должно быть обеспечено выполнением следующих </w:t>
+        <w:ind w:firstLine="709"/>
+        <w:rPr>
+          <w:szCs w:val="28"/>
+        </w:rPr>
+      </w:pPr>
+      <w:r>
+        <w:rPr>
+          <w:szCs w:val="28"/>
+        </w:rPr>
+        <w:t>Надежно</w:t>
+      </w:r>
+      <w:r>
+        <w:rPr>
+          <w:szCs w:val="28"/>
+        </w:rPr>
+        <w:t xml:space="preserve">е (устойчивое) функционирование каркаса </w:t>
+      </w:r>
+      <w:r>
+        <w:rPr>
+          <w:szCs w:val="28"/>
+        </w:rPr>
+        <w:t xml:space="preserve">должно быть обеспечено выполнением следующих </w:t>
       </w:r>
       <w:proofErr w:type="gramStart"/>
       <w:r>
@@ -5373,6 +5411,7 @@
           <w:numId w:val="3"/>
         </w:numPr>
         <w:spacing w:line="360" w:lineRule="auto"/>
+        <w:ind w:firstLine="709"/>
         <w:rPr>
           <w:szCs w:val="28"/>
         </w:rPr>
@@ -5408,6 +5447,7 @@
     <w:p>
       <w:pPr>
         <w:spacing w:line="360" w:lineRule="auto"/>
+        <w:ind w:firstLine="709"/>
         <w:rPr>
           <w:szCs w:val="28"/>
         </w:rPr>
@@ -5449,15 +5489,28 @@
     <w:p>
       <w:pPr>
         <w:spacing w:line="360" w:lineRule="auto"/>
-        <w:rPr>
-          <w:szCs w:val="28"/>
-        </w:rPr>
-      </w:pPr>
-      <w:r>
-        <w:rPr>
-          <w:szCs w:val="28"/>
-        </w:rPr>
-        <w:t>Во избежание возникновения отказов движка вследствие некорректных действий пользователя следует ограничить доступ к некоторым возможностям.</w:t>
+        <w:ind w:firstLine="709"/>
+        <w:rPr>
+          <w:szCs w:val="28"/>
+        </w:rPr>
+      </w:pPr>
+      <w:r>
+        <w:rPr>
+          <w:szCs w:val="28"/>
+        </w:rPr>
+        <w:t xml:space="preserve">Во избежание возникновения отказов </w:t>
+      </w:r>
+      <w:r>
+        <w:rPr>
+          <w:szCs w:val="28"/>
+        </w:rPr>
+        <w:t>каркаса</w:t>
+      </w:r>
+      <w:r>
+        <w:rPr>
+          <w:szCs w:val="28"/>
+        </w:rPr>
+        <w:t xml:space="preserve"> вследствие некорректных действий пользователя следует ограничить доступ к некоторым возможностям.</w:t>
       </w:r>
     </w:p>
     <w:p>
@@ -5506,6 +5559,7 @@
     <w:p>
       <w:pPr>
         <w:spacing w:line="360" w:lineRule="auto"/>
+        <w:ind w:firstLine="709"/>
         <w:rPr>
           <w:szCs w:val="28"/>
         </w:rPr>
@@ -5541,6 +5595,7 @@
     <w:p>
       <w:pPr>
         <w:spacing w:line="360" w:lineRule="auto"/>
+        <w:ind w:firstLine="709"/>
         <w:rPr>
           <w:szCs w:val="28"/>
         </w:rPr>
@@ -5576,6 +5631,7 @@
     <w:p>
       <w:pPr>
         <w:spacing w:line="360" w:lineRule="auto"/>
+        <w:ind w:firstLine="709"/>
         <w:rPr>
           <w:szCs w:val="28"/>
         </w:rPr>
@@ -5611,6 +5667,7 @@
     <w:p>
       <w:pPr>
         <w:spacing w:line="360" w:lineRule="auto"/>
+        <w:ind w:firstLine="709"/>
         <w:rPr>
           <w:szCs w:val="28"/>
         </w:rPr>
@@ -5667,6 +5724,7 @@
     <w:p>
       <w:pPr>
         <w:spacing w:line="360" w:lineRule="auto"/>
+        <w:ind w:firstLine="709"/>
         <w:rPr>
           <w:szCs w:val="28"/>
         </w:rPr>
@@ -5688,7 +5746,13 @@
         <w:rPr>
           <w:szCs w:val="28"/>
         </w:rPr>
-        <w:t xml:space="preserve"> движка, так и с точки зрения </w:t>
+        <w:t xml:space="preserve"> каркаса</w:t>
+      </w:r>
+      <w:r>
+        <w:rPr>
+          <w:szCs w:val="28"/>
+        </w:rPr>
+        <w:t xml:space="preserve">, так и с точки зрения </w:t>
       </w:r>
       <w:r>
         <w:rPr>
@@ -5740,21 +5804,22 @@
     <w:p>
       <w:pPr>
         <w:spacing w:line="360" w:lineRule="auto"/>
-        <w:rPr>
-          <w:szCs w:val="28"/>
-        </w:rPr>
-      </w:pPr>
-      <w:r>
-        <w:rPr>
-          <w:szCs w:val="28"/>
-        </w:rPr>
-        <w:t xml:space="preserve">Исходные коды </w:t>
-      </w:r>
-      <w:r>
-        <w:rPr>
-          <w:szCs w:val="28"/>
-        </w:rPr>
-        <w:t>движка и входных файлов для него</w:t>
+        <w:ind w:firstLine="709"/>
+        <w:rPr>
+          <w:szCs w:val="28"/>
+        </w:rPr>
+      </w:pPr>
+      <w:r>
+        <w:rPr>
+          <w:szCs w:val="28"/>
+        </w:rPr>
+        <w:t xml:space="preserve">Исходные коды каркаса </w:t>
+      </w:r>
+      <w:r>
+        <w:rPr>
+          <w:szCs w:val="28"/>
+        </w:rPr>
+        <w:t>и входных файлов для него</w:t>
       </w:r>
       <w:r>
         <w:rPr>
@@ -5801,6 +5866,7 @@
     <w:p>
       <w:pPr>
         <w:spacing w:line="360" w:lineRule="auto"/>
+        <w:ind w:firstLine="709"/>
         <w:rPr>
           <w:szCs w:val="28"/>
         </w:rPr>
@@ -5815,7 +5881,19 @@
         <w:rPr>
           <w:szCs w:val="28"/>
         </w:rPr>
-        <w:t xml:space="preserve"> и стабильная работа движка в следующих браузерах:</w:t>
+        <w:t xml:space="preserve"> и стабильная работа </w:t>
+      </w:r>
+      <w:r>
+        <w:rPr>
+          <w:szCs w:val="28"/>
+        </w:rPr>
+        <w:t>каркаса</w:t>
+      </w:r>
+      <w:r>
+        <w:rPr>
+          <w:szCs w:val="28"/>
+        </w:rPr>
+        <w:t xml:space="preserve"> в следующих браузерах:</w:t>
       </w:r>
     </w:p>
     <w:p>
@@ -5826,6 +5904,7 @@
           <w:numId w:val="3"/>
         </w:numPr>
         <w:spacing w:line="360" w:lineRule="auto"/>
+        <w:ind w:firstLine="709"/>
         <w:rPr>
           <w:szCs w:val="28"/>
         </w:rPr>
@@ -5846,6 +5925,7 @@
           <w:numId w:val="3"/>
         </w:numPr>
         <w:spacing w:line="360" w:lineRule="auto"/>
+        <w:ind w:firstLine="709"/>
         <w:rPr>
           <w:szCs w:val="28"/>
         </w:rPr>
@@ -5866,6 +5946,7 @@
           <w:numId w:val="3"/>
         </w:numPr>
         <w:spacing w:line="360" w:lineRule="auto"/>
+        <w:ind w:firstLine="709"/>
         <w:rPr>
           <w:szCs w:val="28"/>
         </w:rPr>
@@ -5886,6 +5967,7 @@
           <w:numId w:val="3"/>
         </w:numPr>
         <w:spacing w:line="360" w:lineRule="auto"/>
+        <w:ind w:firstLine="709"/>
         <w:rPr>
           <w:szCs w:val="28"/>
         </w:rPr>
@@ -5922,6 +6004,7 @@
     <w:p>
       <w:pPr>
         <w:spacing w:line="360" w:lineRule="auto"/>
+        <w:ind w:firstLine="709"/>
         <w:rPr>
           <w:szCs w:val="28"/>
         </w:rPr>
@@ -5978,6 +6061,7 @@
     <w:p>
       <w:pPr>
         <w:spacing w:line="360" w:lineRule="auto"/>
+        <w:ind w:firstLine="709"/>
         <w:rPr>
           <w:szCs w:val="28"/>
         </w:rPr>
@@ -5997,6 +6081,7 @@
           <w:numId w:val="4"/>
         </w:numPr>
         <w:spacing w:line="360" w:lineRule="auto"/>
+        <w:ind w:firstLine="709"/>
         <w:rPr>
           <w:szCs w:val="28"/>
         </w:rPr>
@@ -6022,6 +6107,7 @@
           <w:numId w:val="4"/>
         </w:numPr>
         <w:spacing w:line="360" w:lineRule="auto"/>
+        <w:ind w:firstLine="709"/>
         <w:rPr>
           <w:szCs w:val="28"/>
         </w:rPr>
@@ -6037,13 +6123,19 @@
           <w:szCs w:val="28"/>
           <w:lang w:val="en-US"/>
         </w:rPr>
-        <w:t xml:space="preserve">API </w:t>
-      </w:r>
-      <w:r>
-        <w:rPr>
-          <w:szCs w:val="28"/>
-        </w:rPr>
-        <w:t>движка.</w:t>
+        <w:t>API</w:t>
+      </w:r>
+      <w:r>
+        <w:rPr>
+          <w:szCs w:val="28"/>
+        </w:rPr>
+        <w:t xml:space="preserve"> каркаса</w:t>
+      </w:r>
+      <w:r>
+        <w:rPr>
+          <w:szCs w:val="28"/>
+        </w:rPr>
+        <w:t>.</w:t>
       </w:r>
     </w:p>
     <w:p>
@@ -6070,6 +6162,7 @@
     <w:p>
       <w:pPr>
         <w:spacing w:line="360" w:lineRule="auto"/>
+        <w:ind w:firstLine="709"/>
         <w:rPr>
           <w:szCs w:val="28"/>
         </w:rPr>
@@ -6105,6 +6198,7 @@
     <w:p>
       <w:pPr>
         <w:spacing w:line="360" w:lineRule="auto"/>
+        <w:ind w:firstLine="709"/>
         <w:rPr>
           <w:szCs w:val="28"/>
         </w:rPr>
@@ -6161,8 +6255,15 @@
     <w:p>
       <w:pPr>
         <w:spacing w:line="360" w:lineRule="auto"/>
-      </w:pPr>
-      <w:r>
+        <w:ind w:firstLine="709"/>
+        <w:rPr>
+          <w:szCs w:val="28"/>
+        </w:rPr>
+      </w:pPr>
+      <w:r>
+        <w:rPr>
+          <w:szCs w:val="28"/>
+        </w:rPr>
         <w:t>Разработка должна быть проведена в три стадии:</w:t>
       </w:r>
     </w:p>
@@ -6174,20 +6275,39 @@
           <w:numId w:val="5"/>
         </w:numPr>
         <w:spacing w:line="360" w:lineRule="auto"/>
-      </w:pPr>
-      <w:r>
+        <w:ind w:firstLine="709"/>
+        <w:rPr>
+          <w:szCs w:val="28"/>
+        </w:rPr>
+      </w:pPr>
+      <w:r>
+        <w:rPr>
+          <w:szCs w:val="28"/>
+        </w:rPr>
         <w:t>разработка технического задания</w:t>
       </w:r>
       <w:r>
+        <w:rPr>
+          <w:szCs w:val="28"/>
+        </w:rPr>
         <w:t xml:space="preserve"> (</w:t>
       </w:r>
       <w:r>
+        <w:rPr>
+          <w:szCs w:val="28"/>
+        </w:rPr>
         <w:t>2 недели</w:t>
       </w:r>
       <w:r>
+        <w:rPr>
+          <w:szCs w:val="28"/>
+        </w:rPr>
         <w:t>)</w:t>
       </w:r>
       <w:r>
+        <w:rPr>
+          <w:szCs w:val="28"/>
+        </w:rPr>
         <w:t>;</w:t>
       </w:r>
     </w:p>
@@ -6199,14 +6319,28 @@
           <w:numId w:val="5"/>
         </w:numPr>
         <w:spacing w:line="360" w:lineRule="auto"/>
-      </w:pPr>
-      <w:r>
+        <w:ind w:firstLine="709"/>
+        <w:rPr>
+          <w:szCs w:val="28"/>
+        </w:rPr>
+      </w:pPr>
+      <w:r>
+        <w:rPr>
+          <w:szCs w:val="28"/>
+        </w:rPr>
+        <w:lastRenderedPageBreak/>
         <w:t>рабочее проектирование</w:t>
       </w:r>
       <w:r>
+        <w:rPr>
+          <w:szCs w:val="28"/>
+        </w:rPr>
         <w:t xml:space="preserve"> (3 недели)</w:t>
       </w:r>
       <w:r>
+        <w:rPr>
+          <w:szCs w:val="28"/>
+        </w:rPr>
         <w:t>;</w:t>
       </w:r>
     </w:p>
@@ -6218,15 +6352,27 @@
           <w:numId w:val="5"/>
         </w:numPr>
         <w:spacing w:line="360" w:lineRule="auto"/>
-      </w:pPr>
-      <w:r>
-        <w:lastRenderedPageBreak/>
+        <w:ind w:firstLine="709"/>
+        <w:rPr>
+          <w:szCs w:val="28"/>
+        </w:rPr>
+      </w:pPr>
+      <w:r>
+        <w:rPr>
+          <w:szCs w:val="28"/>
+        </w:rPr>
         <w:t>внедрение</w:t>
       </w:r>
       <w:r>
+        <w:rPr>
+          <w:szCs w:val="28"/>
+        </w:rPr>
         <w:t xml:space="preserve"> (1 неделя)</w:t>
       </w:r>
       <w:r>
+        <w:rPr>
+          <w:szCs w:val="28"/>
+        </w:rPr>
         <w:t>;</w:t>
       </w:r>
     </w:p>
@@ -6254,8 +6400,15 @@
     <w:p>
       <w:pPr>
         <w:spacing w:line="360" w:lineRule="auto"/>
-      </w:pPr>
-      <w:r>
+        <w:ind w:firstLine="709"/>
+        <w:rPr>
+          <w:szCs w:val="28"/>
+        </w:rPr>
+      </w:pPr>
+      <w:r>
+        <w:rPr>
+          <w:szCs w:val="28"/>
+        </w:rPr>
         <w:t>На этапе разработки технического задания должны быть выполнены перечисленные ниже работы:</w:t>
       </w:r>
     </w:p>
@@ -6267,8 +6420,14 @@
           <w:numId w:val="7"/>
         </w:numPr>
         <w:spacing w:line="360" w:lineRule="auto"/>
-      </w:pPr>
-      <w:r>
+        <w:rPr>
+          <w:szCs w:val="28"/>
+        </w:rPr>
+      </w:pPr>
+      <w:r>
+        <w:rPr>
+          <w:szCs w:val="28"/>
+        </w:rPr>
         <w:t>постановка задачи;</w:t>
       </w:r>
     </w:p>
@@ -6280,8 +6439,14 @@
           <w:numId w:val="7"/>
         </w:numPr>
         <w:spacing w:line="360" w:lineRule="auto"/>
-      </w:pPr>
-      <w:r>
+        <w:rPr>
+          <w:szCs w:val="28"/>
+        </w:rPr>
+      </w:pPr>
+      <w:r>
+        <w:rPr>
+          <w:szCs w:val="28"/>
+        </w:rPr>
         <w:t>определение и уточнение требований к техническим средствам;</w:t>
       </w:r>
     </w:p>
@@ -6293,9 +6458,27 @@
           <w:numId w:val="7"/>
         </w:numPr>
         <w:spacing w:line="360" w:lineRule="auto"/>
-      </w:pPr>
-      <w:r>
-        <w:t>определение требований к движку;</w:t>
+        <w:rPr>
+          <w:szCs w:val="28"/>
+        </w:rPr>
+      </w:pPr>
+      <w:r>
+        <w:rPr>
+          <w:szCs w:val="28"/>
+        </w:rPr>
+        <w:t xml:space="preserve">определение требований к </w:t>
+      </w:r>
+      <w:r>
+        <w:rPr>
+          <w:szCs w:val="28"/>
+        </w:rPr>
+        <w:t>каркасу</w:t>
+      </w:r>
+      <w:r>
+        <w:rPr>
+          <w:szCs w:val="28"/>
+        </w:rPr>
+        <w:t>;</w:t>
       </w:r>
     </w:p>
     <w:p>
@@ -6306,9 +6489,27 @@
           <w:numId w:val="7"/>
         </w:numPr>
         <w:spacing w:line="360" w:lineRule="auto"/>
-      </w:pPr>
-      <w:r>
-        <w:t>определение стадий, этапов и сроков разработки движка и документации на него;</w:t>
+        <w:rPr>
+          <w:szCs w:val="28"/>
+        </w:rPr>
+      </w:pPr>
+      <w:r>
+        <w:rPr>
+          <w:szCs w:val="28"/>
+        </w:rPr>
+        <w:t xml:space="preserve">определение стадий, этапов и сроков разработки </w:t>
+      </w:r>
+      <w:r>
+        <w:rPr>
+          <w:szCs w:val="28"/>
+        </w:rPr>
+        <w:t>каркаса</w:t>
+      </w:r>
+      <w:r>
+        <w:rPr>
+          <w:szCs w:val="28"/>
+        </w:rPr>
+        <w:t xml:space="preserve"> и документации на него;</w:t>
       </w:r>
     </w:p>
     <w:p>
@@ -6319,8 +6520,14 @@
           <w:numId w:val="7"/>
         </w:numPr>
         <w:spacing w:line="360" w:lineRule="auto"/>
-      </w:pPr>
-      <w:r>
+        <w:rPr>
+          <w:szCs w:val="28"/>
+        </w:rPr>
+      </w:pPr>
+      <w:r>
+        <w:rPr>
+          <w:szCs w:val="28"/>
+        </w:rPr>
         <w:t>выбор языков программирования;</w:t>
       </w:r>
     </w:p>
@@ -6332,16 +6539,28 @@
           <w:numId w:val="7"/>
         </w:numPr>
         <w:spacing w:line="360" w:lineRule="auto"/>
-      </w:pPr>
-      <w:r>
+        <w:rPr>
+          <w:szCs w:val="28"/>
+        </w:rPr>
+      </w:pPr>
+      <w:r>
+        <w:rPr>
+          <w:szCs w:val="28"/>
+        </w:rPr>
         <w:t>согласование и утверждение технического задания.</w:t>
       </w:r>
     </w:p>
     <w:p>
       <w:pPr>
         <w:spacing w:line="360" w:lineRule="auto"/>
-      </w:pPr>
-      <w:r>
+        <w:rPr>
+          <w:szCs w:val="28"/>
+        </w:rPr>
+      </w:pPr>
+      <w:r>
+        <w:rPr>
+          <w:szCs w:val="28"/>
+        </w:rPr>
         <w:t>На стадии рабочего проектирования должны быть выполнены перечисленные ниже этапы работ:</w:t>
       </w:r>
     </w:p>
@@ -6353,9 +6572,27 @@
           <w:numId w:val="6"/>
         </w:numPr>
         <w:spacing w:line="360" w:lineRule="auto"/>
-      </w:pPr>
-      <w:r>
-        <w:t>проектирование архитектуры движка;</w:t>
+        <w:rPr>
+          <w:szCs w:val="28"/>
+        </w:rPr>
+      </w:pPr>
+      <w:r>
+        <w:rPr>
+          <w:szCs w:val="28"/>
+        </w:rPr>
+        <w:t xml:space="preserve">проектирование архитектуры </w:t>
+      </w:r>
+      <w:r>
+        <w:rPr>
+          <w:szCs w:val="28"/>
+        </w:rPr>
+        <w:t>каркаса</w:t>
+      </w:r>
+      <w:r>
+        <w:rPr>
+          <w:szCs w:val="28"/>
+        </w:rPr>
+        <w:t>;</w:t>
       </w:r>
     </w:p>
     <w:p>
@@ -6366,8 +6603,14 @@
           <w:numId w:val="6"/>
         </w:numPr>
         <w:spacing w:line="360" w:lineRule="auto"/>
-      </w:pPr>
-      <w:r>
+        <w:rPr>
+          <w:szCs w:val="28"/>
+        </w:rPr>
+      </w:pPr>
+      <w:r>
+        <w:rPr>
+          <w:szCs w:val="28"/>
+        </w:rPr>
         <w:t>написание кода;</w:t>
       </w:r>
     </w:p>
@@ -6379,8 +6622,14 @@
           <w:numId w:val="6"/>
         </w:numPr>
         <w:spacing w:line="360" w:lineRule="auto"/>
-      </w:pPr>
-      <w:r>
+        <w:rPr>
+          <w:szCs w:val="28"/>
+        </w:rPr>
+      </w:pPr>
+      <w:r>
+        <w:rPr>
+          <w:szCs w:val="28"/>
+        </w:rPr>
         <w:t>разработка документации;</w:t>
       </w:r>
     </w:p>
@@ -6392,24 +6641,80 @@
           <w:numId w:val="6"/>
         </w:numPr>
         <w:spacing w:line="360" w:lineRule="auto"/>
-      </w:pPr>
-      <w:r>
-        <w:t>тестирование движка.</w:t>
-      </w:r>
-    </w:p>
-    <w:p>
-      <w:pPr>
-        <w:spacing w:line="360" w:lineRule="auto"/>
-      </w:pPr>
-      <w:r>
-        <w:t>На стадии внедрения должно быть создано веб</w:t>
-      </w:r>
-      <w:r>
+        <w:rPr>
+          <w:szCs w:val="28"/>
+        </w:rPr>
+      </w:pPr>
+      <w:r>
+        <w:rPr>
+          <w:szCs w:val="28"/>
+        </w:rPr>
+        <w:t>тестирование</w:t>
+      </w:r>
+      <w:r>
+        <w:rPr>
+          <w:szCs w:val="28"/>
+        </w:rPr>
+        <w:t xml:space="preserve"> каркаса</w:t>
+      </w:r>
+      <w:r>
+        <w:rPr>
+          <w:szCs w:val="28"/>
+        </w:rPr>
+        <w:t>.</w:t>
+      </w:r>
+    </w:p>
+    <w:p>
+      <w:pPr>
+        <w:spacing w:line="360" w:lineRule="auto"/>
+        <w:rPr>
+          <w:szCs w:val="28"/>
+        </w:rPr>
+      </w:pPr>
+      <w:r>
+        <w:rPr>
+          <w:szCs w:val="28"/>
+        </w:rPr>
+        <w:t xml:space="preserve">На стадии внедрения должно быть создано </w:t>
+      </w:r>
+      <w:proofErr w:type="spellStart"/>
+      <w:r>
+        <w:rPr>
+          <w:szCs w:val="28"/>
+        </w:rPr>
+        <w:t>веб</w:t>
+      </w:r>
+      <w:r>
+        <w:rPr>
+          <w:szCs w:val="28"/>
+        </w:rPr>
         <w:softHyphen/>
       </w:r>
       <w:r>
+        <w:rPr>
+          <w:szCs w:val="28"/>
+        </w:rPr>
         <w:softHyphen/>
-        <w:t>-приложение с использованием данного движка.</w:t>
+        <w:t>-приложение</w:t>
+      </w:r>
+      <w:proofErr w:type="spellEnd"/>
+      <w:r>
+        <w:rPr>
+          <w:szCs w:val="28"/>
+        </w:rPr>
+        <w:t xml:space="preserve"> с использованием данного</w:t>
+      </w:r>
+      <w:r>
+        <w:rPr>
+          <w:szCs w:val="28"/>
+        </w:rPr>
+        <w:t xml:space="preserve"> каркаса</w:t>
+      </w:r>
+      <w:r>
+        <w:rPr>
+          <w:szCs w:val="28"/>
+        </w:rPr>
+        <w:t>.</w:t>
       </w:r>
     </w:p>
     <w:p>
@@ -6457,9 +6762,42 @@
     <w:p>
       <w:pPr>
         <w:spacing w:line="360" w:lineRule="auto"/>
-      </w:pPr>
-      <w:r>
-        <w:t>Приемно-сдаточные испытания должны проводиться на основе разработанного веб-приложения с использованием движка.</w:t>
+        <w:ind w:firstLine="709"/>
+        <w:rPr>
+          <w:szCs w:val="28"/>
+        </w:rPr>
+      </w:pPr>
+      <w:r>
+        <w:rPr>
+          <w:szCs w:val="28"/>
+        </w:rPr>
+        <w:t xml:space="preserve">Приемно-сдаточные испытания должны проводиться на основе разработанного </w:t>
+      </w:r>
+      <w:proofErr w:type="spellStart"/>
+      <w:r>
+        <w:rPr>
+          <w:szCs w:val="28"/>
+        </w:rPr>
+        <w:t>веб-приложения</w:t>
+      </w:r>
+      <w:proofErr w:type="spellEnd"/>
+      <w:r>
+        <w:rPr>
+          <w:szCs w:val="28"/>
+        </w:rPr>
+        <w:t xml:space="preserve"> с использованием </w:t>
+      </w:r>
+      <w:r>
+        <w:rPr>
+          <w:szCs w:val="28"/>
+        </w:rPr>
+        <w:t>каркаса</w:t>
+      </w:r>
+      <w:r>
+        <w:rPr>
+          <w:szCs w:val="28"/>
+        </w:rPr>
+        <w:t>.</w:t>
       </w:r>
     </w:p>
     <w:p>
@@ -6478,6 +6816,7 @@
           <w:rFonts w:ascii="Times New Roman" w:hAnsi="Times New Roman" w:cs="Times New Roman"/>
           <w:color w:val="auto"/>
         </w:rPr>
+        <w:lastRenderedPageBreak/>
         <w:t>1.8.2. Общие требования к приемке работы</w:t>
       </w:r>
       <w:bookmarkEnd w:id="79"/>
@@ -6486,14 +6825,17 @@
     <w:p>
       <w:pPr>
         <w:spacing w:line="360" w:lineRule="auto"/>
+        <w:ind w:firstLine="709"/>
+        <w:rPr>
+          <w:szCs w:val="28"/>
+        </w:rPr>
       </w:pPr>
       <w:proofErr w:type="gramStart"/>
       <w:r>
-        <w:t xml:space="preserve">На основании успешно проведенных испытаний совместно с исполнителем и </w:t>
-      </w:r>
-      <w:r>
-        <w:lastRenderedPageBreak/>
-        <w:t>куратором проекта подписывается акт об успешной сдачи УИРС.</w:t>
+        <w:rPr>
+          <w:szCs w:val="28"/>
+        </w:rPr>
+        <w:t>На основании успешно проведенных испытаний совместно с исполнителем и куратором проекта подписывается акт об успешной сдачи УИРС.</w:t>
       </w:r>
       <w:proofErr w:type="gramEnd"/>
     </w:p>
@@ -6557,7 +6899,7 @@
           <w:rPr>
             <w:noProof/>
           </w:rPr>
-          <w:t>10</w:t>
+          <w:t>5</w:t>
         </w:r>
         <w:r>
           <w:fldChar w:fldCharType="end"/>
@@ -8660,7 +9002,7 @@
 </file>
 
 <file path=customXml/itemProps1.xml><?xml version="1.0" encoding="utf-8"?>
-<ds:datastoreItem xmlns:ds="http://schemas.openxmlformats.org/officeDocument/2006/customXml" ds:itemID="{32CCB47C-0040-4ACB-9D8F-7A9B4A019300}">
+<ds:datastoreItem xmlns:ds="http://schemas.openxmlformats.org/officeDocument/2006/customXml" ds:itemID="{4F28E0DD-5EB6-4FF7-BE23-D9242B0BDC49}">
   <ds:schemaRefs>
     <ds:schemaRef ds:uri="http://schemas.openxmlformats.org/officeDocument/2006/bibliography"/>
   </ds:schemaRefs>

--- a/ТЗ.docx
+++ b/ТЗ.docx
@@ -839,6 +839,7 @@
           <w:b w:val="0"/>
           <w:bCs w:val="0"/>
           <w:color w:val="auto"/>
+          <w:szCs w:val="20"/>
         </w:rPr>
         <w:id w:val="-1704791577"/>
         <w:docPartObj>
@@ -6110,17 +6111,20 @@
         <w:ind w:firstLine="709"/>
         <w:rPr>
           <w:szCs w:val="28"/>
-        </w:rPr>
-      </w:pPr>
-      <w:r>
-        <w:rPr>
-          <w:szCs w:val="28"/>
+          <w:highlight w:val="yellow"/>
+        </w:rPr>
+      </w:pPr>
+      <w:r>
+        <w:rPr>
+          <w:szCs w:val="28"/>
+          <w:highlight w:val="yellow"/>
         </w:rPr>
         <w:t xml:space="preserve">документацию </w:t>
       </w:r>
       <w:r>
         <w:rPr>
           <w:szCs w:val="28"/>
+          <w:highlight w:val="yellow"/>
           <w:lang w:val="en-US"/>
         </w:rPr>
         <w:t>API</w:t>
@@ -6128,12 +6132,14 @@
       <w:r>
         <w:rPr>
           <w:szCs w:val="28"/>
+          <w:highlight w:val="yellow"/>
         </w:rPr>
         <w:t xml:space="preserve"> каркаса</w:t>
       </w:r>
       <w:r>
         <w:rPr>
           <w:szCs w:val="28"/>
+          <w:highlight w:val="yellow"/>
         </w:rPr>
         <w:t>.</w:t>
       </w:r>
@@ -6355,23 +6361,27 @@
         <w:ind w:firstLine="709"/>
         <w:rPr>
           <w:szCs w:val="28"/>
-        </w:rPr>
-      </w:pPr>
-      <w:r>
-        <w:rPr>
-          <w:szCs w:val="28"/>
+          <w:highlight w:val="yellow"/>
+        </w:rPr>
+      </w:pPr>
+      <w:r>
+        <w:rPr>
+          <w:szCs w:val="28"/>
+          <w:highlight w:val="yellow"/>
         </w:rPr>
         <w:t>внедрение</w:t>
       </w:r>
       <w:r>
         <w:rPr>
           <w:szCs w:val="28"/>
+          <w:highlight w:val="yellow"/>
         </w:rPr>
         <w:t xml:space="preserve"> (1 неделя)</w:t>
       </w:r>
       <w:r>
         <w:rPr>
           <w:szCs w:val="28"/>
+          <w:highlight w:val="yellow"/>
         </w:rPr>
         <w:t>;</w:t>
       </w:r>
@@ -6674,6 +6684,7 @@
       <w:r>
         <w:rPr>
           <w:szCs w:val="28"/>
+          <w:highlight w:val="yellow"/>
         </w:rPr>
         <w:t xml:space="preserve">На стадии внедрения должно быть создано </w:t>
       </w:r>
@@ -6681,18 +6692,21 @@
       <w:r>
         <w:rPr>
           <w:szCs w:val="28"/>
+          <w:highlight w:val="yellow"/>
         </w:rPr>
         <w:t>веб</w:t>
       </w:r>
       <w:r>
         <w:rPr>
           <w:szCs w:val="28"/>
+          <w:highlight w:val="yellow"/>
         </w:rPr>
         <w:softHyphen/>
       </w:r>
       <w:r>
         <w:rPr>
           <w:szCs w:val="28"/>
+          <w:highlight w:val="yellow"/>
         </w:rPr>
         <w:softHyphen/>
         <w:t>-приложение</w:t>
@@ -6701,18 +6715,21 @@
       <w:r>
         <w:rPr>
           <w:szCs w:val="28"/>
+          <w:highlight w:val="yellow"/>
         </w:rPr>
         <w:t xml:space="preserve"> с использованием данного</w:t>
       </w:r>
       <w:r>
         <w:rPr>
           <w:szCs w:val="28"/>
+          <w:highlight w:val="yellow"/>
         </w:rPr>
         <w:t xml:space="preserve"> каркаса</w:t>
       </w:r>
       <w:r>
         <w:rPr>
           <w:szCs w:val="28"/>
+          <w:highlight w:val="yellow"/>
         </w:rPr>
         <w:t>.</w:t>
       </w:r>
@@ -6886,24 +6903,14 @@
           <w:pStyle w:val="a9"/>
           <w:jc w:val="right"/>
         </w:pPr>
-        <w:r>
-          <w:fldChar w:fldCharType="begin"/>
-        </w:r>
-        <w:r>
-          <w:instrText>PAGE   \* MERGEFORMAT</w:instrText>
-        </w:r>
-        <w:r>
-          <w:fldChar w:fldCharType="separate"/>
-        </w:r>
-        <w:r>
-          <w:rPr>
-            <w:noProof/>
-          </w:rPr>
-          <w:t>5</w:t>
-        </w:r>
-        <w:r>
-          <w:fldChar w:fldCharType="end"/>
-        </w:r>
+        <w:fldSimple w:instr="PAGE   \* MERGEFORMAT">
+          <w:r>
+            <w:rPr>
+              <w:noProof/>
+            </w:rPr>
+            <w:t>4</w:t>
+          </w:r>
+        </w:fldSimple>
       </w:p>
     </w:sdtContent>
   </w:sdt>
@@ -9002,7 +9009,7 @@
 </file>
 
 <file path=customXml/itemProps1.xml><?xml version="1.0" encoding="utf-8"?>
-<ds:datastoreItem xmlns:ds="http://schemas.openxmlformats.org/officeDocument/2006/customXml" ds:itemID="{4F28E0DD-5EB6-4FF7-BE23-D9242B0BDC49}">
+<ds:datastoreItem xmlns:ds="http://schemas.openxmlformats.org/officeDocument/2006/customXml" ds:itemID="{20BED7E2-41F7-4F16-91AE-DC696713D69C}">
   <ds:schemaRefs>
     <ds:schemaRef ds:uri="http://schemas.openxmlformats.org/officeDocument/2006/bibliography"/>
   </ds:schemaRefs>

--- a/ТЗ.docx
+++ b/ТЗ.docx
@@ -259,6 +259,13 @@
           <w:szCs w:val="28"/>
         </w:rPr>
       </w:pPr>
+      <w:r>
+        <w:rPr>
+          <w:sz w:val="28"/>
+          <w:szCs w:val="28"/>
+        </w:rPr>
+        <w:t>«</w:t>
+      </w:r>
       <w:proofErr w:type="spellStart"/>
       <w:r>
         <w:rPr>
@@ -269,6 +276,13 @@
         <w:t>ArmLib</w:t>
       </w:r>
       <w:proofErr w:type="spellEnd"/>
+      <w:r>
+        <w:rPr>
+          <w:sz w:val="28"/>
+          <w:szCs w:val="28"/>
+        </w:rPr>
+        <w:t>»</w:t>
+      </w:r>
     </w:p>
     <w:p>
       <w:pPr>
@@ -393,7 +407,14 @@
                 <w:sz w:val="28"/>
                 <w:szCs w:val="28"/>
               </w:rPr>
-              <w:t>Руководитель УИРС</w:t>
+              <w:t xml:space="preserve">Руководитель </w:t>
+            </w:r>
+            <w:r>
+              <w:rPr>
+                <w:sz w:val="28"/>
+                <w:szCs w:val="28"/>
+              </w:rPr>
+              <w:t>ВКР</w:t>
             </w:r>
           </w:p>
         </w:tc>
@@ -466,15 +487,33 @@
                 <w:szCs w:val="28"/>
                 <w:u w:val="single"/>
               </w:rPr>
-              <w:t xml:space="preserve">А. А. </w:t>
-            </w:r>
+              <w:t>Ф.Е.</w:t>
+            </w:r>
+            <w:proofErr w:type="gramStart"/>
             <w:r>
               <w:rPr>
                 <w:sz w:val="28"/>
                 <w:szCs w:val="28"/>
                 <w:u w:val="single"/>
               </w:rPr>
-              <w:t xml:space="preserve">Пономарев             ФИО </w:t>
+              <w:t>Татарский</w:t>
+            </w:r>
+            <w:proofErr w:type="gramEnd"/>
+            <w:r>
+              <w:rPr>
+                <w:sz w:val="28"/>
+                <w:szCs w:val="28"/>
+                <w:u w:val="single"/>
+              </w:rPr>
+              <w:t xml:space="preserve">              </w:t>
+            </w:r>
+            <w:r>
+              <w:rPr>
+                <w:sz w:val="28"/>
+                <w:szCs w:val="28"/>
+                <w:u w:val="single"/>
+              </w:rPr>
+              <w:t xml:space="preserve">ФИО </w:t>
             </w:r>
           </w:p>
           <w:p>
@@ -580,215 +619,14 @@
               <w:pStyle w:val="12"/>
               <w:ind w:firstLine="0"/>
               <w:jc w:val="right"/>
+            </w:pPr>
+            <w:r>
               <w:rPr>
                 <w:sz w:val="28"/>
                 <w:szCs w:val="28"/>
-                <w:u w:val="single"/>
-              </w:rPr>
-            </w:pPr>
-            <w:r>
-              <w:rPr>
-                <w:sz w:val="28"/>
-                <w:szCs w:val="28"/>
-                <w:u w:val="single"/>
-              </w:rPr>
-              <w:t xml:space="preserve">        </w:t>
-            </w:r>
-            <w:r>
-              <w:rPr>
-                <w:sz w:val="28"/>
-                <w:szCs w:val="28"/>
-                <w:u w:val="single"/>
               </w:rPr>
               <w:t xml:space="preserve"> </w:t>
             </w:r>
-            <w:r>
-              <w:rPr>
-                <w:sz w:val="28"/>
-                <w:szCs w:val="28"/>
-                <w:u w:val="single"/>
-              </w:rPr>
-              <w:t>А.</w:t>
-            </w:r>
-            <w:r>
-              <w:rPr>
-                <w:sz w:val="28"/>
-                <w:szCs w:val="28"/>
-                <w:u w:val="single"/>
-              </w:rPr>
-              <w:t>В.</w:t>
-            </w:r>
-            <w:r>
-              <w:rPr>
-                <w:sz w:val="28"/>
-                <w:szCs w:val="28"/>
-                <w:u w:val="single"/>
-              </w:rPr>
-              <w:t xml:space="preserve"> </w:t>
-            </w:r>
-            <w:r>
-              <w:rPr>
-                <w:sz w:val="28"/>
-                <w:szCs w:val="28"/>
-                <w:u w:val="single"/>
-              </w:rPr>
-              <w:t xml:space="preserve">Ревякин     </w:t>
-            </w:r>
-            <w:r>
-              <w:rPr>
-                <w:sz w:val="28"/>
-                <w:szCs w:val="28"/>
-                <w:u w:val="single"/>
-              </w:rPr>
-              <w:t xml:space="preserve">   ФИО </w:t>
-            </w:r>
-          </w:p>
-          <w:p>
-            <w:pPr>
-              <w:pStyle w:val="12"/>
-              <w:ind w:firstLine="0"/>
-              <w:jc w:val="right"/>
-              <w:rPr>
-                <w:sz w:val="28"/>
-                <w:szCs w:val="28"/>
-                <w:u w:val="single"/>
-              </w:rPr>
-            </w:pPr>
-            <w:r>
-              <w:rPr>
-                <w:sz w:val="28"/>
-                <w:szCs w:val="28"/>
-                <w:u w:val="single"/>
-              </w:rPr>
-              <w:t xml:space="preserve"> </w:t>
-            </w:r>
-            <w:r>
-              <w:rPr>
-                <w:sz w:val="28"/>
-                <w:szCs w:val="28"/>
-                <w:u w:val="single"/>
-              </w:rPr>
-              <w:t>О</w:t>
-            </w:r>
-            <w:r>
-              <w:rPr>
-                <w:sz w:val="28"/>
-                <w:szCs w:val="28"/>
-                <w:u w:val="single"/>
-              </w:rPr>
-              <w:t>.</w:t>
-            </w:r>
-            <w:r>
-              <w:rPr>
-                <w:sz w:val="28"/>
-                <w:szCs w:val="28"/>
-                <w:u w:val="single"/>
-              </w:rPr>
-              <w:t>К.</w:t>
-            </w:r>
-            <w:r>
-              <w:rPr>
-                <w:sz w:val="28"/>
-                <w:szCs w:val="28"/>
-                <w:u w:val="single"/>
-              </w:rPr>
-              <w:t xml:space="preserve"> </w:t>
-            </w:r>
-            <w:r>
-              <w:rPr>
-                <w:sz w:val="28"/>
-                <w:szCs w:val="28"/>
-                <w:u w:val="single"/>
-              </w:rPr>
-              <w:t>Архангельский</w:t>
-            </w:r>
-            <w:r>
-              <w:rPr>
-                <w:sz w:val="28"/>
-                <w:szCs w:val="28"/>
-                <w:u w:val="single"/>
-              </w:rPr>
-              <w:t xml:space="preserve">    ФИО </w:t>
-            </w:r>
-          </w:p>
-          <w:p>
-            <w:pPr>
-              <w:pStyle w:val="12"/>
-              <w:ind w:firstLine="0"/>
-              <w:jc w:val="right"/>
-              <w:rPr>
-                <w:sz w:val="28"/>
-                <w:szCs w:val="28"/>
-                <w:u w:val="single"/>
-              </w:rPr>
-            </w:pPr>
-            <w:r>
-              <w:rPr>
-                <w:sz w:val="28"/>
-                <w:szCs w:val="28"/>
-                <w:u w:val="single"/>
-              </w:rPr>
-              <w:t xml:space="preserve">       </w:t>
-            </w:r>
-            <w:r>
-              <w:rPr>
-                <w:sz w:val="28"/>
-                <w:szCs w:val="28"/>
-                <w:u w:val="single"/>
-              </w:rPr>
-              <w:t xml:space="preserve"> </w:t>
-            </w:r>
-            <w:r>
-              <w:rPr>
-                <w:sz w:val="28"/>
-                <w:szCs w:val="28"/>
-                <w:u w:val="single"/>
-              </w:rPr>
-              <w:t>И.В</w:t>
-            </w:r>
-            <w:bookmarkStart w:id="0" w:name="_GoBack"/>
-            <w:bookmarkEnd w:id="0"/>
-            <w:r>
-              <w:rPr>
-                <w:sz w:val="28"/>
-                <w:szCs w:val="28"/>
-                <w:u w:val="single"/>
-              </w:rPr>
-              <w:t>.</w:t>
-            </w:r>
-            <w:r>
-              <w:rPr>
-                <w:sz w:val="28"/>
-                <w:szCs w:val="28"/>
-                <w:u w:val="single"/>
-              </w:rPr>
-              <w:t xml:space="preserve"> </w:t>
-            </w:r>
-            <w:proofErr w:type="spellStart"/>
-            <w:r>
-              <w:rPr>
-                <w:sz w:val="28"/>
-                <w:szCs w:val="28"/>
-                <w:u w:val="single"/>
-              </w:rPr>
-              <w:t>Бабаков</w:t>
-            </w:r>
-            <w:proofErr w:type="spellEnd"/>
-            <w:r>
-              <w:rPr>
-                <w:sz w:val="28"/>
-                <w:szCs w:val="28"/>
-                <w:u w:val="single"/>
-              </w:rPr>
-              <w:t xml:space="preserve">     ФИО </w:t>
-            </w:r>
-          </w:p>
-          <w:p>
-            <w:pPr>
-              <w:pStyle w:val="12"/>
-              <w:ind w:firstLine="0"/>
-              <w:jc w:val="right"/>
-            </w:pPr>
             <w:r>
               <w:rPr>
                 <w:sz w:val="28"/>
@@ -814,23 +652,49 @@
     </w:p>
     <w:p>
       <w:pPr>
-        <w:pStyle w:val="13"/>
-      </w:pPr>
-      <w:r>
-        <w:t>Томск 2012</w:t>
-      </w:r>
-    </w:p>
-    <w:p>
-      <w:pPr>
         <w:widowControl/>
         <w:autoSpaceDE/>
         <w:autoSpaceDN/>
         <w:adjustRightInd/>
-        <w:spacing w:after="200" w:line="360" w:lineRule="auto"/>
-        <w:rPr>
-          <w:szCs w:val="28"/>
-        </w:rPr>
-      </w:pPr>
+        <w:spacing w:after="200" w:line="276" w:lineRule="auto"/>
+        <w:jc w:val="left"/>
+      </w:pPr>
+    </w:p>
+    <w:p>
+      <w:pPr>
+        <w:widowControl/>
+        <w:autoSpaceDE/>
+        <w:autoSpaceDN/>
+        <w:adjustRightInd/>
+        <w:spacing w:after="200" w:line="276" w:lineRule="auto"/>
+        <w:jc w:val="left"/>
+      </w:pPr>
+    </w:p>
+    <w:p>
+      <w:pPr>
+        <w:widowControl/>
+        <w:autoSpaceDE/>
+        <w:autoSpaceDN/>
+        <w:adjustRightInd/>
+        <w:spacing w:after="200" w:line="276" w:lineRule="auto"/>
+        <w:jc w:val="left"/>
+      </w:pPr>
+    </w:p>
+    <w:p>
+      <w:pPr>
+        <w:widowControl/>
+        <w:autoSpaceDE/>
+        <w:autoSpaceDN/>
+        <w:adjustRightInd/>
+        <w:spacing w:after="200" w:line="276" w:lineRule="auto"/>
+        <w:jc w:val="center"/>
+        <w:rPr>
+          <w:szCs w:val="28"/>
+        </w:rPr>
+      </w:pPr>
+      <w:r>
+        <w:t>Томск 2013</w:t>
+      </w:r>
     </w:p>
     <w:sdt>
       <w:sdtPr>
@@ -870,13 +734,14 @@
           <w:pPr>
             <w:pStyle w:val="11"/>
             <w:tabs>
-              <w:tab w:val="right" w:leader="dot" w:pos="9345"/>
+              <w:tab w:val="right" w:leader="dot" w:pos="9628"/>
             </w:tabs>
             <w:spacing w:line="360" w:lineRule="auto"/>
             <w:rPr>
-              <w:rFonts w:eastAsiaTheme="minorEastAsia"/>
+              <w:rFonts w:asciiTheme="minorHAnsi" w:eastAsiaTheme="minorEastAsia" w:hAnsiTheme="minorHAnsi" w:cstheme="minorBidi"/>
               <w:noProof/>
-              <w:szCs w:val="28"/>
+              <w:sz w:val="22"/>
+              <w:szCs w:val="22"/>
             </w:rPr>
           </w:pPr>
           <w:r>
@@ -897,13 +762,11 @@
             </w:rPr>
             <w:fldChar w:fldCharType="separate"/>
           </w:r>
-          <w:hyperlink w:anchor="_Toc343521054" w:history="1">
+          <w:hyperlink w:anchor="_Toc358675228" w:history="1">
             <w:r>
               <w:rPr>
                 <w:rStyle w:val="a6"/>
                 <w:noProof/>
-                <w:color w:val="auto"/>
-                <w:szCs w:val="28"/>
               </w:rPr>
               <w:t>1. Техническое задание на программу по ГОСТ 19.201-78</w:t>
             </w:r>
@@ -911,7 +774,6 @@
               <w:rPr>
                 <w:noProof/>
                 <w:webHidden/>
-                <w:szCs w:val="28"/>
               </w:rPr>
               <w:tab/>
             </w:r>
@@ -919,7 +781,6 @@
               <w:rPr>
                 <w:noProof/>
                 <w:webHidden/>
-                <w:szCs w:val="28"/>
               </w:rPr>
               <w:fldChar w:fldCharType="begin"/>
             </w:r>
@@ -927,22 +788,19 @@
               <w:rPr>
                 <w:noProof/>
                 <w:webHidden/>
-                <w:szCs w:val="28"/>
-              </w:rPr>
-              <w:instrText xml:space="preserve"> PAGEREF _Toc343521054 \h </w:instrText>
-            </w:r>
-            <w:r>
-              <w:rPr>
-                <w:noProof/>
-                <w:webHidden/>
-                <w:szCs w:val="28"/>
-              </w:rPr>
-            </w:r>
-            <w:r>
-              <w:rPr>
-                <w:noProof/>
-                <w:webHidden/>
-                <w:szCs w:val="28"/>
+              </w:rPr>
+              <w:instrText xml:space="preserve"> PAGEREF _Toc358675228 \h </w:instrText>
+            </w:r>
+            <w:r>
+              <w:rPr>
+                <w:noProof/>
+                <w:webHidden/>
+              </w:rPr>
+            </w:r>
+            <w:r>
+              <w:rPr>
+                <w:noProof/>
+                <w:webHidden/>
               </w:rPr>
               <w:fldChar w:fldCharType="separate"/>
             </w:r>
@@ -950,15 +808,13 @@
               <w:rPr>
                 <w:noProof/>
                 <w:webHidden/>
-                <w:szCs w:val="28"/>
-              </w:rPr>
-              <w:t>3</w:t>
-            </w:r>
-            <w:r>
-              <w:rPr>
-                <w:noProof/>
-                <w:webHidden/>
-                <w:szCs w:val="28"/>
+              </w:rPr>
+              <w:t>4</w:t>
+            </w:r>
+            <w:r>
+              <w:rPr>
+                <w:noProof/>
+                <w:webHidden/>
               </w:rPr>
               <w:fldChar w:fldCharType="end"/>
             </w:r>
@@ -968,22 +824,21 @@
           <w:pPr>
             <w:pStyle w:val="11"/>
             <w:tabs>
-              <w:tab w:val="right" w:leader="dot" w:pos="9345"/>
+              <w:tab w:val="right" w:leader="dot" w:pos="9628"/>
             </w:tabs>
             <w:spacing w:line="360" w:lineRule="auto"/>
             <w:rPr>
-              <w:rFonts w:eastAsiaTheme="minorEastAsia"/>
+              <w:rFonts w:asciiTheme="minorHAnsi" w:eastAsiaTheme="minorEastAsia" w:hAnsiTheme="minorHAnsi" w:cstheme="minorBidi"/>
               <w:noProof/>
-              <w:szCs w:val="28"/>
+              <w:sz w:val="22"/>
+              <w:szCs w:val="22"/>
             </w:rPr>
           </w:pPr>
-          <w:hyperlink w:anchor="_Toc343521055" w:history="1">
+          <w:hyperlink w:anchor="_Toc358675229" w:history="1">
             <w:r>
               <w:rPr>
                 <w:rStyle w:val="a6"/>
                 <w:noProof/>
-                <w:color w:val="auto"/>
-                <w:szCs w:val="28"/>
               </w:rPr>
               <w:t>1.1. Введение</w:t>
             </w:r>
@@ -991,7 +846,6 @@
               <w:rPr>
                 <w:noProof/>
                 <w:webHidden/>
-                <w:szCs w:val="28"/>
               </w:rPr>
               <w:tab/>
             </w:r>
@@ -999,7 +853,6 @@
               <w:rPr>
                 <w:noProof/>
                 <w:webHidden/>
-                <w:szCs w:val="28"/>
               </w:rPr>
               <w:fldChar w:fldCharType="begin"/>
             </w:r>
@@ -1007,22 +860,19 @@
               <w:rPr>
                 <w:noProof/>
                 <w:webHidden/>
-                <w:szCs w:val="28"/>
-              </w:rPr>
-              <w:instrText xml:space="preserve"> PAGEREF _Toc343521055 \h </w:instrText>
-            </w:r>
-            <w:r>
-              <w:rPr>
-                <w:noProof/>
-                <w:webHidden/>
-                <w:szCs w:val="28"/>
-              </w:rPr>
-            </w:r>
-            <w:r>
-              <w:rPr>
-                <w:noProof/>
-                <w:webHidden/>
-                <w:szCs w:val="28"/>
+              </w:rPr>
+              <w:instrText xml:space="preserve"> PAGEREF _Toc358675229 \h </w:instrText>
+            </w:r>
+            <w:r>
+              <w:rPr>
+                <w:noProof/>
+                <w:webHidden/>
+              </w:rPr>
+            </w:r>
+            <w:r>
+              <w:rPr>
+                <w:noProof/>
+                <w:webHidden/>
               </w:rPr>
               <w:fldChar w:fldCharType="separate"/>
             </w:r>
@@ -1030,15 +880,13 @@
               <w:rPr>
                 <w:noProof/>
                 <w:webHidden/>
-                <w:szCs w:val="28"/>
-              </w:rPr>
-              <w:t>3</w:t>
-            </w:r>
-            <w:r>
-              <w:rPr>
-                <w:noProof/>
-                <w:webHidden/>
-                <w:szCs w:val="28"/>
+              </w:rPr>
+              <w:t>4</w:t>
+            </w:r>
+            <w:r>
+              <w:rPr>
+                <w:noProof/>
+                <w:webHidden/>
               </w:rPr>
               <w:fldChar w:fldCharType="end"/>
             </w:r>
@@ -1048,22 +896,21 @@
           <w:pPr>
             <w:pStyle w:val="11"/>
             <w:tabs>
-              <w:tab w:val="right" w:leader="dot" w:pos="9345"/>
+              <w:tab w:val="right" w:leader="dot" w:pos="9628"/>
             </w:tabs>
             <w:spacing w:line="360" w:lineRule="auto"/>
             <w:rPr>
-              <w:rFonts w:eastAsiaTheme="minorEastAsia"/>
+              <w:rFonts w:asciiTheme="minorHAnsi" w:eastAsiaTheme="minorEastAsia" w:hAnsiTheme="minorHAnsi" w:cstheme="minorBidi"/>
               <w:noProof/>
-              <w:szCs w:val="28"/>
+              <w:sz w:val="22"/>
+              <w:szCs w:val="22"/>
             </w:rPr>
           </w:pPr>
-          <w:hyperlink w:anchor="_Toc343521056" w:history="1">
+          <w:hyperlink w:anchor="_Toc358675230" w:history="1">
             <w:r>
               <w:rPr>
                 <w:rStyle w:val="a6"/>
                 <w:noProof/>
-                <w:color w:val="auto"/>
-                <w:szCs w:val="28"/>
               </w:rPr>
               <w:t>1.1.1. Наименование программы</w:t>
             </w:r>
@@ -1071,7 +918,6 @@
               <w:rPr>
                 <w:noProof/>
                 <w:webHidden/>
-                <w:szCs w:val="28"/>
               </w:rPr>
               <w:tab/>
             </w:r>
@@ -1079,7 +925,6 @@
               <w:rPr>
                 <w:noProof/>
                 <w:webHidden/>
-                <w:szCs w:val="28"/>
               </w:rPr>
               <w:fldChar w:fldCharType="begin"/>
             </w:r>
@@ -1087,22 +932,19 @@
               <w:rPr>
                 <w:noProof/>
                 <w:webHidden/>
-                <w:szCs w:val="28"/>
-              </w:rPr>
-              <w:instrText xml:space="preserve"> PAGEREF _Toc343521056 \h </w:instrText>
-            </w:r>
-            <w:r>
-              <w:rPr>
-                <w:noProof/>
-                <w:webHidden/>
-                <w:szCs w:val="28"/>
-              </w:rPr>
-            </w:r>
-            <w:r>
-              <w:rPr>
-                <w:noProof/>
-                <w:webHidden/>
-                <w:szCs w:val="28"/>
+              </w:rPr>
+              <w:instrText xml:space="preserve"> PAGEREF _Toc358675230 \h </w:instrText>
+            </w:r>
+            <w:r>
+              <w:rPr>
+                <w:noProof/>
+                <w:webHidden/>
+              </w:rPr>
+            </w:r>
+            <w:r>
+              <w:rPr>
+                <w:noProof/>
+                <w:webHidden/>
               </w:rPr>
               <w:fldChar w:fldCharType="separate"/>
             </w:r>
@@ -1110,15 +952,13 @@
               <w:rPr>
                 <w:noProof/>
                 <w:webHidden/>
-                <w:szCs w:val="28"/>
-              </w:rPr>
-              <w:t>3</w:t>
-            </w:r>
-            <w:r>
-              <w:rPr>
-                <w:noProof/>
-                <w:webHidden/>
-                <w:szCs w:val="28"/>
+              </w:rPr>
+              <w:t>4</w:t>
+            </w:r>
+            <w:r>
+              <w:rPr>
+                <w:noProof/>
+                <w:webHidden/>
               </w:rPr>
               <w:fldChar w:fldCharType="end"/>
             </w:r>
@@ -1128,22 +968,21 @@
           <w:pPr>
             <w:pStyle w:val="11"/>
             <w:tabs>
-              <w:tab w:val="right" w:leader="dot" w:pos="9345"/>
+              <w:tab w:val="right" w:leader="dot" w:pos="9628"/>
             </w:tabs>
             <w:spacing w:line="360" w:lineRule="auto"/>
             <w:rPr>
-              <w:rFonts w:eastAsiaTheme="minorEastAsia"/>
+              <w:rFonts w:asciiTheme="minorHAnsi" w:eastAsiaTheme="minorEastAsia" w:hAnsiTheme="minorHAnsi" w:cstheme="minorBidi"/>
               <w:noProof/>
-              <w:szCs w:val="28"/>
+              <w:sz w:val="22"/>
+              <w:szCs w:val="22"/>
             </w:rPr>
           </w:pPr>
-          <w:hyperlink w:anchor="_Toc343521057" w:history="1">
+          <w:hyperlink w:anchor="_Toc358675231" w:history="1">
             <w:r>
               <w:rPr>
                 <w:rStyle w:val="a6"/>
                 <w:noProof/>
-                <w:color w:val="auto"/>
-                <w:szCs w:val="28"/>
               </w:rPr>
               <w:t>1.1.2. Краткая характеристика области применения</w:t>
             </w:r>
@@ -1151,7 +990,6 @@
               <w:rPr>
                 <w:noProof/>
                 <w:webHidden/>
-                <w:szCs w:val="28"/>
               </w:rPr>
               <w:tab/>
             </w:r>
@@ -1159,7 +997,6 @@
               <w:rPr>
                 <w:noProof/>
                 <w:webHidden/>
-                <w:szCs w:val="28"/>
               </w:rPr>
               <w:fldChar w:fldCharType="begin"/>
             </w:r>
@@ -1167,22 +1004,19 @@
               <w:rPr>
                 <w:noProof/>
                 <w:webHidden/>
-                <w:szCs w:val="28"/>
-              </w:rPr>
-              <w:instrText xml:space="preserve"> PAGEREF _Toc343521057 \h </w:instrText>
-            </w:r>
-            <w:r>
-              <w:rPr>
-                <w:noProof/>
-                <w:webHidden/>
-                <w:szCs w:val="28"/>
-              </w:rPr>
-            </w:r>
-            <w:r>
-              <w:rPr>
-                <w:noProof/>
-                <w:webHidden/>
-                <w:szCs w:val="28"/>
+              </w:rPr>
+              <w:instrText xml:space="preserve"> PAGEREF _Toc358675231 \h </w:instrText>
+            </w:r>
+            <w:r>
+              <w:rPr>
+                <w:noProof/>
+                <w:webHidden/>
+              </w:rPr>
+            </w:r>
+            <w:r>
+              <w:rPr>
+                <w:noProof/>
+                <w:webHidden/>
               </w:rPr>
               <w:fldChar w:fldCharType="separate"/>
             </w:r>
@@ -1190,15 +1024,13 @@
               <w:rPr>
                 <w:noProof/>
                 <w:webHidden/>
-                <w:szCs w:val="28"/>
-              </w:rPr>
-              <w:t>3</w:t>
-            </w:r>
-            <w:r>
-              <w:rPr>
-                <w:noProof/>
-                <w:webHidden/>
-                <w:szCs w:val="28"/>
+              </w:rPr>
+              <w:t>4</w:t>
+            </w:r>
+            <w:r>
+              <w:rPr>
+                <w:noProof/>
+                <w:webHidden/>
               </w:rPr>
               <w:fldChar w:fldCharType="end"/>
             </w:r>
@@ -1208,22 +1040,21 @@
           <w:pPr>
             <w:pStyle w:val="11"/>
             <w:tabs>
-              <w:tab w:val="right" w:leader="dot" w:pos="9345"/>
+              <w:tab w:val="right" w:leader="dot" w:pos="9628"/>
             </w:tabs>
             <w:spacing w:line="360" w:lineRule="auto"/>
             <w:rPr>
-              <w:rFonts w:eastAsiaTheme="minorEastAsia"/>
+              <w:rFonts w:asciiTheme="minorHAnsi" w:eastAsiaTheme="minorEastAsia" w:hAnsiTheme="minorHAnsi" w:cstheme="minorBidi"/>
               <w:noProof/>
-              <w:szCs w:val="28"/>
+              <w:sz w:val="22"/>
+              <w:szCs w:val="22"/>
             </w:rPr>
           </w:pPr>
-          <w:hyperlink w:anchor="_Toc343521058" w:history="1">
+          <w:hyperlink w:anchor="_Toc358675232" w:history="1">
             <w:r>
               <w:rPr>
                 <w:rStyle w:val="a6"/>
                 <w:noProof/>
-                <w:color w:val="auto"/>
-                <w:szCs w:val="28"/>
               </w:rPr>
               <w:t>1.2. Основания для разработки</w:t>
             </w:r>
@@ -1231,7 +1062,6 @@
               <w:rPr>
                 <w:noProof/>
                 <w:webHidden/>
-                <w:szCs w:val="28"/>
               </w:rPr>
               <w:tab/>
             </w:r>
@@ -1239,7 +1069,6 @@
               <w:rPr>
                 <w:noProof/>
                 <w:webHidden/>
-                <w:szCs w:val="28"/>
               </w:rPr>
               <w:fldChar w:fldCharType="begin"/>
             </w:r>
@@ -1247,22 +1076,19 @@
               <w:rPr>
                 <w:noProof/>
                 <w:webHidden/>
-                <w:szCs w:val="28"/>
-              </w:rPr>
-              <w:instrText xml:space="preserve"> PAGEREF _Toc343521058 \h </w:instrText>
-            </w:r>
-            <w:r>
-              <w:rPr>
-                <w:noProof/>
-                <w:webHidden/>
-                <w:szCs w:val="28"/>
-              </w:rPr>
-            </w:r>
-            <w:r>
-              <w:rPr>
-                <w:noProof/>
-                <w:webHidden/>
-                <w:szCs w:val="28"/>
+              </w:rPr>
+              <w:instrText xml:space="preserve"> PAGEREF _Toc358675232 \h </w:instrText>
+            </w:r>
+            <w:r>
+              <w:rPr>
+                <w:noProof/>
+                <w:webHidden/>
+              </w:rPr>
+            </w:r>
+            <w:r>
+              <w:rPr>
+                <w:noProof/>
+                <w:webHidden/>
               </w:rPr>
               <w:fldChar w:fldCharType="separate"/>
             </w:r>
@@ -1270,15 +1096,13 @@
               <w:rPr>
                 <w:noProof/>
                 <w:webHidden/>
-                <w:szCs w:val="28"/>
-              </w:rPr>
-              <w:t>3</w:t>
-            </w:r>
-            <w:r>
-              <w:rPr>
-                <w:noProof/>
-                <w:webHidden/>
-                <w:szCs w:val="28"/>
+              </w:rPr>
+              <w:t>4</w:t>
+            </w:r>
+            <w:r>
+              <w:rPr>
+                <w:noProof/>
+                <w:webHidden/>
               </w:rPr>
               <w:fldChar w:fldCharType="end"/>
             </w:r>
@@ -1288,22 +1112,21 @@
           <w:pPr>
             <w:pStyle w:val="11"/>
             <w:tabs>
-              <w:tab w:val="right" w:leader="dot" w:pos="9345"/>
+              <w:tab w:val="right" w:leader="dot" w:pos="9628"/>
             </w:tabs>
             <w:spacing w:line="360" w:lineRule="auto"/>
             <w:rPr>
-              <w:rFonts w:eastAsiaTheme="minorEastAsia"/>
+              <w:rFonts w:asciiTheme="minorHAnsi" w:eastAsiaTheme="minorEastAsia" w:hAnsiTheme="minorHAnsi" w:cstheme="minorBidi"/>
               <w:noProof/>
-              <w:szCs w:val="28"/>
+              <w:sz w:val="22"/>
+              <w:szCs w:val="22"/>
             </w:rPr>
           </w:pPr>
-          <w:hyperlink w:anchor="_Toc343521059" w:history="1">
+          <w:hyperlink w:anchor="_Toc358675233" w:history="1">
             <w:r>
               <w:rPr>
                 <w:rStyle w:val="a6"/>
                 <w:noProof/>
-                <w:color w:val="auto"/>
-                <w:szCs w:val="28"/>
               </w:rPr>
               <w:t>1.2.1. Основание для проведения разработки</w:t>
             </w:r>
@@ -1311,7 +1134,6 @@
               <w:rPr>
                 <w:noProof/>
                 <w:webHidden/>
-                <w:szCs w:val="28"/>
               </w:rPr>
               <w:tab/>
             </w:r>
@@ -1319,7 +1141,6 @@
               <w:rPr>
                 <w:noProof/>
                 <w:webHidden/>
-                <w:szCs w:val="28"/>
               </w:rPr>
               <w:fldChar w:fldCharType="begin"/>
             </w:r>
@@ -1327,22 +1148,19 @@
               <w:rPr>
                 <w:noProof/>
                 <w:webHidden/>
-                <w:szCs w:val="28"/>
-              </w:rPr>
-              <w:instrText xml:space="preserve"> PAGEREF _Toc343521059 \h </w:instrText>
-            </w:r>
-            <w:r>
-              <w:rPr>
-                <w:noProof/>
-                <w:webHidden/>
-                <w:szCs w:val="28"/>
-              </w:rPr>
-            </w:r>
-            <w:r>
-              <w:rPr>
-                <w:noProof/>
-                <w:webHidden/>
-                <w:szCs w:val="28"/>
+              </w:rPr>
+              <w:instrText xml:space="preserve"> PAGEREF _Toc358675233 \h </w:instrText>
+            </w:r>
+            <w:r>
+              <w:rPr>
+                <w:noProof/>
+                <w:webHidden/>
+              </w:rPr>
+            </w:r>
+            <w:r>
+              <w:rPr>
+                <w:noProof/>
+                <w:webHidden/>
               </w:rPr>
               <w:fldChar w:fldCharType="separate"/>
             </w:r>
@@ -1350,15 +1168,13 @@
               <w:rPr>
                 <w:noProof/>
                 <w:webHidden/>
-                <w:szCs w:val="28"/>
-              </w:rPr>
-              <w:t>3</w:t>
-            </w:r>
-            <w:r>
-              <w:rPr>
-                <w:noProof/>
-                <w:webHidden/>
-                <w:szCs w:val="28"/>
+              </w:rPr>
+              <w:t>4</w:t>
+            </w:r>
+            <w:r>
+              <w:rPr>
+                <w:noProof/>
+                <w:webHidden/>
               </w:rPr>
               <w:fldChar w:fldCharType="end"/>
             </w:r>
@@ -1368,22 +1184,21 @@
           <w:pPr>
             <w:pStyle w:val="11"/>
             <w:tabs>
-              <w:tab w:val="right" w:leader="dot" w:pos="9345"/>
+              <w:tab w:val="right" w:leader="dot" w:pos="9628"/>
             </w:tabs>
             <w:spacing w:line="360" w:lineRule="auto"/>
             <w:rPr>
-              <w:rFonts w:eastAsiaTheme="minorEastAsia"/>
+              <w:rFonts w:asciiTheme="minorHAnsi" w:eastAsiaTheme="minorEastAsia" w:hAnsiTheme="minorHAnsi" w:cstheme="minorBidi"/>
               <w:noProof/>
-              <w:szCs w:val="28"/>
+              <w:sz w:val="22"/>
+              <w:szCs w:val="22"/>
             </w:rPr>
           </w:pPr>
-          <w:hyperlink w:anchor="_Toc343521060" w:history="1">
+          <w:hyperlink w:anchor="_Toc358675234" w:history="1">
             <w:r>
               <w:rPr>
                 <w:rStyle w:val="a6"/>
                 <w:noProof/>
-                <w:color w:val="auto"/>
-                <w:szCs w:val="28"/>
               </w:rPr>
               <w:t>1.2.2. Наименование и условное обозначение темы разработки</w:t>
             </w:r>
@@ -1391,7 +1206,6 @@
               <w:rPr>
                 <w:noProof/>
                 <w:webHidden/>
-                <w:szCs w:val="28"/>
               </w:rPr>
               <w:tab/>
             </w:r>
@@ -1399,7 +1213,6 @@
               <w:rPr>
                 <w:noProof/>
                 <w:webHidden/>
-                <w:szCs w:val="28"/>
               </w:rPr>
               <w:fldChar w:fldCharType="begin"/>
             </w:r>
@@ -1407,22 +1220,19 @@
               <w:rPr>
                 <w:noProof/>
                 <w:webHidden/>
-                <w:szCs w:val="28"/>
-              </w:rPr>
-              <w:instrText xml:space="preserve"> PAGEREF _Toc343521060 \h </w:instrText>
-            </w:r>
-            <w:r>
-              <w:rPr>
-                <w:noProof/>
-                <w:webHidden/>
-                <w:szCs w:val="28"/>
-              </w:rPr>
-            </w:r>
-            <w:r>
-              <w:rPr>
-                <w:noProof/>
-                <w:webHidden/>
-                <w:szCs w:val="28"/>
+              </w:rPr>
+              <w:instrText xml:space="preserve"> PAGEREF _Toc358675234 \h </w:instrText>
+            </w:r>
+            <w:r>
+              <w:rPr>
+                <w:noProof/>
+                <w:webHidden/>
+              </w:rPr>
+            </w:r>
+            <w:r>
+              <w:rPr>
+                <w:noProof/>
+                <w:webHidden/>
               </w:rPr>
               <w:fldChar w:fldCharType="separate"/>
             </w:r>
@@ -1430,15 +1240,13 @@
               <w:rPr>
                 <w:noProof/>
                 <w:webHidden/>
-                <w:szCs w:val="28"/>
-              </w:rPr>
-              <w:t>3</w:t>
-            </w:r>
-            <w:r>
-              <w:rPr>
-                <w:noProof/>
-                <w:webHidden/>
-                <w:szCs w:val="28"/>
+              </w:rPr>
+              <w:t>4</w:t>
+            </w:r>
+            <w:r>
+              <w:rPr>
+                <w:noProof/>
+                <w:webHidden/>
               </w:rPr>
               <w:fldChar w:fldCharType="end"/>
             </w:r>
@@ -1448,22 +1256,21 @@
           <w:pPr>
             <w:pStyle w:val="11"/>
             <w:tabs>
-              <w:tab w:val="right" w:leader="dot" w:pos="9345"/>
+              <w:tab w:val="right" w:leader="dot" w:pos="9628"/>
             </w:tabs>
             <w:spacing w:line="360" w:lineRule="auto"/>
             <w:rPr>
-              <w:rFonts w:eastAsiaTheme="minorEastAsia"/>
+              <w:rFonts w:asciiTheme="minorHAnsi" w:eastAsiaTheme="minorEastAsia" w:hAnsiTheme="minorHAnsi" w:cstheme="minorBidi"/>
               <w:noProof/>
-              <w:szCs w:val="28"/>
+              <w:sz w:val="22"/>
+              <w:szCs w:val="22"/>
             </w:rPr>
           </w:pPr>
-          <w:hyperlink w:anchor="_Toc343521061" w:history="1">
+          <w:hyperlink w:anchor="_Toc358675235" w:history="1">
             <w:r>
               <w:rPr>
                 <w:rStyle w:val="a6"/>
                 <w:noProof/>
-                <w:color w:val="auto"/>
-                <w:szCs w:val="28"/>
               </w:rPr>
               <w:t>1.3. Назначение разработки</w:t>
             </w:r>
@@ -1471,7 +1278,6 @@
               <w:rPr>
                 <w:noProof/>
                 <w:webHidden/>
-                <w:szCs w:val="28"/>
               </w:rPr>
               <w:tab/>
             </w:r>
@@ -1479,7 +1285,6 @@
               <w:rPr>
                 <w:noProof/>
                 <w:webHidden/>
-                <w:szCs w:val="28"/>
               </w:rPr>
               <w:fldChar w:fldCharType="begin"/>
             </w:r>
@@ -1487,22 +1292,19 @@
               <w:rPr>
                 <w:noProof/>
                 <w:webHidden/>
-                <w:szCs w:val="28"/>
-              </w:rPr>
-              <w:instrText xml:space="preserve"> PAGEREF _Toc343521061 \h </w:instrText>
-            </w:r>
-            <w:r>
-              <w:rPr>
-                <w:noProof/>
-                <w:webHidden/>
-                <w:szCs w:val="28"/>
-              </w:rPr>
-            </w:r>
-            <w:r>
-              <w:rPr>
-                <w:noProof/>
-                <w:webHidden/>
-                <w:szCs w:val="28"/>
+              </w:rPr>
+              <w:instrText xml:space="preserve"> PAGEREF _Toc358675235 \h </w:instrText>
+            </w:r>
+            <w:r>
+              <w:rPr>
+                <w:noProof/>
+                <w:webHidden/>
+              </w:rPr>
+            </w:r>
+            <w:r>
+              <w:rPr>
+                <w:noProof/>
+                <w:webHidden/>
               </w:rPr>
               <w:fldChar w:fldCharType="separate"/>
             </w:r>
@@ -1510,15 +1312,13 @@
               <w:rPr>
                 <w:noProof/>
                 <w:webHidden/>
-                <w:szCs w:val="28"/>
-              </w:rPr>
-              <w:t>3</w:t>
-            </w:r>
-            <w:r>
-              <w:rPr>
-                <w:noProof/>
-                <w:webHidden/>
-                <w:szCs w:val="28"/>
+              </w:rPr>
+              <w:t>4</w:t>
+            </w:r>
+            <w:r>
+              <w:rPr>
+                <w:noProof/>
+                <w:webHidden/>
               </w:rPr>
               <w:fldChar w:fldCharType="end"/>
             </w:r>
@@ -1528,22 +1328,21 @@
           <w:pPr>
             <w:pStyle w:val="11"/>
             <w:tabs>
-              <w:tab w:val="right" w:leader="dot" w:pos="9345"/>
+              <w:tab w:val="right" w:leader="dot" w:pos="9628"/>
             </w:tabs>
             <w:spacing w:line="360" w:lineRule="auto"/>
             <w:rPr>
-              <w:rFonts w:eastAsiaTheme="minorEastAsia"/>
+              <w:rFonts w:asciiTheme="minorHAnsi" w:eastAsiaTheme="minorEastAsia" w:hAnsiTheme="minorHAnsi" w:cstheme="minorBidi"/>
               <w:noProof/>
-              <w:szCs w:val="28"/>
+              <w:sz w:val="22"/>
+              <w:szCs w:val="22"/>
             </w:rPr>
           </w:pPr>
-          <w:hyperlink w:anchor="_Toc343521062" w:history="1">
+          <w:hyperlink w:anchor="_Toc358675236" w:history="1">
             <w:r>
               <w:rPr>
                 <w:rStyle w:val="a6"/>
                 <w:noProof/>
-                <w:color w:val="auto"/>
-                <w:szCs w:val="28"/>
               </w:rPr>
               <w:t>1.3.1. Функциональное назначение</w:t>
             </w:r>
@@ -1551,7 +1350,6 @@
               <w:rPr>
                 <w:noProof/>
                 <w:webHidden/>
-                <w:szCs w:val="28"/>
               </w:rPr>
               <w:tab/>
             </w:r>
@@ -1559,7 +1357,6 @@
               <w:rPr>
                 <w:noProof/>
                 <w:webHidden/>
-                <w:szCs w:val="28"/>
               </w:rPr>
               <w:fldChar w:fldCharType="begin"/>
             </w:r>
@@ -1567,22 +1364,19 @@
               <w:rPr>
                 <w:noProof/>
                 <w:webHidden/>
-                <w:szCs w:val="28"/>
-              </w:rPr>
-              <w:instrText xml:space="preserve"> PAGEREF _Toc343521062 \h </w:instrText>
-            </w:r>
-            <w:r>
-              <w:rPr>
-                <w:noProof/>
-                <w:webHidden/>
-                <w:szCs w:val="28"/>
-              </w:rPr>
-            </w:r>
-            <w:r>
-              <w:rPr>
-                <w:noProof/>
-                <w:webHidden/>
-                <w:szCs w:val="28"/>
+              </w:rPr>
+              <w:instrText xml:space="preserve"> PAGEREF _Toc358675236 \h </w:instrText>
+            </w:r>
+            <w:r>
+              <w:rPr>
+                <w:noProof/>
+                <w:webHidden/>
+              </w:rPr>
+            </w:r>
+            <w:r>
+              <w:rPr>
+                <w:noProof/>
+                <w:webHidden/>
               </w:rPr>
               <w:fldChar w:fldCharType="separate"/>
             </w:r>
@@ -1590,15 +1384,13 @@
               <w:rPr>
                 <w:noProof/>
                 <w:webHidden/>
-                <w:szCs w:val="28"/>
-              </w:rPr>
-              <w:t>3</w:t>
-            </w:r>
-            <w:r>
-              <w:rPr>
-                <w:noProof/>
-                <w:webHidden/>
-                <w:szCs w:val="28"/>
+              </w:rPr>
+              <w:t>4</w:t>
+            </w:r>
+            <w:r>
+              <w:rPr>
+                <w:noProof/>
+                <w:webHidden/>
               </w:rPr>
               <w:fldChar w:fldCharType="end"/>
             </w:r>
@@ -1608,22 +1400,21 @@
           <w:pPr>
             <w:pStyle w:val="11"/>
             <w:tabs>
-              <w:tab w:val="right" w:leader="dot" w:pos="9345"/>
+              <w:tab w:val="right" w:leader="dot" w:pos="9628"/>
             </w:tabs>
             <w:spacing w:line="360" w:lineRule="auto"/>
             <w:rPr>
-              <w:rFonts w:eastAsiaTheme="minorEastAsia"/>
+              <w:rFonts w:asciiTheme="minorHAnsi" w:eastAsiaTheme="minorEastAsia" w:hAnsiTheme="minorHAnsi" w:cstheme="minorBidi"/>
               <w:noProof/>
-              <w:szCs w:val="28"/>
+              <w:sz w:val="22"/>
+              <w:szCs w:val="22"/>
             </w:rPr>
           </w:pPr>
-          <w:hyperlink w:anchor="_Toc343521063" w:history="1">
+          <w:hyperlink w:anchor="_Toc358675237" w:history="1">
             <w:r>
               <w:rPr>
                 <w:rStyle w:val="a6"/>
                 <w:noProof/>
-                <w:color w:val="auto"/>
-                <w:szCs w:val="28"/>
               </w:rPr>
               <w:t>1.3.2. Эксплуатационное назначение</w:t>
             </w:r>
@@ -1631,7 +1422,6 @@
               <w:rPr>
                 <w:noProof/>
                 <w:webHidden/>
-                <w:szCs w:val="28"/>
               </w:rPr>
               <w:tab/>
             </w:r>
@@ -1639,7 +1429,6 @@
               <w:rPr>
                 <w:noProof/>
                 <w:webHidden/>
-                <w:szCs w:val="28"/>
               </w:rPr>
               <w:fldChar w:fldCharType="begin"/>
             </w:r>
@@ -1647,22 +1436,19 @@
               <w:rPr>
                 <w:noProof/>
                 <w:webHidden/>
-                <w:szCs w:val="28"/>
-              </w:rPr>
-              <w:instrText xml:space="preserve"> PAGEREF _Toc343521063 \h </w:instrText>
-            </w:r>
-            <w:r>
-              <w:rPr>
-                <w:noProof/>
-                <w:webHidden/>
-                <w:szCs w:val="28"/>
-              </w:rPr>
-            </w:r>
-            <w:r>
-              <w:rPr>
-                <w:noProof/>
-                <w:webHidden/>
-                <w:szCs w:val="28"/>
+              </w:rPr>
+              <w:instrText xml:space="preserve"> PAGEREF _Toc358675237 \h </w:instrText>
+            </w:r>
+            <w:r>
+              <w:rPr>
+                <w:noProof/>
+                <w:webHidden/>
+              </w:rPr>
+            </w:r>
+            <w:r>
+              <w:rPr>
+                <w:noProof/>
+                <w:webHidden/>
               </w:rPr>
               <w:fldChar w:fldCharType="separate"/>
             </w:r>
@@ -1670,15 +1456,13 @@
               <w:rPr>
                 <w:noProof/>
                 <w:webHidden/>
-                <w:szCs w:val="28"/>
-              </w:rPr>
-              <w:t>3</w:t>
-            </w:r>
-            <w:r>
-              <w:rPr>
-                <w:noProof/>
-                <w:webHidden/>
-                <w:szCs w:val="28"/>
+              </w:rPr>
+              <w:t>5</w:t>
+            </w:r>
+            <w:r>
+              <w:rPr>
+                <w:noProof/>
+                <w:webHidden/>
               </w:rPr>
               <w:fldChar w:fldCharType="end"/>
             </w:r>
@@ -1688,22 +1472,21 @@
           <w:pPr>
             <w:pStyle w:val="11"/>
             <w:tabs>
-              <w:tab w:val="right" w:leader="dot" w:pos="9345"/>
+              <w:tab w:val="right" w:leader="dot" w:pos="9628"/>
             </w:tabs>
             <w:spacing w:line="360" w:lineRule="auto"/>
             <w:rPr>
-              <w:rFonts w:eastAsiaTheme="minorEastAsia"/>
+              <w:rFonts w:asciiTheme="minorHAnsi" w:eastAsiaTheme="minorEastAsia" w:hAnsiTheme="minorHAnsi" w:cstheme="minorBidi"/>
               <w:noProof/>
-              <w:szCs w:val="28"/>
+              <w:sz w:val="22"/>
+              <w:szCs w:val="22"/>
             </w:rPr>
           </w:pPr>
-          <w:hyperlink w:anchor="_Toc343521064" w:history="1">
+          <w:hyperlink w:anchor="_Toc358675238" w:history="1">
             <w:r>
               <w:rPr>
                 <w:rStyle w:val="a6"/>
                 <w:noProof/>
-                <w:color w:val="auto"/>
-                <w:szCs w:val="28"/>
               </w:rPr>
               <w:t>1.4. Требования к программе или программному изделию</w:t>
             </w:r>
@@ -1711,7 +1494,6 @@
               <w:rPr>
                 <w:noProof/>
                 <w:webHidden/>
-                <w:szCs w:val="28"/>
               </w:rPr>
               <w:tab/>
             </w:r>
@@ -1719,7 +1501,6 @@
               <w:rPr>
                 <w:noProof/>
                 <w:webHidden/>
-                <w:szCs w:val="28"/>
               </w:rPr>
               <w:fldChar w:fldCharType="begin"/>
             </w:r>
@@ -1727,22 +1508,19 @@
               <w:rPr>
                 <w:noProof/>
                 <w:webHidden/>
-                <w:szCs w:val="28"/>
-              </w:rPr>
-              <w:instrText xml:space="preserve"> PAGEREF _Toc343521064 \h </w:instrText>
-            </w:r>
-            <w:r>
-              <w:rPr>
-                <w:noProof/>
-                <w:webHidden/>
-                <w:szCs w:val="28"/>
-              </w:rPr>
-            </w:r>
-            <w:r>
-              <w:rPr>
-                <w:noProof/>
-                <w:webHidden/>
-                <w:szCs w:val="28"/>
+              </w:rPr>
+              <w:instrText xml:space="preserve"> PAGEREF _Toc358675238 \h </w:instrText>
+            </w:r>
+            <w:r>
+              <w:rPr>
+                <w:noProof/>
+                <w:webHidden/>
+              </w:rPr>
+            </w:r>
+            <w:r>
+              <w:rPr>
+                <w:noProof/>
+                <w:webHidden/>
               </w:rPr>
               <w:fldChar w:fldCharType="separate"/>
             </w:r>
@@ -1750,15 +1528,13 @@
               <w:rPr>
                 <w:noProof/>
                 <w:webHidden/>
-                <w:szCs w:val="28"/>
-              </w:rPr>
-              <w:t>4</w:t>
-            </w:r>
-            <w:r>
-              <w:rPr>
-                <w:noProof/>
-                <w:webHidden/>
-                <w:szCs w:val="28"/>
+              </w:rPr>
+              <w:t>5</w:t>
+            </w:r>
+            <w:r>
+              <w:rPr>
+                <w:noProof/>
+                <w:webHidden/>
               </w:rPr>
               <w:fldChar w:fldCharType="end"/>
             </w:r>
@@ -1768,22 +1544,21 @@
           <w:pPr>
             <w:pStyle w:val="11"/>
             <w:tabs>
-              <w:tab w:val="right" w:leader="dot" w:pos="9345"/>
+              <w:tab w:val="right" w:leader="dot" w:pos="9628"/>
             </w:tabs>
             <w:spacing w:line="360" w:lineRule="auto"/>
             <w:rPr>
-              <w:rFonts w:eastAsiaTheme="minorEastAsia"/>
+              <w:rFonts w:asciiTheme="minorHAnsi" w:eastAsiaTheme="minorEastAsia" w:hAnsiTheme="minorHAnsi" w:cstheme="minorBidi"/>
               <w:noProof/>
-              <w:szCs w:val="28"/>
+              <w:sz w:val="22"/>
+              <w:szCs w:val="22"/>
             </w:rPr>
           </w:pPr>
-          <w:hyperlink w:anchor="_Toc343521065" w:history="1">
+          <w:hyperlink w:anchor="_Toc358675239" w:history="1">
             <w:r>
               <w:rPr>
                 <w:rStyle w:val="a6"/>
                 <w:noProof/>
-                <w:color w:val="auto"/>
-                <w:szCs w:val="28"/>
               </w:rPr>
               <w:t>1.4.1. Требования к функциональным характеристикам</w:t>
             </w:r>
@@ -1791,7 +1566,6 @@
               <w:rPr>
                 <w:noProof/>
                 <w:webHidden/>
-                <w:szCs w:val="28"/>
               </w:rPr>
               <w:tab/>
             </w:r>
@@ -1799,7 +1573,6 @@
               <w:rPr>
                 <w:noProof/>
                 <w:webHidden/>
-                <w:szCs w:val="28"/>
               </w:rPr>
               <w:fldChar w:fldCharType="begin"/>
             </w:r>
@@ -1807,22 +1580,19 @@
               <w:rPr>
                 <w:noProof/>
                 <w:webHidden/>
-                <w:szCs w:val="28"/>
-              </w:rPr>
-              <w:instrText xml:space="preserve"> PAGEREF _Toc343521065 \h </w:instrText>
-            </w:r>
-            <w:r>
-              <w:rPr>
-                <w:noProof/>
-                <w:webHidden/>
-                <w:szCs w:val="28"/>
-              </w:rPr>
-            </w:r>
-            <w:r>
-              <w:rPr>
-                <w:noProof/>
-                <w:webHidden/>
-                <w:szCs w:val="28"/>
+              </w:rPr>
+              <w:instrText xml:space="preserve"> PAGEREF _Toc358675239 \h </w:instrText>
+            </w:r>
+            <w:r>
+              <w:rPr>
+                <w:noProof/>
+                <w:webHidden/>
+              </w:rPr>
+            </w:r>
+            <w:r>
+              <w:rPr>
+                <w:noProof/>
+                <w:webHidden/>
               </w:rPr>
               <w:fldChar w:fldCharType="separate"/>
             </w:r>
@@ -1830,15 +1600,13 @@
               <w:rPr>
                 <w:noProof/>
                 <w:webHidden/>
-                <w:szCs w:val="28"/>
-              </w:rPr>
-              <w:t>4</w:t>
-            </w:r>
-            <w:r>
-              <w:rPr>
-                <w:noProof/>
-                <w:webHidden/>
-                <w:szCs w:val="28"/>
+              </w:rPr>
+              <w:t>5</w:t>
+            </w:r>
+            <w:r>
+              <w:rPr>
+                <w:noProof/>
+                <w:webHidden/>
               </w:rPr>
               <w:fldChar w:fldCharType="end"/>
             </w:r>
@@ -1848,22 +1616,21 @@
           <w:pPr>
             <w:pStyle w:val="11"/>
             <w:tabs>
-              <w:tab w:val="right" w:leader="dot" w:pos="9345"/>
+              <w:tab w:val="right" w:leader="dot" w:pos="9628"/>
             </w:tabs>
             <w:spacing w:line="360" w:lineRule="auto"/>
             <w:rPr>
-              <w:rFonts w:eastAsiaTheme="minorEastAsia"/>
+              <w:rFonts w:asciiTheme="minorHAnsi" w:eastAsiaTheme="minorEastAsia" w:hAnsiTheme="minorHAnsi" w:cstheme="minorBidi"/>
               <w:noProof/>
-              <w:szCs w:val="28"/>
+              <w:sz w:val="22"/>
+              <w:szCs w:val="22"/>
             </w:rPr>
           </w:pPr>
-          <w:hyperlink w:anchor="_Toc343521066" w:history="1">
+          <w:hyperlink w:anchor="_Toc358675240" w:history="1">
             <w:r>
               <w:rPr>
                 <w:rStyle w:val="a6"/>
                 <w:noProof/>
-                <w:color w:val="auto"/>
-                <w:szCs w:val="28"/>
               </w:rPr>
               <w:t>1.4.1.1. Требования к составу выполняемых функций</w:t>
             </w:r>
@@ -1871,7 +1638,6 @@
               <w:rPr>
                 <w:noProof/>
                 <w:webHidden/>
-                <w:szCs w:val="28"/>
               </w:rPr>
               <w:tab/>
             </w:r>
@@ -1879,7 +1645,6 @@
               <w:rPr>
                 <w:noProof/>
                 <w:webHidden/>
-                <w:szCs w:val="28"/>
               </w:rPr>
               <w:fldChar w:fldCharType="begin"/>
             </w:r>
@@ -1887,22 +1652,19 @@
               <w:rPr>
                 <w:noProof/>
                 <w:webHidden/>
-                <w:szCs w:val="28"/>
-              </w:rPr>
-              <w:instrText xml:space="preserve"> PAGEREF _Toc343521066 \h </w:instrText>
-            </w:r>
-            <w:r>
-              <w:rPr>
-                <w:noProof/>
-                <w:webHidden/>
-                <w:szCs w:val="28"/>
-              </w:rPr>
-            </w:r>
-            <w:r>
-              <w:rPr>
-                <w:noProof/>
-                <w:webHidden/>
-                <w:szCs w:val="28"/>
+              </w:rPr>
+              <w:instrText xml:space="preserve"> PAGEREF _Toc358675240 \h </w:instrText>
+            </w:r>
+            <w:r>
+              <w:rPr>
+                <w:noProof/>
+                <w:webHidden/>
+              </w:rPr>
+            </w:r>
+            <w:r>
+              <w:rPr>
+                <w:noProof/>
+                <w:webHidden/>
               </w:rPr>
               <w:fldChar w:fldCharType="separate"/>
             </w:r>
@@ -1910,15 +1672,13 @@
               <w:rPr>
                 <w:noProof/>
                 <w:webHidden/>
-                <w:szCs w:val="28"/>
-              </w:rPr>
-              <w:t>4</w:t>
-            </w:r>
-            <w:r>
-              <w:rPr>
-                <w:noProof/>
-                <w:webHidden/>
-                <w:szCs w:val="28"/>
+              </w:rPr>
+              <w:t>5</w:t>
+            </w:r>
+            <w:r>
+              <w:rPr>
+                <w:noProof/>
+                <w:webHidden/>
               </w:rPr>
               <w:fldChar w:fldCharType="end"/>
             </w:r>
@@ -1928,22 +1688,21 @@
           <w:pPr>
             <w:pStyle w:val="11"/>
             <w:tabs>
-              <w:tab w:val="right" w:leader="dot" w:pos="9345"/>
+              <w:tab w:val="right" w:leader="dot" w:pos="9628"/>
             </w:tabs>
             <w:spacing w:line="360" w:lineRule="auto"/>
             <w:rPr>
-              <w:rFonts w:eastAsiaTheme="minorEastAsia"/>
+              <w:rFonts w:asciiTheme="minorHAnsi" w:eastAsiaTheme="minorEastAsia" w:hAnsiTheme="minorHAnsi" w:cstheme="minorBidi"/>
               <w:noProof/>
-              <w:szCs w:val="28"/>
+              <w:sz w:val="22"/>
+              <w:szCs w:val="22"/>
             </w:rPr>
           </w:pPr>
-          <w:hyperlink w:anchor="_Toc343521067" w:history="1">
+          <w:hyperlink w:anchor="_Toc358675241" w:history="1">
             <w:r>
               <w:rPr>
                 <w:rStyle w:val="a6"/>
                 <w:noProof/>
-                <w:color w:val="auto"/>
-                <w:szCs w:val="28"/>
               </w:rPr>
               <w:t>1.4.1.2. Требования к организации входных данных</w:t>
             </w:r>
@@ -1951,7 +1710,6 @@
               <w:rPr>
                 <w:noProof/>
                 <w:webHidden/>
-                <w:szCs w:val="28"/>
               </w:rPr>
               <w:tab/>
             </w:r>
@@ -1959,7 +1717,6 @@
               <w:rPr>
                 <w:noProof/>
                 <w:webHidden/>
-                <w:szCs w:val="28"/>
               </w:rPr>
               <w:fldChar w:fldCharType="begin"/>
             </w:r>
@@ -1967,22 +1724,19 @@
               <w:rPr>
                 <w:noProof/>
                 <w:webHidden/>
-                <w:szCs w:val="28"/>
-              </w:rPr>
-              <w:instrText xml:space="preserve"> PAGEREF _Toc343521067 \h </w:instrText>
-            </w:r>
-            <w:r>
-              <w:rPr>
-                <w:noProof/>
-                <w:webHidden/>
-                <w:szCs w:val="28"/>
-              </w:rPr>
-            </w:r>
-            <w:r>
-              <w:rPr>
-                <w:noProof/>
-                <w:webHidden/>
-                <w:szCs w:val="28"/>
+              </w:rPr>
+              <w:instrText xml:space="preserve"> PAGEREF _Toc358675241 \h </w:instrText>
+            </w:r>
+            <w:r>
+              <w:rPr>
+                <w:noProof/>
+                <w:webHidden/>
+              </w:rPr>
+            </w:r>
+            <w:r>
+              <w:rPr>
+                <w:noProof/>
+                <w:webHidden/>
               </w:rPr>
               <w:fldChar w:fldCharType="separate"/>
             </w:r>
@@ -1990,15 +1744,13 @@
               <w:rPr>
                 <w:noProof/>
                 <w:webHidden/>
-                <w:szCs w:val="28"/>
-              </w:rPr>
-              <w:t>4</w:t>
-            </w:r>
-            <w:r>
-              <w:rPr>
-                <w:noProof/>
-                <w:webHidden/>
-                <w:szCs w:val="28"/>
+              </w:rPr>
+              <w:t>6</w:t>
+            </w:r>
+            <w:r>
+              <w:rPr>
+                <w:noProof/>
+                <w:webHidden/>
               </w:rPr>
               <w:fldChar w:fldCharType="end"/>
             </w:r>
@@ -2008,22 +1760,21 @@
           <w:pPr>
             <w:pStyle w:val="11"/>
             <w:tabs>
-              <w:tab w:val="right" w:leader="dot" w:pos="9345"/>
+              <w:tab w:val="right" w:leader="dot" w:pos="9628"/>
             </w:tabs>
             <w:spacing w:line="360" w:lineRule="auto"/>
             <w:rPr>
-              <w:rFonts w:eastAsiaTheme="minorEastAsia"/>
+              <w:rFonts w:asciiTheme="minorHAnsi" w:eastAsiaTheme="minorEastAsia" w:hAnsiTheme="minorHAnsi" w:cstheme="minorBidi"/>
               <w:noProof/>
-              <w:szCs w:val="28"/>
+              <w:sz w:val="22"/>
+              <w:szCs w:val="22"/>
             </w:rPr>
           </w:pPr>
-          <w:hyperlink w:anchor="_Toc343521068" w:history="1">
+          <w:hyperlink w:anchor="_Toc358675242" w:history="1">
             <w:r>
               <w:rPr>
                 <w:rStyle w:val="a6"/>
                 <w:noProof/>
-                <w:color w:val="auto"/>
-                <w:szCs w:val="28"/>
               </w:rPr>
               <w:t>1.4.1.3. Требования к организации выходных данных</w:t>
             </w:r>
@@ -2031,7 +1782,6 @@
               <w:rPr>
                 <w:noProof/>
                 <w:webHidden/>
-                <w:szCs w:val="28"/>
               </w:rPr>
               <w:tab/>
             </w:r>
@@ -2039,7 +1789,6 @@
               <w:rPr>
                 <w:noProof/>
                 <w:webHidden/>
-                <w:szCs w:val="28"/>
               </w:rPr>
               <w:fldChar w:fldCharType="begin"/>
             </w:r>
@@ -2047,22 +1796,19 @@
               <w:rPr>
                 <w:noProof/>
                 <w:webHidden/>
-                <w:szCs w:val="28"/>
-              </w:rPr>
-              <w:instrText xml:space="preserve"> PAGEREF _Toc343521068 \h </w:instrText>
-            </w:r>
-            <w:r>
-              <w:rPr>
-                <w:noProof/>
-                <w:webHidden/>
-                <w:szCs w:val="28"/>
-              </w:rPr>
-            </w:r>
-            <w:r>
-              <w:rPr>
-                <w:noProof/>
-                <w:webHidden/>
-                <w:szCs w:val="28"/>
+              </w:rPr>
+              <w:instrText xml:space="preserve"> PAGEREF _Toc358675242 \h </w:instrText>
+            </w:r>
+            <w:r>
+              <w:rPr>
+                <w:noProof/>
+                <w:webHidden/>
+              </w:rPr>
+            </w:r>
+            <w:r>
+              <w:rPr>
+                <w:noProof/>
+                <w:webHidden/>
               </w:rPr>
               <w:fldChar w:fldCharType="separate"/>
             </w:r>
@@ -2070,15 +1816,13 @@
               <w:rPr>
                 <w:noProof/>
                 <w:webHidden/>
-                <w:szCs w:val="28"/>
-              </w:rPr>
-              <w:t>4</w:t>
-            </w:r>
-            <w:r>
-              <w:rPr>
-                <w:noProof/>
-                <w:webHidden/>
-                <w:szCs w:val="28"/>
+              </w:rPr>
+              <w:t>6</w:t>
+            </w:r>
+            <w:r>
+              <w:rPr>
+                <w:noProof/>
+                <w:webHidden/>
               </w:rPr>
               <w:fldChar w:fldCharType="end"/>
             </w:r>
@@ -2088,22 +1832,21 @@
           <w:pPr>
             <w:pStyle w:val="11"/>
             <w:tabs>
-              <w:tab w:val="right" w:leader="dot" w:pos="9345"/>
+              <w:tab w:val="right" w:leader="dot" w:pos="9628"/>
             </w:tabs>
             <w:spacing w:line="360" w:lineRule="auto"/>
             <w:rPr>
-              <w:rFonts w:eastAsiaTheme="minorEastAsia"/>
+              <w:rFonts w:asciiTheme="minorHAnsi" w:eastAsiaTheme="minorEastAsia" w:hAnsiTheme="minorHAnsi" w:cstheme="minorBidi"/>
               <w:noProof/>
-              <w:szCs w:val="28"/>
+              <w:sz w:val="22"/>
+              <w:szCs w:val="22"/>
             </w:rPr>
           </w:pPr>
-          <w:hyperlink w:anchor="_Toc343521069" w:history="1">
+          <w:hyperlink w:anchor="_Toc358675243" w:history="1">
             <w:r>
               <w:rPr>
                 <w:rStyle w:val="a6"/>
                 <w:noProof/>
-                <w:color w:val="auto"/>
-                <w:szCs w:val="28"/>
               </w:rPr>
               <w:t>1.4.1.4. Требования к временным характеристикам</w:t>
             </w:r>
@@ -2111,7 +1854,6 @@
               <w:rPr>
                 <w:noProof/>
                 <w:webHidden/>
-                <w:szCs w:val="28"/>
               </w:rPr>
               <w:tab/>
             </w:r>
@@ -2119,7 +1861,6 @@
               <w:rPr>
                 <w:noProof/>
                 <w:webHidden/>
-                <w:szCs w:val="28"/>
               </w:rPr>
               <w:fldChar w:fldCharType="begin"/>
             </w:r>
@@ -2127,22 +1868,19 @@
               <w:rPr>
                 <w:noProof/>
                 <w:webHidden/>
-                <w:szCs w:val="28"/>
-              </w:rPr>
-              <w:instrText xml:space="preserve"> PAGEREF _Toc343521069 \h </w:instrText>
-            </w:r>
-            <w:r>
-              <w:rPr>
-                <w:noProof/>
-                <w:webHidden/>
-                <w:szCs w:val="28"/>
-              </w:rPr>
-            </w:r>
-            <w:r>
-              <w:rPr>
-                <w:noProof/>
-                <w:webHidden/>
-                <w:szCs w:val="28"/>
+              </w:rPr>
+              <w:instrText xml:space="preserve"> PAGEREF _Toc358675243 \h </w:instrText>
+            </w:r>
+            <w:r>
+              <w:rPr>
+                <w:noProof/>
+                <w:webHidden/>
+              </w:rPr>
+            </w:r>
+            <w:r>
+              <w:rPr>
+                <w:noProof/>
+                <w:webHidden/>
               </w:rPr>
               <w:fldChar w:fldCharType="separate"/>
             </w:r>
@@ -2150,15 +1888,13 @@
               <w:rPr>
                 <w:noProof/>
                 <w:webHidden/>
-                <w:szCs w:val="28"/>
-              </w:rPr>
-              <w:t>4</w:t>
-            </w:r>
-            <w:r>
-              <w:rPr>
-                <w:noProof/>
-                <w:webHidden/>
-                <w:szCs w:val="28"/>
+              </w:rPr>
+              <w:t>6</w:t>
+            </w:r>
+            <w:r>
+              <w:rPr>
+                <w:noProof/>
+                <w:webHidden/>
               </w:rPr>
               <w:fldChar w:fldCharType="end"/>
             </w:r>
@@ -2168,22 +1904,21 @@
           <w:pPr>
             <w:pStyle w:val="11"/>
             <w:tabs>
-              <w:tab w:val="right" w:leader="dot" w:pos="9345"/>
+              <w:tab w:val="right" w:leader="dot" w:pos="9628"/>
             </w:tabs>
             <w:spacing w:line="360" w:lineRule="auto"/>
             <w:rPr>
-              <w:rFonts w:eastAsiaTheme="minorEastAsia"/>
+              <w:rFonts w:asciiTheme="minorHAnsi" w:eastAsiaTheme="minorEastAsia" w:hAnsiTheme="minorHAnsi" w:cstheme="minorBidi"/>
               <w:noProof/>
-              <w:szCs w:val="28"/>
+              <w:sz w:val="22"/>
+              <w:szCs w:val="22"/>
             </w:rPr>
           </w:pPr>
-          <w:hyperlink w:anchor="_Toc343521070" w:history="1">
+          <w:hyperlink w:anchor="_Toc358675244" w:history="1">
             <w:r>
               <w:rPr>
                 <w:rStyle w:val="a6"/>
                 <w:noProof/>
-                <w:color w:val="auto"/>
-                <w:szCs w:val="28"/>
               </w:rPr>
               <w:t>1.4.2. Требования к надежности</w:t>
             </w:r>
@@ -2191,7 +1926,6 @@
               <w:rPr>
                 <w:noProof/>
                 <w:webHidden/>
-                <w:szCs w:val="28"/>
               </w:rPr>
               <w:tab/>
             </w:r>
@@ -2199,7 +1933,6 @@
               <w:rPr>
                 <w:noProof/>
                 <w:webHidden/>
-                <w:szCs w:val="28"/>
               </w:rPr>
               <w:fldChar w:fldCharType="begin"/>
             </w:r>
@@ -2207,22 +1940,19 @@
               <w:rPr>
                 <w:noProof/>
                 <w:webHidden/>
-                <w:szCs w:val="28"/>
-              </w:rPr>
-              <w:instrText xml:space="preserve"> PAGEREF _Toc343521070 \h </w:instrText>
-            </w:r>
-            <w:r>
-              <w:rPr>
-                <w:noProof/>
-                <w:webHidden/>
-                <w:szCs w:val="28"/>
-              </w:rPr>
-            </w:r>
-            <w:r>
-              <w:rPr>
-                <w:noProof/>
-                <w:webHidden/>
-                <w:szCs w:val="28"/>
+              </w:rPr>
+              <w:instrText xml:space="preserve"> PAGEREF _Toc358675244 \h </w:instrText>
+            </w:r>
+            <w:r>
+              <w:rPr>
+                <w:noProof/>
+                <w:webHidden/>
+              </w:rPr>
+            </w:r>
+            <w:r>
+              <w:rPr>
+                <w:noProof/>
+                <w:webHidden/>
               </w:rPr>
               <w:fldChar w:fldCharType="separate"/>
             </w:r>
@@ -2230,15 +1960,13 @@
               <w:rPr>
                 <w:noProof/>
                 <w:webHidden/>
-                <w:szCs w:val="28"/>
-              </w:rPr>
-              <w:t>5</w:t>
-            </w:r>
-            <w:r>
-              <w:rPr>
-                <w:noProof/>
-                <w:webHidden/>
-                <w:szCs w:val="28"/>
+              </w:rPr>
+              <w:t>6</w:t>
+            </w:r>
+            <w:r>
+              <w:rPr>
+                <w:noProof/>
+                <w:webHidden/>
               </w:rPr>
               <w:fldChar w:fldCharType="end"/>
             </w:r>
@@ -2248,22 +1976,21 @@
           <w:pPr>
             <w:pStyle w:val="11"/>
             <w:tabs>
-              <w:tab w:val="right" w:leader="dot" w:pos="9345"/>
+              <w:tab w:val="right" w:leader="dot" w:pos="9628"/>
             </w:tabs>
             <w:spacing w:line="360" w:lineRule="auto"/>
             <w:rPr>
-              <w:rFonts w:eastAsiaTheme="minorEastAsia"/>
+              <w:rFonts w:asciiTheme="minorHAnsi" w:eastAsiaTheme="minorEastAsia" w:hAnsiTheme="minorHAnsi" w:cstheme="minorBidi"/>
               <w:noProof/>
-              <w:szCs w:val="28"/>
+              <w:sz w:val="22"/>
+              <w:szCs w:val="22"/>
             </w:rPr>
           </w:pPr>
-          <w:hyperlink w:anchor="_Toc343521071" w:history="1">
+          <w:hyperlink w:anchor="_Toc358675245" w:history="1">
             <w:r>
               <w:rPr>
                 <w:rStyle w:val="a6"/>
                 <w:noProof/>
-                <w:color w:val="auto"/>
-                <w:szCs w:val="28"/>
               </w:rPr>
               <w:t>1.4.2.1. Требования к обеспечению надежного (устойчивого) функционирования программы</w:t>
             </w:r>
@@ -2271,7 +1998,6 @@
               <w:rPr>
                 <w:noProof/>
                 <w:webHidden/>
-                <w:szCs w:val="28"/>
               </w:rPr>
               <w:tab/>
             </w:r>
@@ -2279,7 +2005,6 @@
               <w:rPr>
                 <w:noProof/>
                 <w:webHidden/>
-                <w:szCs w:val="28"/>
               </w:rPr>
               <w:fldChar w:fldCharType="begin"/>
             </w:r>
@@ -2287,22 +2012,19 @@
               <w:rPr>
                 <w:noProof/>
                 <w:webHidden/>
-                <w:szCs w:val="28"/>
-              </w:rPr>
-              <w:instrText xml:space="preserve"> PAGEREF _Toc343521071 \h </w:instrText>
-            </w:r>
-            <w:r>
-              <w:rPr>
-                <w:noProof/>
-                <w:webHidden/>
-                <w:szCs w:val="28"/>
-              </w:rPr>
-            </w:r>
-            <w:r>
-              <w:rPr>
-                <w:noProof/>
-                <w:webHidden/>
-                <w:szCs w:val="28"/>
+              </w:rPr>
+              <w:instrText xml:space="preserve"> PAGEREF _Toc358675245 \h </w:instrText>
+            </w:r>
+            <w:r>
+              <w:rPr>
+                <w:noProof/>
+                <w:webHidden/>
+              </w:rPr>
+            </w:r>
+            <w:r>
+              <w:rPr>
+                <w:noProof/>
+                <w:webHidden/>
               </w:rPr>
               <w:fldChar w:fldCharType="separate"/>
             </w:r>
@@ -2310,15 +2032,13 @@
               <w:rPr>
                 <w:noProof/>
                 <w:webHidden/>
-                <w:szCs w:val="28"/>
-              </w:rPr>
-              <w:t>5</w:t>
-            </w:r>
-            <w:r>
-              <w:rPr>
-                <w:noProof/>
-                <w:webHidden/>
-                <w:szCs w:val="28"/>
+              </w:rPr>
+              <w:t>6</w:t>
+            </w:r>
+            <w:r>
+              <w:rPr>
+                <w:noProof/>
+                <w:webHidden/>
               </w:rPr>
               <w:fldChar w:fldCharType="end"/>
             </w:r>
@@ -2328,22 +2048,21 @@
           <w:pPr>
             <w:pStyle w:val="11"/>
             <w:tabs>
-              <w:tab w:val="right" w:leader="dot" w:pos="9345"/>
+              <w:tab w:val="right" w:leader="dot" w:pos="9628"/>
             </w:tabs>
             <w:spacing w:line="360" w:lineRule="auto"/>
             <w:rPr>
-              <w:rFonts w:eastAsiaTheme="minorEastAsia"/>
+              <w:rFonts w:asciiTheme="minorHAnsi" w:eastAsiaTheme="minorEastAsia" w:hAnsiTheme="minorHAnsi" w:cstheme="minorBidi"/>
               <w:noProof/>
-              <w:szCs w:val="28"/>
+              <w:sz w:val="22"/>
+              <w:szCs w:val="22"/>
             </w:rPr>
           </w:pPr>
-          <w:hyperlink w:anchor="_Toc343521072" w:history="1">
+          <w:hyperlink w:anchor="_Toc358675246" w:history="1">
             <w:r>
               <w:rPr>
                 <w:rStyle w:val="a6"/>
                 <w:noProof/>
-                <w:color w:val="auto"/>
-                <w:szCs w:val="28"/>
               </w:rPr>
               <w:t>1.4.2.2. Время восстановления после отказа</w:t>
             </w:r>
@@ -2351,7 +2070,6 @@
               <w:rPr>
                 <w:noProof/>
                 <w:webHidden/>
-                <w:szCs w:val="28"/>
               </w:rPr>
               <w:tab/>
             </w:r>
@@ -2359,7 +2077,6 @@
               <w:rPr>
                 <w:noProof/>
                 <w:webHidden/>
-                <w:szCs w:val="28"/>
               </w:rPr>
               <w:fldChar w:fldCharType="begin"/>
             </w:r>
@@ -2367,22 +2084,19 @@
               <w:rPr>
                 <w:noProof/>
                 <w:webHidden/>
-                <w:szCs w:val="28"/>
-              </w:rPr>
-              <w:instrText xml:space="preserve"> PAGEREF _Toc343521072 \h </w:instrText>
-            </w:r>
-            <w:r>
-              <w:rPr>
-                <w:noProof/>
-                <w:webHidden/>
-                <w:szCs w:val="28"/>
-              </w:rPr>
-            </w:r>
-            <w:r>
-              <w:rPr>
-                <w:noProof/>
-                <w:webHidden/>
-                <w:szCs w:val="28"/>
+              </w:rPr>
+              <w:instrText xml:space="preserve"> PAGEREF _Toc358675246 \h </w:instrText>
+            </w:r>
+            <w:r>
+              <w:rPr>
+                <w:noProof/>
+                <w:webHidden/>
+              </w:rPr>
+            </w:r>
+            <w:r>
+              <w:rPr>
+                <w:noProof/>
+                <w:webHidden/>
               </w:rPr>
               <w:fldChar w:fldCharType="separate"/>
             </w:r>
@@ -2390,15 +2104,13 @@
               <w:rPr>
                 <w:noProof/>
                 <w:webHidden/>
-                <w:szCs w:val="28"/>
-              </w:rPr>
-              <w:t>5</w:t>
-            </w:r>
-            <w:r>
-              <w:rPr>
-                <w:noProof/>
-                <w:webHidden/>
-                <w:szCs w:val="28"/>
+              </w:rPr>
+              <w:t>6</w:t>
+            </w:r>
+            <w:r>
+              <w:rPr>
+                <w:noProof/>
+                <w:webHidden/>
               </w:rPr>
               <w:fldChar w:fldCharType="end"/>
             </w:r>
@@ -2408,22 +2120,21 @@
           <w:pPr>
             <w:pStyle w:val="11"/>
             <w:tabs>
-              <w:tab w:val="right" w:leader="dot" w:pos="9345"/>
+              <w:tab w:val="right" w:leader="dot" w:pos="9628"/>
             </w:tabs>
             <w:spacing w:line="360" w:lineRule="auto"/>
             <w:rPr>
-              <w:rFonts w:eastAsiaTheme="minorEastAsia"/>
+              <w:rFonts w:asciiTheme="minorHAnsi" w:eastAsiaTheme="minorEastAsia" w:hAnsiTheme="minorHAnsi" w:cstheme="minorBidi"/>
               <w:noProof/>
-              <w:szCs w:val="28"/>
+              <w:sz w:val="22"/>
+              <w:szCs w:val="22"/>
             </w:rPr>
           </w:pPr>
-          <w:hyperlink w:anchor="_Toc343521073" w:history="1">
+          <w:hyperlink w:anchor="_Toc358675247" w:history="1">
             <w:r>
               <w:rPr>
                 <w:rStyle w:val="a6"/>
                 <w:noProof/>
-                <w:color w:val="auto"/>
-                <w:szCs w:val="28"/>
               </w:rPr>
               <w:t>1.4.2.3. Отказы из-за некорректных действий оператора</w:t>
             </w:r>
@@ -2431,7 +2142,6 @@
               <w:rPr>
                 <w:noProof/>
                 <w:webHidden/>
-                <w:szCs w:val="28"/>
               </w:rPr>
               <w:tab/>
             </w:r>
@@ -2439,7 +2149,6 @@
               <w:rPr>
                 <w:noProof/>
                 <w:webHidden/>
-                <w:szCs w:val="28"/>
               </w:rPr>
               <w:fldChar w:fldCharType="begin"/>
             </w:r>
@@ -2447,22 +2156,19 @@
               <w:rPr>
                 <w:noProof/>
                 <w:webHidden/>
-                <w:szCs w:val="28"/>
-              </w:rPr>
-              <w:instrText xml:space="preserve"> PAGEREF _Toc343521073 \h </w:instrText>
-            </w:r>
-            <w:r>
-              <w:rPr>
-                <w:noProof/>
-                <w:webHidden/>
-                <w:szCs w:val="28"/>
-              </w:rPr>
-            </w:r>
-            <w:r>
-              <w:rPr>
-                <w:noProof/>
-                <w:webHidden/>
-                <w:szCs w:val="28"/>
+              </w:rPr>
+              <w:instrText xml:space="preserve"> PAGEREF _Toc358675247 \h </w:instrText>
+            </w:r>
+            <w:r>
+              <w:rPr>
+                <w:noProof/>
+                <w:webHidden/>
+              </w:rPr>
+            </w:r>
+            <w:r>
+              <w:rPr>
+                <w:noProof/>
+                <w:webHidden/>
               </w:rPr>
               <w:fldChar w:fldCharType="separate"/>
             </w:r>
@@ -2470,15 +2176,13 @@
               <w:rPr>
                 <w:noProof/>
                 <w:webHidden/>
-                <w:szCs w:val="28"/>
-              </w:rPr>
-              <w:t>5</w:t>
-            </w:r>
-            <w:r>
-              <w:rPr>
-                <w:noProof/>
-                <w:webHidden/>
-                <w:szCs w:val="28"/>
+              </w:rPr>
+              <w:t>6</w:t>
+            </w:r>
+            <w:r>
+              <w:rPr>
+                <w:noProof/>
+                <w:webHidden/>
               </w:rPr>
               <w:fldChar w:fldCharType="end"/>
             </w:r>
@@ -2488,22 +2192,21 @@
           <w:pPr>
             <w:pStyle w:val="11"/>
             <w:tabs>
-              <w:tab w:val="right" w:leader="dot" w:pos="9345"/>
+              <w:tab w:val="right" w:leader="dot" w:pos="9628"/>
             </w:tabs>
             <w:spacing w:line="360" w:lineRule="auto"/>
             <w:rPr>
-              <w:rFonts w:eastAsiaTheme="minorEastAsia"/>
+              <w:rFonts w:asciiTheme="minorHAnsi" w:eastAsiaTheme="minorEastAsia" w:hAnsiTheme="minorHAnsi" w:cstheme="minorBidi"/>
               <w:noProof/>
-              <w:szCs w:val="28"/>
+              <w:sz w:val="22"/>
+              <w:szCs w:val="22"/>
             </w:rPr>
           </w:pPr>
-          <w:hyperlink w:anchor="_Toc343521074" w:history="1">
+          <w:hyperlink w:anchor="_Toc358675248" w:history="1">
             <w:r>
               <w:rPr>
                 <w:rStyle w:val="a6"/>
                 <w:noProof/>
-                <w:color w:val="auto"/>
-                <w:szCs w:val="28"/>
               </w:rPr>
               <w:t>1.4.3. Условия эксплуатации</w:t>
             </w:r>
@@ -2511,7 +2214,6 @@
               <w:rPr>
                 <w:noProof/>
                 <w:webHidden/>
-                <w:szCs w:val="28"/>
               </w:rPr>
               <w:tab/>
             </w:r>
@@ -2519,7 +2221,6 @@
               <w:rPr>
                 <w:noProof/>
                 <w:webHidden/>
-                <w:szCs w:val="28"/>
               </w:rPr>
               <w:fldChar w:fldCharType="begin"/>
             </w:r>
@@ -2527,22 +2228,19 @@
               <w:rPr>
                 <w:noProof/>
                 <w:webHidden/>
-                <w:szCs w:val="28"/>
-              </w:rPr>
-              <w:instrText xml:space="preserve"> PAGEREF _Toc343521074 \h </w:instrText>
-            </w:r>
-            <w:r>
-              <w:rPr>
-                <w:noProof/>
-                <w:webHidden/>
-                <w:szCs w:val="28"/>
-              </w:rPr>
-            </w:r>
-            <w:r>
-              <w:rPr>
-                <w:noProof/>
-                <w:webHidden/>
-                <w:szCs w:val="28"/>
+              </w:rPr>
+              <w:instrText xml:space="preserve"> PAGEREF _Toc358675248 \h </w:instrText>
+            </w:r>
+            <w:r>
+              <w:rPr>
+                <w:noProof/>
+                <w:webHidden/>
+              </w:rPr>
+            </w:r>
+            <w:r>
+              <w:rPr>
+                <w:noProof/>
+                <w:webHidden/>
               </w:rPr>
               <w:fldChar w:fldCharType="separate"/>
             </w:r>
@@ -2550,15 +2248,13 @@
               <w:rPr>
                 <w:noProof/>
                 <w:webHidden/>
-                <w:szCs w:val="28"/>
-              </w:rPr>
-              <w:t>5</w:t>
-            </w:r>
-            <w:r>
-              <w:rPr>
-                <w:noProof/>
-                <w:webHidden/>
-                <w:szCs w:val="28"/>
+              </w:rPr>
+              <w:t>7</w:t>
+            </w:r>
+            <w:r>
+              <w:rPr>
+                <w:noProof/>
+                <w:webHidden/>
               </w:rPr>
               <w:fldChar w:fldCharType="end"/>
             </w:r>
@@ -2568,22 +2264,21 @@
           <w:pPr>
             <w:pStyle w:val="11"/>
             <w:tabs>
-              <w:tab w:val="right" w:leader="dot" w:pos="9345"/>
+              <w:tab w:val="right" w:leader="dot" w:pos="9628"/>
             </w:tabs>
             <w:spacing w:line="360" w:lineRule="auto"/>
             <w:rPr>
-              <w:rFonts w:eastAsiaTheme="minorEastAsia"/>
+              <w:rFonts w:asciiTheme="minorHAnsi" w:eastAsiaTheme="minorEastAsia" w:hAnsiTheme="minorHAnsi" w:cstheme="minorBidi"/>
               <w:noProof/>
-              <w:szCs w:val="28"/>
+              <w:sz w:val="22"/>
+              <w:szCs w:val="22"/>
             </w:rPr>
           </w:pPr>
-          <w:hyperlink w:anchor="_Toc343521075" w:history="1">
+          <w:hyperlink w:anchor="_Toc358675249" w:history="1">
             <w:r>
               <w:rPr>
                 <w:rStyle w:val="a6"/>
                 <w:noProof/>
-                <w:color w:val="auto"/>
-                <w:szCs w:val="28"/>
               </w:rPr>
               <w:t>1.4.3.1. Климатические условия эксплуатации</w:t>
             </w:r>
@@ -2591,7 +2286,6 @@
               <w:rPr>
                 <w:noProof/>
                 <w:webHidden/>
-                <w:szCs w:val="28"/>
               </w:rPr>
               <w:tab/>
             </w:r>
@@ -2599,7 +2293,6 @@
               <w:rPr>
                 <w:noProof/>
                 <w:webHidden/>
-                <w:szCs w:val="28"/>
               </w:rPr>
               <w:fldChar w:fldCharType="begin"/>
             </w:r>
@@ -2607,22 +2300,19 @@
               <w:rPr>
                 <w:noProof/>
                 <w:webHidden/>
-                <w:szCs w:val="28"/>
-              </w:rPr>
-              <w:instrText xml:space="preserve"> PAGEREF _Toc343521075 \h </w:instrText>
-            </w:r>
-            <w:r>
-              <w:rPr>
-                <w:noProof/>
-                <w:webHidden/>
-                <w:szCs w:val="28"/>
-              </w:rPr>
-            </w:r>
-            <w:r>
-              <w:rPr>
-                <w:noProof/>
-                <w:webHidden/>
-                <w:szCs w:val="28"/>
+              </w:rPr>
+              <w:instrText xml:space="preserve"> PAGEREF _Toc358675249 \h </w:instrText>
+            </w:r>
+            <w:r>
+              <w:rPr>
+                <w:noProof/>
+                <w:webHidden/>
+              </w:rPr>
+            </w:r>
+            <w:r>
+              <w:rPr>
+                <w:noProof/>
+                <w:webHidden/>
               </w:rPr>
               <w:fldChar w:fldCharType="separate"/>
             </w:r>
@@ -2630,15 +2320,13 @@
               <w:rPr>
                 <w:noProof/>
                 <w:webHidden/>
-                <w:szCs w:val="28"/>
-              </w:rPr>
-              <w:t>5</w:t>
-            </w:r>
-            <w:r>
-              <w:rPr>
-                <w:noProof/>
-                <w:webHidden/>
-                <w:szCs w:val="28"/>
+              </w:rPr>
+              <w:t>7</w:t>
+            </w:r>
+            <w:r>
+              <w:rPr>
+                <w:noProof/>
+                <w:webHidden/>
               </w:rPr>
               <w:fldChar w:fldCharType="end"/>
             </w:r>
@@ -2648,22 +2336,21 @@
           <w:pPr>
             <w:pStyle w:val="11"/>
             <w:tabs>
-              <w:tab w:val="right" w:leader="dot" w:pos="9345"/>
+              <w:tab w:val="right" w:leader="dot" w:pos="9628"/>
             </w:tabs>
             <w:spacing w:line="360" w:lineRule="auto"/>
             <w:rPr>
-              <w:rFonts w:eastAsiaTheme="minorEastAsia"/>
+              <w:rFonts w:asciiTheme="minorHAnsi" w:eastAsiaTheme="minorEastAsia" w:hAnsiTheme="minorHAnsi" w:cstheme="minorBidi"/>
               <w:noProof/>
-              <w:szCs w:val="28"/>
+              <w:sz w:val="22"/>
+              <w:szCs w:val="22"/>
             </w:rPr>
           </w:pPr>
-          <w:hyperlink w:anchor="_Toc343521076" w:history="1">
+          <w:hyperlink w:anchor="_Toc358675250" w:history="1">
             <w:r>
               <w:rPr>
                 <w:rStyle w:val="a6"/>
                 <w:noProof/>
-                <w:color w:val="auto"/>
-                <w:szCs w:val="28"/>
               </w:rPr>
               <w:t>1.4.3.2. Требования к видам обслуживания</w:t>
             </w:r>
@@ -2671,7 +2358,6 @@
               <w:rPr>
                 <w:noProof/>
                 <w:webHidden/>
-                <w:szCs w:val="28"/>
               </w:rPr>
               <w:tab/>
             </w:r>
@@ -2679,7 +2365,6 @@
               <w:rPr>
                 <w:noProof/>
                 <w:webHidden/>
-                <w:szCs w:val="28"/>
               </w:rPr>
               <w:fldChar w:fldCharType="begin"/>
             </w:r>
@@ -2687,22 +2372,19 @@
               <w:rPr>
                 <w:noProof/>
                 <w:webHidden/>
-                <w:szCs w:val="28"/>
-              </w:rPr>
-              <w:instrText xml:space="preserve"> PAGEREF _Toc343521076 \h </w:instrText>
-            </w:r>
-            <w:r>
-              <w:rPr>
-                <w:noProof/>
-                <w:webHidden/>
-                <w:szCs w:val="28"/>
-              </w:rPr>
-            </w:r>
-            <w:r>
-              <w:rPr>
-                <w:noProof/>
-                <w:webHidden/>
-                <w:szCs w:val="28"/>
+              </w:rPr>
+              <w:instrText xml:space="preserve"> PAGEREF _Toc358675250 \h </w:instrText>
+            </w:r>
+            <w:r>
+              <w:rPr>
+                <w:noProof/>
+                <w:webHidden/>
+              </w:rPr>
+            </w:r>
+            <w:r>
+              <w:rPr>
+                <w:noProof/>
+                <w:webHidden/>
               </w:rPr>
               <w:fldChar w:fldCharType="separate"/>
             </w:r>
@@ -2710,15 +2392,13 @@
               <w:rPr>
                 <w:noProof/>
                 <w:webHidden/>
-                <w:szCs w:val="28"/>
-              </w:rPr>
-              <w:t>5</w:t>
-            </w:r>
-            <w:r>
-              <w:rPr>
-                <w:noProof/>
-                <w:webHidden/>
-                <w:szCs w:val="28"/>
+              </w:rPr>
+              <w:t>7</w:t>
+            </w:r>
+            <w:r>
+              <w:rPr>
+                <w:noProof/>
+                <w:webHidden/>
               </w:rPr>
               <w:fldChar w:fldCharType="end"/>
             </w:r>
@@ -2728,22 +2408,21 @@
           <w:pPr>
             <w:pStyle w:val="11"/>
             <w:tabs>
-              <w:tab w:val="right" w:leader="dot" w:pos="9345"/>
+              <w:tab w:val="right" w:leader="dot" w:pos="9628"/>
             </w:tabs>
             <w:spacing w:line="360" w:lineRule="auto"/>
             <w:rPr>
-              <w:rFonts w:eastAsiaTheme="minorEastAsia"/>
+              <w:rFonts w:asciiTheme="minorHAnsi" w:eastAsiaTheme="minorEastAsia" w:hAnsiTheme="minorHAnsi" w:cstheme="minorBidi"/>
               <w:noProof/>
-              <w:szCs w:val="28"/>
+              <w:sz w:val="22"/>
+              <w:szCs w:val="22"/>
             </w:rPr>
           </w:pPr>
-          <w:hyperlink w:anchor="_Toc343521077" w:history="1">
+          <w:hyperlink w:anchor="_Toc358675251" w:history="1">
             <w:r>
               <w:rPr>
                 <w:rStyle w:val="a6"/>
                 <w:noProof/>
-                <w:color w:val="auto"/>
-                <w:szCs w:val="28"/>
               </w:rPr>
               <w:t>1.4.3.3. Требования к численности и квалификации персонала</w:t>
             </w:r>
@@ -2751,7 +2430,6 @@
               <w:rPr>
                 <w:noProof/>
                 <w:webHidden/>
-                <w:szCs w:val="28"/>
               </w:rPr>
               <w:tab/>
             </w:r>
@@ -2759,7 +2437,6 @@
               <w:rPr>
                 <w:noProof/>
                 <w:webHidden/>
-                <w:szCs w:val="28"/>
               </w:rPr>
               <w:fldChar w:fldCharType="begin"/>
             </w:r>
@@ -2767,22 +2444,19 @@
               <w:rPr>
                 <w:noProof/>
                 <w:webHidden/>
-                <w:szCs w:val="28"/>
-              </w:rPr>
-              <w:instrText xml:space="preserve"> PAGEREF _Toc343521077 \h </w:instrText>
-            </w:r>
-            <w:r>
-              <w:rPr>
-                <w:noProof/>
-                <w:webHidden/>
-                <w:szCs w:val="28"/>
-              </w:rPr>
-            </w:r>
-            <w:r>
-              <w:rPr>
-                <w:noProof/>
-                <w:webHidden/>
-                <w:szCs w:val="28"/>
+              </w:rPr>
+              <w:instrText xml:space="preserve"> PAGEREF _Toc358675251 \h </w:instrText>
+            </w:r>
+            <w:r>
+              <w:rPr>
+                <w:noProof/>
+                <w:webHidden/>
+              </w:rPr>
+            </w:r>
+            <w:r>
+              <w:rPr>
+                <w:noProof/>
+                <w:webHidden/>
               </w:rPr>
               <w:fldChar w:fldCharType="separate"/>
             </w:r>
@@ -2790,15 +2464,13 @@
               <w:rPr>
                 <w:noProof/>
                 <w:webHidden/>
-                <w:szCs w:val="28"/>
-              </w:rPr>
-              <w:t>5</w:t>
-            </w:r>
-            <w:r>
-              <w:rPr>
-                <w:noProof/>
-                <w:webHidden/>
-                <w:szCs w:val="28"/>
+              </w:rPr>
+              <w:t>7</w:t>
+            </w:r>
+            <w:r>
+              <w:rPr>
+                <w:noProof/>
+                <w:webHidden/>
               </w:rPr>
               <w:fldChar w:fldCharType="end"/>
             </w:r>
@@ -2808,22 +2480,21 @@
           <w:pPr>
             <w:pStyle w:val="11"/>
             <w:tabs>
-              <w:tab w:val="right" w:leader="dot" w:pos="9345"/>
+              <w:tab w:val="right" w:leader="dot" w:pos="9628"/>
             </w:tabs>
             <w:spacing w:line="360" w:lineRule="auto"/>
             <w:rPr>
-              <w:rFonts w:eastAsiaTheme="minorEastAsia"/>
+              <w:rFonts w:asciiTheme="minorHAnsi" w:eastAsiaTheme="minorEastAsia" w:hAnsiTheme="minorHAnsi" w:cstheme="minorBidi"/>
               <w:noProof/>
-              <w:szCs w:val="28"/>
+              <w:sz w:val="22"/>
+              <w:szCs w:val="22"/>
             </w:rPr>
           </w:pPr>
-          <w:hyperlink w:anchor="_Toc343521078" w:history="1">
+          <w:hyperlink w:anchor="_Toc358675252" w:history="1">
             <w:r>
               <w:rPr>
                 <w:rStyle w:val="a6"/>
                 <w:noProof/>
-                <w:color w:val="auto"/>
-                <w:szCs w:val="28"/>
               </w:rPr>
               <w:t>1.4.4. Требования к составу и параметрам технических средств</w:t>
             </w:r>
@@ -2831,7 +2502,6 @@
               <w:rPr>
                 <w:noProof/>
                 <w:webHidden/>
-                <w:szCs w:val="28"/>
               </w:rPr>
               <w:tab/>
             </w:r>
@@ -2839,7 +2509,6 @@
               <w:rPr>
                 <w:noProof/>
                 <w:webHidden/>
-                <w:szCs w:val="28"/>
               </w:rPr>
               <w:fldChar w:fldCharType="begin"/>
             </w:r>
@@ -2847,22 +2516,19 @@
               <w:rPr>
                 <w:noProof/>
                 <w:webHidden/>
-                <w:szCs w:val="28"/>
-              </w:rPr>
-              <w:instrText xml:space="preserve"> PAGEREF _Toc343521078 \h </w:instrText>
-            </w:r>
-            <w:r>
-              <w:rPr>
-                <w:noProof/>
-                <w:webHidden/>
-                <w:szCs w:val="28"/>
-              </w:rPr>
-            </w:r>
-            <w:r>
-              <w:rPr>
-                <w:noProof/>
-                <w:webHidden/>
-                <w:szCs w:val="28"/>
+              </w:rPr>
+              <w:instrText xml:space="preserve"> PAGEREF _Toc358675252 \h </w:instrText>
+            </w:r>
+            <w:r>
+              <w:rPr>
+                <w:noProof/>
+                <w:webHidden/>
+              </w:rPr>
+            </w:r>
+            <w:r>
+              <w:rPr>
+                <w:noProof/>
+                <w:webHidden/>
               </w:rPr>
               <w:fldChar w:fldCharType="separate"/>
             </w:r>
@@ -2870,15 +2536,13 @@
               <w:rPr>
                 <w:noProof/>
                 <w:webHidden/>
-                <w:szCs w:val="28"/>
-              </w:rPr>
-              <w:t>5</w:t>
-            </w:r>
-            <w:r>
-              <w:rPr>
-                <w:noProof/>
-                <w:webHidden/>
-                <w:szCs w:val="28"/>
+              </w:rPr>
+              <w:t>7</w:t>
+            </w:r>
+            <w:r>
+              <w:rPr>
+                <w:noProof/>
+                <w:webHidden/>
               </w:rPr>
               <w:fldChar w:fldCharType="end"/>
             </w:r>
@@ -2888,22 +2552,21 @@
           <w:pPr>
             <w:pStyle w:val="11"/>
             <w:tabs>
-              <w:tab w:val="right" w:leader="dot" w:pos="9345"/>
+              <w:tab w:val="right" w:leader="dot" w:pos="9628"/>
             </w:tabs>
             <w:spacing w:line="360" w:lineRule="auto"/>
             <w:rPr>
-              <w:rFonts w:eastAsiaTheme="minorEastAsia"/>
+              <w:rFonts w:asciiTheme="minorHAnsi" w:eastAsiaTheme="minorEastAsia" w:hAnsiTheme="minorHAnsi" w:cstheme="minorBidi"/>
               <w:noProof/>
-              <w:szCs w:val="28"/>
+              <w:sz w:val="22"/>
+              <w:szCs w:val="22"/>
             </w:rPr>
           </w:pPr>
-          <w:hyperlink w:anchor="_Toc343521079" w:history="1">
+          <w:hyperlink w:anchor="_Toc358675253" w:history="1">
             <w:r>
               <w:rPr>
                 <w:rStyle w:val="a6"/>
                 <w:noProof/>
-                <w:color w:val="auto"/>
-                <w:szCs w:val="28"/>
               </w:rPr>
               <w:t>1.4.5. Требования к информационной и программной совместимости</w:t>
             </w:r>
@@ -2911,7 +2574,6 @@
               <w:rPr>
                 <w:noProof/>
                 <w:webHidden/>
-                <w:szCs w:val="28"/>
               </w:rPr>
               <w:tab/>
             </w:r>
@@ -2919,7 +2581,6 @@
               <w:rPr>
                 <w:noProof/>
                 <w:webHidden/>
-                <w:szCs w:val="28"/>
               </w:rPr>
               <w:fldChar w:fldCharType="begin"/>
             </w:r>
@@ -2927,22 +2588,19 @@
               <w:rPr>
                 <w:noProof/>
                 <w:webHidden/>
-                <w:szCs w:val="28"/>
-              </w:rPr>
-              <w:instrText xml:space="preserve"> PAGEREF _Toc343521079 \h </w:instrText>
-            </w:r>
-            <w:r>
-              <w:rPr>
-                <w:noProof/>
-                <w:webHidden/>
-                <w:szCs w:val="28"/>
-              </w:rPr>
-            </w:r>
-            <w:r>
-              <w:rPr>
-                <w:noProof/>
-                <w:webHidden/>
-                <w:szCs w:val="28"/>
+              </w:rPr>
+              <w:instrText xml:space="preserve"> PAGEREF _Toc358675253 \h </w:instrText>
+            </w:r>
+            <w:r>
+              <w:rPr>
+                <w:noProof/>
+                <w:webHidden/>
+              </w:rPr>
+            </w:r>
+            <w:r>
+              <w:rPr>
+                <w:noProof/>
+                <w:webHidden/>
               </w:rPr>
               <w:fldChar w:fldCharType="separate"/>
             </w:r>
@@ -2950,15 +2608,13 @@
               <w:rPr>
                 <w:noProof/>
                 <w:webHidden/>
-                <w:szCs w:val="28"/>
-              </w:rPr>
-              <w:t>6</w:t>
-            </w:r>
-            <w:r>
-              <w:rPr>
-                <w:noProof/>
-                <w:webHidden/>
-                <w:szCs w:val="28"/>
+              </w:rPr>
+              <w:t>7</w:t>
+            </w:r>
+            <w:r>
+              <w:rPr>
+                <w:noProof/>
+                <w:webHidden/>
               </w:rPr>
               <w:fldChar w:fldCharType="end"/>
             </w:r>
@@ -2968,22 +2624,21 @@
           <w:pPr>
             <w:pStyle w:val="11"/>
             <w:tabs>
-              <w:tab w:val="right" w:leader="dot" w:pos="9345"/>
+              <w:tab w:val="right" w:leader="dot" w:pos="9628"/>
             </w:tabs>
             <w:spacing w:line="360" w:lineRule="auto"/>
             <w:rPr>
-              <w:rFonts w:eastAsiaTheme="minorEastAsia"/>
+              <w:rFonts w:asciiTheme="minorHAnsi" w:eastAsiaTheme="minorEastAsia" w:hAnsiTheme="minorHAnsi" w:cstheme="minorBidi"/>
               <w:noProof/>
-              <w:szCs w:val="28"/>
+              <w:sz w:val="22"/>
+              <w:szCs w:val="22"/>
             </w:rPr>
           </w:pPr>
-          <w:hyperlink w:anchor="_Toc343521080" w:history="1">
+          <w:hyperlink w:anchor="_Toc358675254" w:history="1">
             <w:r>
               <w:rPr>
                 <w:rStyle w:val="a6"/>
                 <w:noProof/>
-                <w:color w:val="auto"/>
-                <w:szCs w:val="28"/>
               </w:rPr>
               <w:t>1.4.5.1. Требования к информационным структурам и методам решения</w:t>
             </w:r>
@@ -2991,7 +2646,6 @@
               <w:rPr>
                 <w:noProof/>
                 <w:webHidden/>
-                <w:szCs w:val="28"/>
               </w:rPr>
               <w:tab/>
             </w:r>
@@ -2999,7 +2653,6 @@
               <w:rPr>
                 <w:noProof/>
                 <w:webHidden/>
-                <w:szCs w:val="28"/>
               </w:rPr>
               <w:fldChar w:fldCharType="begin"/>
             </w:r>
@@ -3007,22 +2660,19 @@
               <w:rPr>
                 <w:noProof/>
                 <w:webHidden/>
-                <w:szCs w:val="28"/>
-              </w:rPr>
-              <w:instrText xml:space="preserve"> PAGEREF _Toc343521080 \h </w:instrText>
-            </w:r>
-            <w:r>
-              <w:rPr>
-                <w:noProof/>
-                <w:webHidden/>
-                <w:szCs w:val="28"/>
-              </w:rPr>
-            </w:r>
-            <w:r>
-              <w:rPr>
-                <w:noProof/>
-                <w:webHidden/>
-                <w:szCs w:val="28"/>
+              </w:rPr>
+              <w:instrText xml:space="preserve"> PAGEREF _Toc358675254 \h </w:instrText>
+            </w:r>
+            <w:r>
+              <w:rPr>
+                <w:noProof/>
+                <w:webHidden/>
+              </w:rPr>
+            </w:r>
+            <w:r>
+              <w:rPr>
+                <w:noProof/>
+                <w:webHidden/>
               </w:rPr>
               <w:fldChar w:fldCharType="separate"/>
             </w:r>
@@ -3030,15 +2680,13 @@
               <w:rPr>
                 <w:noProof/>
                 <w:webHidden/>
-                <w:szCs w:val="28"/>
-              </w:rPr>
-              <w:t>6</w:t>
-            </w:r>
-            <w:r>
-              <w:rPr>
-                <w:noProof/>
-                <w:webHidden/>
-                <w:szCs w:val="28"/>
+              </w:rPr>
+              <w:t>7</w:t>
+            </w:r>
+            <w:r>
+              <w:rPr>
+                <w:noProof/>
+                <w:webHidden/>
               </w:rPr>
               <w:fldChar w:fldCharType="end"/>
             </w:r>
@@ -3048,22 +2696,21 @@
           <w:pPr>
             <w:pStyle w:val="11"/>
             <w:tabs>
-              <w:tab w:val="right" w:leader="dot" w:pos="9345"/>
+              <w:tab w:val="right" w:leader="dot" w:pos="9628"/>
             </w:tabs>
             <w:spacing w:line="360" w:lineRule="auto"/>
             <w:rPr>
-              <w:rFonts w:eastAsiaTheme="minorEastAsia"/>
+              <w:rFonts w:asciiTheme="minorHAnsi" w:eastAsiaTheme="minorEastAsia" w:hAnsiTheme="minorHAnsi" w:cstheme="minorBidi"/>
               <w:noProof/>
-              <w:szCs w:val="28"/>
+              <w:sz w:val="22"/>
+              <w:szCs w:val="22"/>
             </w:rPr>
           </w:pPr>
-          <w:hyperlink w:anchor="_Toc343521081" w:history="1">
+          <w:hyperlink w:anchor="_Toc358675255" w:history="1">
             <w:r>
               <w:rPr>
                 <w:rStyle w:val="a6"/>
                 <w:noProof/>
-                <w:color w:val="auto"/>
-                <w:szCs w:val="28"/>
               </w:rPr>
               <w:t>1.4.5.2. Требования к исходным кодам и языкам программирования</w:t>
             </w:r>
@@ -3071,7 +2718,6 @@
               <w:rPr>
                 <w:noProof/>
                 <w:webHidden/>
-                <w:szCs w:val="28"/>
               </w:rPr>
               <w:tab/>
             </w:r>
@@ -3079,7 +2725,6 @@
               <w:rPr>
                 <w:noProof/>
                 <w:webHidden/>
-                <w:szCs w:val="28"/>
               </w:rPr>
               <w:fldChar w:fldCharType="begin"/>
             </w:r>
@@ -3087,22 +2732,19 @@
               <w:rPr>
                 <w:noProof/>
                 <w:webHidden/>
-                <w:szCs w:val="28"/>
-              </w:rPr>
-              <w:instrText xml:space="preserve"> PAGEREF _Toc343521081 \h </w:instrText>
-            </w:r>
-            <w:r>
-              <w:rPr>
-                <w:noProof/>
-                <w:webHidden/>
-                <w:szCs w:val="28"/>
-              </w:rPr>
-            </w:r>
-            <w:r>
-              <w:rPr>
-                <w:noProof/>
-                <w:webHidden/>
-                <w:szCs w:val="28"/>
+              </w:rPr>
+              <w:instrText xml:space="preserve"> PAGEREF _Toc358675255 \h </w:instrText>
+            </w:r>
+            <w:r>
+              <w:rPr>
+                <w:noProof/>
+                <w:webHidden/>
+              </w:rPr>
+            </w:r>
+            <w:r>
+              <w:rPr>
+                <w:noProof/>
+                <w:webHidden/>
               </w:rPr>
               <w:fldChar w:fldCharType="separate"/>
             </w:r>
@@ -3110,15 +2752,13 @@
               <w:rPr>
                 <w:noProof/>
                 <w:webHidden/>
-                <w:szCs w:val="28"/>
-              </w:rPr>
-              <w:t>6</w:t>
-            </w:r>
-            <w:r>
-              <w:rPr>
-                <w:noProof/>
-                <w:webHidden/>
-                <w:szCs w:val="28"/>
+              </w:rPr>
+              <w:t>7</w:t>
+            </w:r>
+            <w:r>
+              <w:rPr>
+                <w:noProof/>
+                <w:webHidden/>
               </w:rPr>
               <w:fldChar w:fldCharType="end"/>
             </w:r>
@@ -3128,22 +2768,21 @@
           <w:pPr>
             <w:pStyle w:val="11"/>
             <w:tabs>
-              <w:tab w:val="right" w:leader="dot" w:pos="9345"/>
+              <w:tab w:val="right" w:leader="dot" w:pos="9628"/>
             </w:tabs>
             <w:spacing w:line="360" w:lineRule="auto"/>
             <w:rPr>
-              <w:rFonts w:eastAsiaTheme="minorEastAsia"/>
+              <w:rFonts w:asciiTheme="minorHAnsi" w:eastAsiaTheme="minorEastAsia" w:hAnsiTheme="minorHAnsi" w:cstheme="minorBidi"/>
               <w:noProof/>
-              <w:szCs w:val="28"/>
+              <w:sz w:val="22"/>
+              <w:szCs w:val="22"/>
             </w:rPr>
           </w:pPr>
-          <w:hyperlink w:anchor="_Toc343521082" w:history="1">
+          <w:hyperlink w:anchor="_Toc358675256" w:history="1">
             <w:r>
               <w:rPr>
                 <w:rStyle w:val="a6"/>
                 <w:noProof/>
-                <w:color w:val="auto"/>
-                <w:szCs w:val="28"/>
               </w:rPr>
               <w:t>1.4.5.3. Требования к программным средствам, используемым программой</w:t>
             </w:r>
@@ -3151,7 +2790,6 @@
               <w:rPr>
                 <w:noProof/>
                 <w:webHidden/>
-                <w:szCs w:val="28"/>
               </w:rPr>
               <w:tab/>
             </w:r>
@@ -3159,7 +2797,6 @@
               <w:rPr>
                 <w:noProof/>
                 <w:webHidden/>
-                <w:szCs w:val="28"/>
               </w:rPr>
               <w:fldChar w:fldCharType="begin"/>
             </w:r>
@@ -3167,22 +2804,19 @@
               <w:rPr>
                 <w:noProof/>
                 <w:webHidden/>
-                <w:szCs w:val="28"/>
-              </w:rPr>
-              <w:instrText xml:space="preserve"> PAGEREF _Toc343521082 \h </w:instrText>
-            </w:r>
-            <w:r>
-              <w:rPr>
-                <w:noProof/>
-                <w:webHidden/>
-                <w:szCs w:val="28"/>
-              </w:rPr>
-            </w:r>
-            <w:r>
-              <w:rPr>
-                <w:noProof/>
-                <w:webHidden/>
-                <w:szCs w:val="28"/>
+              </w:rPr>
+              <w:instrText xml:space="preserve"> PAGEREF _Toc358675256 \h </w:instrText>
+            </w:r>
+            <w:r>
+              <w:rPr>
+                <w:noProof/>
+                <w:webHidden/>
+              </w:rPr>
+            </w:r>
+            <w:r>
+              <w:rPr>
+                <w:noProof/>
+                <w:webHidden/>
               </w:rPr>
               <w:fldChar w:fldCharType="separate"/>
             </w:r>
@@ -3190,15 +2824,13 @@
               <w:rPr>
                 <w:noProof/>
                 <w:webHidden/>
-                <w:szCs w:val="28"/>
-              </w:rPr>
-              <w:t>6</w:t>
-            </w:r>
-            <w:r>
-              <w:rPr>
-                <w:noProof/>
-                <w:webHidden/>
-                <w:szCs w:val="28"/>
+              </w:rPr>
+              <w:t>8</w:t>
+            </w:r>
+            <w:r>
+              <w:rPr>
+                <w:noProof/>
+                <w:webHidden/>
               </w:rPr>
               <w:fldChar w:fldCharType="end"/>
             </w:r>
@@ -3208,22 +2840,21 @@
           <w:pPr>
             <w:pStyle w:val="11"/>
             <w:tabs>
-              <w:tab w:val="right" w:leader="dot" w:pos="9345"/>
+              <w:tab w:val="right" w:leader="dot" w:pos="9628"/>
             </w:tabs>
             <w:spacing w:line="360" w:lineRule="auto"/>
             <w:rPr>
-              <w:rFonts w:eastAsiaTheme="minorEastAsia"/>
+              <w:rFonts w:asciiTheme="minorHAnsi" w:eastAsiaTheme="minorEastAsia" w:hAnsiTheme="minorHAnsi" w:cstheme="minorBidi"/>
               <w:noProof/>
-              <w:szCs w:val="28"/>
+              <w:sz w:val="22"/>
+              <w:szCs w:val="22"/>
             </w:rPr>
           </w:pPr>
-          <w:hyperlink w:anchor="_Toc343521083" w:history="1">
+          <w:hyperlink w:anchor="_Toc358675257" w:history="1">
             <w:r>
               <w:rPr>
                 <w:rStyle w:val="a6"/>
                 <w:noProof/>
-                <w:color w:val="auto"/>
-                <w:szCs w:val="28"/>
               </w:rPr>
               <w:t>1.4.5.4. Требования к защите информации и программ</w:t>
             </w:r>
@@ -3231,7 +2862,6 @@
               <w:rPr>
                 <w:noProof/>
                 <w:webHidden/>
-                <w:szCs w:val="28"/>
               </w:rPr>
               <w:tab/>
             </w:r>
@@ -3239,7 +2869,6 @@
               <w:rPr>
                 <w:noProof/>
                 <w:webHidden/>
-                <w:szCs w:val="28"/>
               </w:rPr>
               <w:fldChar w:fldCharType="begin"/>
             </w:r>
@@ -3247,22 +2876,19 @@
               <w:rPr>
                 <w:noProof/>
                 <w:webHidden/>
-                <w:szCs w:val="28"/>
-              </w:rPr>
-              <w:instrText xml:space="preserve"> PAGEREF _Toc343521083 \h </w:instrText>
-            </w:r>
-            <w:r>
-              <w:rPr>
-                <w:noProof/>
-                <w:webHidden/>
-                <w:szCs w:val="28"/>
-              </w:rPr>
-            </w:r>
-            <w:r>
-              <w:rPr>
-                <w:noProof/>
-                <w:webHidden/>
-                <w:szCs w:val="28"/>
+              </w:rPr>
+              <w:instrText xml:space="preserve"> PAGEREF _Toc358675257 \h </w:instrText>
+            </w:r>
+            <w:r>
+              <w:rPr>
+                <w:noProof/>
+                <w:webHidden/>
+              </w:rPr>
+            </w:r>
+            <w:r>
+              <w:rPr>
+                <w:noProof/>
+                <w:webHidden/>
               </w:rPr>
               <w:fldChar w:fldCharType="separate"/>
             </w:r>
@@ -3270,15 +2896,13 @@
               <w:rPr>
                 <w:noProof/>
                 <w:webHidden/>
-                <w:szCs w:val="28"/>
-              </w:rPr>
-              <w:t>6</w:t>
-            </w:r>
-            <w:r>
-              <w:rPr>
-                <w:noProof/>
-                <w:webHidden/>
-                <w:szCs w:val="28"/>
+              </w:rPr>
+              <w:t>8</w:t>
+            </w:r>
+            <w:r>
+              <w:rPr>
+                <w:noProof/>
+                <w:webHidden/>
               </w:rPr>
               <w:fldChar w:fldCharType="end"/>
             </w:r>
@@ -3288,22 +2912,21 @@
           <w:pPr>
             <w:pStyle w:val="11"/>
             <w:tabs>
-              <w:tab w:val="right" w:leader="dot" w:pos="9345"/>
+              <w:tab w:val="right" w:leader="dot" w:pos="9628"/>
             </w:tabs>
             <w:spacing w:line="360" w:lineRule="auto"/>
             <w:rPr>
-              <w:rFonts w:eastAsiaTheme="minorEastAsia"/>
+              <w:rFonts w:asciiTheme="minorHAnsi" w:eastAsiaTheme="minorEastAsia" w:hAnsiTheme="minorHAnsi" w:cstheme="minorBidi"/>
               <w:noProof/>
-              <w:szCs w:val="28"/>
+              <w:sz w:val="22"/>
+              <w:szCs w:val="22"/>
             </w:rPr>
           </w:pPr>
-          <w:hyperlink w:anchor="_Toc343521084" w:history="1">
+          <w:hyperlink w:anchor="_Toc358675258" w:history="1">
             <w:r>
               <w:rPr>
                 <w:rStyle w:val="a6"/>
                 <w:noProof/>
-                <w:color w:val="auto"/>
-                <w:szCs w:val="28"/>
               </w:rPr>
               <w:t>1.5. Требования к программной документации</w:t>
             </w:r>
@@ -3311,7 +2934,6 @@
               <w:rPr>
                 <w:noProof/>
                 <w:webHidden/>
-                <w:szCs w:val="28"/>
               </w:rPr>
               <w:tab/>
             </w:r>
@@ -3319,7 +2941,6 @@
               <w:rPr>
                 <w:noProof/>
                 <w:webHidden/>
-                <w:szCs w:val="28"/>
               </w:rPr>
               <w:fldChar w:fldCharType="begin"/>
             </w:r>
@@ -3327,22 +2948,19 @@
               <w:rPr>
                 <w:noProof/>
                 <w:webHidden/>
-                <w:szCs w:val="28"/>
-              </w:rPr>
-              <w:instrText xml:space="preserve"> PAGEREF _Toc343521084 \h </w:instrText>
-            </w:r>
-            <w:r>
-              <w:rPr>
-                <w:noProof/>
-                <w:webHidden/>
-                <w:szCs w:val="28"/>
-              </w:rPr>
-            </w:r>
-            <w:r>
-              <w:rPr>
-                <w:noProof/>
-                <w:webHidden/>
-                <w:szCs w:val="28"/>
+              </w:rPr>
+              <w:instrText xml:space="preserve"> PAGEREF _Toc358675258 \h </w:instrText>
+            </w:r>
+            <w:r>
+              <w:rPr>
+                <w:noProof/>
+                <w:webHidden/>
+              </w:rPr>
+            </w:r>
+            <w:r>
+              <w:rPr>
+                <w:noProof/>
+                <w:webHidden/>
               </w:rPr>
               <w:fldChar w:fldCharType="separate"/>
             </w:r>
@@ -3350,15 +2968,13 @@
               <w:rPr>
                 <w:noProof/>
                 <w:webHidden/>
-                <w:szCs w:val="28"/>
-              </w:rPr>
-              <w:t>6</w:t>
-            </w:r>
-            <w:r>
-              <w:rPr>
-                <w:noProof/>
-                <w:webHidden/>
-                <w:szCs w:val="28"/>
+              </w:rPr>
+              <w:t>8</w:t>
+            </w:r>
+            <w:r>
+              <w:rPr>
+                <w:noProof/>
+                <w:webHidden/>
               </w:rPr>
               <w:fldChar w:fldCharType="end"/>
             </w:r>
@@ -3368,22 +2984,21 @@
           <w:pPr>
             <w:pStyle w:val="11"/>
             <w:tabs>
-              <w:tab w:val="right" w:leader="dot" w:pos="9345"/>
+              <w:tab w:val="right" w:leader="dot" w:pos="9628"/>
             </w:tabs>
             <w:spacing w:line="360" w:lineRule="auto"/>
             <w:rPr>
-              <w:rFonts w:eastAsiaTheme="minorEastAsia"/>
+              <w:rFonts w:asciiTheme="minorHAnsi" w:eastAsiaTheme="minorEastAsia" w:hAnsiTheme="minorHAnsi" w:cstheme="minorBidi"/>
               <w:noProof/>
-              <w:szCs w:val="28"/>
+              <w:sz w:val="22"/>
+              <w:szCs w:val="22"/>
             </w:rPr>
           </w:pPr>
-          <w:hyperlink w:anchor="_Toc343521085" w:history="1">
+          <w:hyperlink w:anchor="_Toc358675259" w:history="1">
             <w:r>
               <w:rPr>
                 <w:rStyle w:val="a6"/>
                 <w:noProof/>
-                <w:color w:val="auto"/>
-                <w:szCs w:val="28"/>
               </w:rPr>
               <w:t>1.5.1. Предварительный состав программной документации</w:t>
             </w:r>
@@ -3391,7 +3006,6 @@
               <w:rPr>
                 <w:noProof/>
                 <w:webHidden/>
-                <w:szCs w:val="28"/>
               </w:rPr>
               <w:tab/>
             </w:r>
@@ -3399,7 +3013,6 @@
               <w:rPr>
                 <w:noProof/>
                 <w:webHidden/>
-                <w:szCs w:val="28"/>
               </w:rPr>
               <w:fldChar w:fldCharType="begin"/>
             </w:r>
@@ -3407,22 +3020,19 @@
               <w:rPr>
                 <w:noProof/>
                 <w:webHidden/>
-                <w:szCs w:val="28"/>
-              </w:rPr>
-              <w:instrText xml:space="preserve"> PAGEREF _Toc343521085 \h </w:instrText>
-            </w:r>
-            <w:r>
-              <w:rPr>
-                <w:noProof/>
-                <w:webHidden/>
-                <w:szCs w:val="28"/>
-              </w:rPr>
-            </w:r>
-            <w:r>
-              <w:rPr>
-                <w:noProof/>
-                <w:webHidden/>
-                <w:szCs w:val="28"/>
+              </w:rPr>
+              <w:instrText xml:space="preserve"> PAGEREF _Toc358675259 \h </w:instrText>
+            </w:r>
+            <w:r>
+              <w:rPr>
+                <w:noProof/>
+                <w:webHidden/>
+              </w:rPr>
+            </w:r>
+            <w:r>
+              <w:rPr>
+                <w:noProof/>
+                <w:webHidden/>
               </w:rPr>
               <w:fldChar w:fldCharType="separate"/>
             </w:r>
@@ -3430,15 +3040,13 @@
               <w:rPr>
                 <w:noProof/>
                 <w:webHidden/>
-                <w:szCs w:val="28"/>
-              </w:rPr>
-              <w:t>6</w:t>
-            </w:r>
-            <w:r>
-              <w:rPr>
-                <w:noProof/>
-                <w:webHidden/>
-                <w:szCs w:val="28"/>
+              </w:rPr>
+              <w:t>8</w:t>
+            </w:r>
+            <w:r>
+              <w:rPr>
+                <w:noProof/>
+                <w:webHidden/>
               </w:rPr>
               <w:fldChar w:fldCharType="end"/>
             </w:r>
@@ -3448,22 +3056,21 @@
           <w:pPr>
             <w:pStyle w:val="11"/>
             <w:tabs>
-              <w:tab w:val="right" w:leader="dot" w:pos="9345"/>
+              <w:tab w:val="right" w:leader="dot" w:pos="9628"/>
             </w:tabs>
             <w:spacing w:line="360" w:lineRule="auto"/>
             <w:rPr>
-              <w:rFonts w:eastAsiaTheme="minorEastAsia"/>
+              <w:rFonts w:asciiTheme="minorHAnsi" w:eastAsiaTheme="minorEastAsia" w:hAnsiTheme="minorHAnsi" w:cstheme="minorBidi"/>
               <w:noProof/>
-              <w:szCs w:val="28"/>
+              <w:sz w:val="22"/>
+              <w:szCs w:val="22"/>
             </w:rPr>
           </w:pPr>
-          <w:hyperlink w:anchor="_Toc343521086" w:history="1">
+          <w:hyperlink w:anchor="_Toc358675260" w:history="1">
             <w:r>
               <w:rPr>
                 <w:rStyle w:val="a6"/>
                 <w:noProof/>
-                <w:color w:val="auto"/>
-                <w:szCs w:val="28"/>
               </w:rPr>
               <w:t>1.6. Технико-экономические показатели</w:t>
             </w:r>
@@ -3471,7 +3078,6 @@
               <w:rPr>
                 <w:noProof/>
                 <w:webHidden/>
-                <w:szCs w:val="28"/>
               </w:rPr>
               <w:tab/>
             </w:r>
@@ -3479,7 +3085,6 @@
               <w:rPr>
                 <w:noProof/>
                 <w:webHidden/>
-                <w:szCs w:val="28"/>
               </w:rPr>
               <w:fldChar w:fldCharType="begin"/>
             </w:r>
@@ -3487,22 +3092,19 @@
               <w:rPr>
                 <w:noProof/>
                 <w:webHidden/>
-                <w:szCs w:val="28"/>
-              </w:rPr>
-              <w:instrText xml:space="preserve"> PAGEREF _Toc343521086 \h </w:instrText>
-            </w:r>
-            <w:r>
-              <w:rPr>
-                <w:noProof/>
-                <w:webHidden/>
-                <w:szCs w:val="28"/>
-              </w:rPr>
-            </w:r>
-            <w:r>
-              <w:rPr>
-                <w:noProof/>
-                <w:webHidden/>
-                <w:szCs w:val="28"/>
+              </w:rPr>
+              <w:instrText xml:space="preserve"> PAGEREF _Toc358675260 \h </w:instrText>
+            </w:r>
+            <w:r>
+              <w:rPr>
+                <w:noProof/>
+                <w:webHidden/>
+              </w:rPr>
+            </w:r>
+            <w:r>
+              <w:rPr>
+                <w:noProof/>
+                <w:webHidden/>
               </w:rPr>
               <w:fldChar w:fldCharType="separate"/>
             </w:r>
@@ -3510,15 +3112,13 @@
               <w:rPr>
                 <w:noProof/>
                 <w:webHidden/>
-                <w:szCs w:val="28"/>
-              </w:rPr>
-              <w:t>6</w:t>
-            </w:r>
-            <w:r>
-              <w:rPr>
-                <w:noProof/>
-                <w:webHidden/>
-                <w:szCs w:val="28"/>
+              </w:rPr>
+              <w:t>8</w:t>
+            </w:r>
+            <w:r>
+              <w:rPr>
+                <w:noProof/>
+                <w:webHidden/>
               </w:rPr>
               <w:fldChar w:fldCharType="end"/>
             </w:r>
@@ -3528,22 +3128,21 @@
           <w:pPr>
             <w:pStyle w:val="11"/>
             <w:tabs>
-              <w:tab w:val="right" w:leader="dot" w:pos="9345"/>
+              <w:tab w:val="right" w:leader="dot" w:pos="9628"/>
             </w:tabs>
             <w:spacing w:line="360" w:lineRule="auto"/>
             <w:rPr>
-              <w:rFonts w:eastAsiaTheme="minorEastAsia"/>
+              <w:rFonts w:asciiTheme="minorHAnsi" w:eastAsiaTheme="minorEastAsia" w:hAnsiTheme="minorHAnsi" w:cstheme="minorBidi"/>
               <w:noProof/>
-              <w:szCs w:val="28"/>
+              <w:sz w:val="22"/>
+              <w:szCs w:val="22"/>
             </w:rPr>
           </w:pPr>
-          <w:hyperlink w:anchor="_Toc343521087" w:history="1">
+          <w:hyperlink w:anchor="_Toc358675261" w:history="1">
             <w:r>
               <w:rPr>
                 <w:rStyle w:val="a6"/>
                 <w:noProof/>
-                <w:color w:val="auto"/>
-                <w:szCs w:val="28"/>
               </w:rPr>
               <w:t>1.6.1. Экономические преимущества разработки</w:t>
             </w:r>
@@ -3551,7 +3150,6 @@
               <w:rPr>
                 <w:noProof/>
                 <w:webHidden/>
-                <w:szCs w:val="28"/>
               </w:rPr>
               <w:tab/>
             </w:r>
@@ -3559,7 +3157,6 @@
               <w:rPr>
                 <w:noProof/>
                 <w:webHidden/>
-                <w:szCs w:val="28"/>
               </w:rPr>
               <w:fldChar w:fldCharType="begin"/>
             </w:r>
@@ -3567,22 +3164,19 @@
               <w:rPr>
                 <w:noProof/>
                 <w:webHidden/>
-                <w:szCs w:val="28"/>
-              </w:rPr>
-              <w:instrText xml:space="preserve"> PAGEREF _Toc343521087 \h </w:instrText>
-            </w:r>
-            <w:r>
-              <w:rPr>
-                <w:noProof/>
-                <w:webHidden/>
-                <w:szCs w:val="28"/>
-              </w:rPr>
-            </w:r>
-            <w:r>
-              <w:rPr>
-                <w:noProof/>
-                <w:webHidden/>
-                <w:szCs w:val="28"/>
+              </w:rPr>
+              <w:instrText xml:space="preserve"> PAGEREF _Toc358675261 \h </w:instrText>
+            </w:r>
+            <w:r>
+              <w:rPr>
+                <w:noProof/>
+                <w:webHidden/>
+              </w:rPr>
+            </w:r>
+            <w:r>
+              <w:rPr>
+                <w:noProof/>
+                <w:webHidden/>
               </w:rPr>
               <w:fldChar w:fldCharType="separate"/>
             </w:r>
@@ -3590,15 +3184,13 @@
               <w:rPr>
                 <w:noProof/>
                 <w:webHidden/>
-                <w:szCs w:val="28"/>
-              </w:rPr>
-              <w:t>6</w:t>
-            </w:r>
-            <w:r>
-              <w:rPr>
-                <w:noProof/>
-                <w:webHidden/>
-                <w:szCs w:val="28"/>
+              </w:rPr>
+              <w:t>8</w:t>
+            </w:r>
+            <w:r>
+              <w:rPr>
+                <w:noProof/>
+                <w:webHidden/>
               </w:rPr>
               <w:fldChar w:fldCharType="end"/>
             </w:r>
@@ -3608,22 +3200,21 @@
           <w:pPr>
             <w:pStyle w:val="11"/>
             <w:tabs>
-              <w:tab w:val="right" w:leader="dot" w:pos="9345"/>
+              <w:tab w:val="right" w:leader="dot" w:pos="9628"/>
             </w:tabs>
             <w:spacing w:line="360" w:lineRule="auto"/>
             <w:rPr>
-              <w:rFonts w:eastAsiaTheme="minorEastAsia"/>
+              <w:rFonts w:asciiTheme="minorHAnsi" w:eastAsiaTheme="minorEastAsia" w:hAnsiTheme="minorHAnsi" w:cstheme="minorBidi"/>
               <w:noProof/>
-              <w:szCs w:val="28"/>
+              <w:sz w:val="22"/>
+              <w:szCs w:val="22"/>
             </w:rPr>
           </w:pPr>
-          <w:hyperlink w:anchor="_Toc343521088" w:history="1">
+          <w:hyperlink w:anchor="_Toc358675262" w:history="1">
             <w:r>
               <w:rPr>
                 <w:rStyle w:val="a6"/>
                 <w:noProof/>
-                <w:color w:val="auto"/>
-                <w:szCs w:val="28"/>
               </w:rPr>
               <w:t>1.7. Стадии и этапы разработки</w:t>
             </w:r>
@@ -3631,7 +3222,6 @@
               <w:rPr>
                 <w:noProof/>
                 <w:webHidden/>
-                <w:szCs w:val="28"/>
               </w:rPr>
               <w:tab/>
             </w:r>
@@ -3639,7 +3229,6 @@
               <w:rPr>
                 <w:noProof/>
                 <w:webHidden/>
-                <w:szCs w:val="28"/>
               </w:rPr>
               <w:fldChar w:fldCharType="begin"/>
             </w:r>
@@ -3647,22 +3236,19 @@
               <w:rPr>
                 <w:noProof/>
                 <w:webHidden/>
-                <w:szCs w:val="28"/>
-              </w:rPr>
-              <w:instrText xml:space="preserve"> PAGEREF _Toc343521088 \h </w:instrText>
-            </w:r>
-            <w:r>
-              <w:rPr>
-                <w:noProof/>
-                <w:webHidden/>
-                <w:szCs w:val="28"/>
-              </w:rPr>
-            </w:r>
-            <w:r>
-              <w:rPr>
-                <w:noProof/>
-                <w:webHidden/>
-                <w:szCs w:val="28"/>
+              </w:rPr>
+              <w:instrText xml:space="preserve"> PAGEREF _Toc358675262 \h </w:instrText>
+            </w:r>
+            <w:r>
+              <w:rPr>
+                <w:noProof/>
+                <w:webHidden/>
+              </w:rPr>
+            </w:r>
+            <w:r>
+              <w:rPr>
+                <w:noProof/>
+                <w:webHidden/>
               </w:rPr>
               <w:fldChar w:fldCharType="separate"/>
             </w:r>
@@ -3670,15 +3256,13 @@
               <w:rPr>
                 <w:noProof/>
                 <w:webHidden/>
-                <w:szCs w:val="28"/>
-              </w:rPr>
-              <w:t>7</w:t>
-            </w:r>
-            <w:r>
-              <w:rPr>
-                <w:noProof/>
-                <w:webHidden/>
-                <w:szCs w:val="28"/>
+              </w:rPr>
+              <w:t>8</w:t>
+            </w:r>
+            <w:r>
+              <w:rPr>
+                <w:noProof/>
+                <w:webHidden/>
               </w:rPr>
               <w:fldChar w:fldCharType="end"/>
             </w:r>
@@ -3688,22 +3272,21 @@
           <w:pPr>
             <w:pStyle w:val="11"/>
             <w:tabs>
-              <w:tab w:val="right" w:leader="dot" w:pos="9345"/>
+              <w:tab w:val="right" w:leader="dot" w:pos="9628"/>
             </w:tabs>
             <w:spacing w:line="360" w:lineRule="auto"/>
             <w:rPr>
-              <w:rFonts w:eastAsiaTheme="minorEastAsia"/>
+              <w:rFonts w:asciiTheme="minorHAnsi" w:eastAsiaTheme="minorEastAsia" w:hAnsiTheme="minorHAnsi" w:cstheme="minorBidi"/>
               <w:noProof/>
-              <w:szCs w:val="28"/>
+              <w:sz w:val="22"/>
+              <w:szCs w:val="22"/>
             </w:rPr>
           </w:pPr>
-          <w:hyperlink w:anchor="_Toc343521089" w:history="1">
+          <w:hyperlink w:anchor="_Toc358675263" w:history="1">
             <w:r>
               <w:rPr>
                 <w:rStyle w:val="a6"/>
                 <w:noProof/>
-                <w:color w:val="auto"/>
-                <w:szCs w:val="28"/>
               </w:rPr>
               <w:t>1.7.1. Стадии разработки</w:t>
             </w:r>
@@ -3711,7 +3294,6 @@
               <w:rPr>
                 <w:noProof/>
                 <w:webHidden/>
-                <w:szCs w:val="28"/>
               </w:rPr>
               <w:tab/>
             </w:r>
@@ -3719,7 +3301,6 @@
               <w:rPr>
                 <w:noProof/>
                 <w:webHidden/>
-                <w:szCs w:val="28"/>
               </w:rPr>
               <w:fldChar w:fldCharType="begin"/>
             </w:r>
@@ -3727,22 +3308,19 @@
               <w:rPr>
                 <w:noProof/>
                 <w:webHidden/>
-                <w:szCs w:val="28"/>
-              </w:rPr>
-              <w:instrText xml:space="preserve"> PAGEREF _Toc343521089 \h </w:instrText>
-            </w:r>
-            <w:r>
-              <w:rPr>
-                <w:noProof/>
-                <w:webHidden/>
-                <w:szCs w:val="28"/>
-              </w:rPr>
-            </w:r>
-            <w:r>
-              <w:rPr>
-                <w:noProof/>
-                <w:webHidden/>
-                <w:szCs w:val="28"/>
+              </w:rPr>
+              <w:instrText xml:space="preserve"> PAGEREF _Toc358675263 \h </w:instrText>
+            </w:r>
+            <w:r>
+              <w:rPr>
+                <w:noProof/>
+                <w:webHidden/>
+              </w:rPr>
+            </w:r>
+            <w:r>
+              <w:rPr>
+                <w:noProof/>
+                <w:webHidden/>
               </w:rPr>
               <w:fldChar w:fldCharType="separate"/>
             </w:r>
@@ -3750,15 +3328,13 @@
               <w:rPr>
                 <w:noProof/>
                 <w:webHidden/>
-                <w:szCs w:val="28"/>
-              </w:rPr>
-              <w:t>7</w:t>
-            </w:r>
-            <w:r>
-              <w:rPr>
-                <w:noProof/>
-                <w:webHidden/>
-                <w:szCs w:val="28"/>
+              </w:rPr>
+              <w:t>8</w:t>
+            </w:r>
+            <w:r>
+              <w:rPr>
+                <w:noProof/>
+                <w:webHidden/>
               </w:rPr>
               <w:fldChar w:fldCharType="end"/>
             </w:r>
@@ -3768,22 +3344,21 @@
           <w:pPr>
             <w:pStyle w:val="11"/>
             <w:tabs>
-              <w:tab w:val="right" w:leader="dot" w:pos="9345"/>
+              <w:tab w:val="right" w:leader="dot" w:pos="9628"/>
             </w:tabs>
             <w:spacing w:line="360" w:lineRule="auto"/>
             <w:rPr>
-              <w:rFonts w:eastAsiaTheme="minorEastAsia"/>
+              <w:rFonts w:asciiTheme="minorHAnsi" w:eastAsiaTheme="minorEastAsia" w:hAnsiTheme="minorHAnsi" w:cstheme="minorBidi"/>
               <w:noProof/>
-              <w:szCs w:val="28"/>
+              <w:sz w:val="22"/>
+              <w:szCs w:val="22"/>
             </w:rPr>
           </w:pPr>
-          <w:hyperlink w:anchor="_Toc343521090" w:history="1">
+          <w:hyperlink w:anchor="_Toc358675264" w:history="1">
             <w:r>
               <w:rPr>
                 <w:rStyle w:val="a6"/>
                 <w:noProof/>
-                <w:color w:val="auto"/>
-                <w:szCs w:val="28"/>
               </w:rPr>
               <w:t>1.7.2 Этапы разработки</w:t>
             </w:r>
@@ -3791,7 +3366,6 @@
               <w:rPr>
                 <w:noProof/>
                 <w:webHidden/>
-                <w:szCs w:val="28"/>
               </w:rPr>
               <w:tab/>
             </w:r>
@@ -3799,7 +3373,6 @@
               <w:rPr>
                 <w:noProof/>
                 <w:webHidden/>
-                <w:szCs w:val="28"/>
               </w:rPr>
               <w:fldChar w:fldCharType="begin"/>
             </w:r>
@@ -3807,22 +3380,19 @@
               <w:rPr>
                 <w:noProof/>
                 <w:webHidden/>
-                <w:szCs w:val="28"/>
-              </w:rPr>
-              <w:instrText xml:space="preserve"> PAGEREF _Toc343521090 \h </w:instrText>
-            </w:r>
-            <w:r>
-              <w:rPr>
-                <w:noProof/>
-                <w:webHidden/>
-                <w:szCs w:val="28"/>
-              </w:rPr>
-            </w:r>
-            <w:r>
-              <w:rPr>
-                <w:noProof/>
-                <w:webHidden/>
-                <w:szCs w:val="28"/>
+              </w:rPr>
+              <w:instrText xml:space="preserve"> PAGEREF _Toc358675264 \h </w:instrText>
+            </w:r>
+            <w:r>
+              <w:rPr>
+                <w:noProof/>
+                <w:webHidden/>
+              </w:rPr>
+            </w:r>
+            <w:r>
+              <w:rPr>
+                <w:noProof/>
+                <w:webHidden/>
               </w:rPr>
               <w:fldChar w:fldCharType="separate"/>
             </w:r>
@@ -3830,15 +3400,13 @@
               <w:rPr>
                 <w:noProof/>
                 <w:webHidden/>
-                <w:szCs w:val="28"/>
-              </w:rPr>
-              <w:t>7</w:t>
-            </w:r>
-            <w:r>
-              <w:rPr>
-                <w:noProof/>
-                <w:webHidden/>
-                <w:szCs w:val="28"/>
+              </w:rPr>
+              <w:t>9</w:t>
+            </w:r>
+            <w:r>
+              <w:rPr>
+                <w:noProof/>
+                <w:webHidden/>
               </w:rPr>
               <w:fldChar w:fldCharType="end"/>
             </w:r>
@@ -3848,22 +3416,21 @@
           <w:pPr>
             <w:pStyle w:val="11"/>
             <w:tabs>
-              <w:tab w:val="right" w:leader="dot" w:pos="9345"/>
+              <w:tab w:val="right" w:leader="dot" w:pos="9628"/>
             </w:tabs>
             <w:spacing w:line="360" w:lineRule="auto"/>
             <w:rPr>
-              <w:rFonts w:eastAsiaTheme="minorEastAsia"/>
+              <w:rFonts w:asciiTheme="minorHAnsi" w:eastAsiaTheme="minorEastAsia" w:hAnsiTheme="minorHAnsi" w:cstheme="minorBidi"/>
               <w:noProof/>
-              <w:szCs w:val="28"/>
+              <w:sz w:val="22"/>
+              <w:szCs w:val="22"/>
             </w:rPr>
           </w:pPr>
-          <w:hyperlink w:anchor="_Toc343521091" w:history="1">
+          <w:hyperlink w:anchor="_Toc358675265" w:history="1">
             <w:r>
               <w:rPr>
                 <w:rStyle w:val="a6"/>
                 <w:noProof/>
-                <w:color w:val="auto"/>
-                <w:szCs w:val="28"/>
               </w:rPr>
               <w:t>1.8. Порядок контроля и приемки</w:t>
             </w:r>
@@ -3871,7 +3438,6 @@
               <w:rPr>
                 <w:noProof/>
                 <w:webHidden/>
-                <w:szCs w:val="28"/>
               </w:rPr>
               <w:tab/>
             </w:r>
@@ -3879,7 +3445,6 @@
               <w:rPr>
                 <w:noProof/>
                 <w:webHidden/>
-                <w:szCs w:val="28"/>
               </w:rPr>
               <w:fldChar w:fldCharType="begin"/>
             </w:r>
@@ -3887,22 +3452,19 @@
               <w:rPr>
                 <w:noProof/>
                 <w:webHidden/>
-                <w:szCs w:val="28"/>
-              </w:rPr>
-              <w:instrText xml:space="preserve"> PAGEREF _Toc343521091 \h </w:instrText>
-            </w:r>
-            <w:r>
-              <w:rPr>
-                <w:noProof/>
-                <w:webHidden/>
-                <w:szCs w:val="28"/>
-              </w:rPr>
-            </w:r>
-            <w:r>
-              <w:rPr>
-                <w:noProof/>
-                <w:webHidden/>
-                <w:szCs w:val="28"/>
+              </w:rPr>
+              <w:instrText xml:space="preserve"> PAGEREF _Toc358675265 \h </w:instrText>
+            </w:r>
+            <w:r>
+              <w:rPr>
+                <w:noProof/>
+                <w:webHidden/>
+              </w:rPr>
+            </w:r>
+            <w:r>
+              <w:rPr>
+                <w:noProof/>
+                <w:webHidden/>
               </w:rPr>
               <w:fldChar w:fldCharType="separate"/>
             </w:r>
@@ -3910,15 +3472,13 @@
               <w:rPr>
                 <w:noProof/>
                 <w:webHidden/>
-                <w:szCs w:val="28"/>
-              </w:rPr>
-              <w:t>7</w:t>
-            </w:r>
-            <w:r>
-              <w:rPr>
-                <w:noProof/>
-                <w:webHidden/>
-                <w:szCs w:val="28"/>
+              </w:rPr>
+              <w:t>9</w:t>
+            </w:r>
+            <w:r>
+              <w:rPr>
+                <w:noProof/>
+                <w:webHidden/>
               </w:rPr>
               <w:fldChar w:fldCharType="end"/>
             </w:r>
@@ -3928,22 +3488,21 @@
           <w:pPr>
             <w:pStyle w:val="11"/>
             <w:tabs>
-              <w:tab w:val="right" w:leader="dot" w:pos="9345"/>
+              <w:tab w:val="right" w:leader="dot" w:pos="9628"/>
             </w:tabs>
             <w:spacing w:line="360" w:lineRule="auto"/>
             <w:rPr>
-              <w:rFonts w:eastAsiaTheme="minorEastAsia"/>
+              <w:rFonts w:asciiTheme="minorHAnsi" w:eastAsiaTheme="minorEastAsia" w:hAnsiTheme="minorHAnsi" w:cstheme="minorBidi"/>
               <w:noProof/>
-              <w:szCs w:val="28"/>
+              <w:sz w:val="22"/>
+              <w:szCs w:val="22"/>
             </w:rPr>
           </w:pPr>
-          <w:hyperlink w:anchor="_Toc343521092" w:history="1">
+          <w:hyperlink w:anchor="_Toc358675266" w:history="1">
             <w:r>
               <w:rPr>
                 <w:rStyle w:val="a6"/>
                 <w:noProof/>
-                <w:color w:val="auto"/>
-                <w:szCs w:val="28"/>
               </w:rPr>
               <w:t>1.8.1. Виды испытаний</w:t>
             </w:r>
@@ -3951,7 +3510,6 @@
               <w:rPr>
                 <w:noProof/>
                 <w:webHidden/>
-                <w:szCs w:val="28"/>
               </w:rPr>
               <w:tab/>
             </w:r>
@@ -3959,7 +3517,6 @@
               <w:rPr>
                 <w:noProof/>
                 <w:webHidden/>
-                <w:szCs w:val="28"/>
               </w:rPr>
               <w:fldChar w:fldCharType="begin"/>
             </w:r>
@@ -3967,22 +3524,19 @@
               <w:rPr>
                 <w:noProof/>
                 <w:webHidden/>
-                <w:szCs w:val="28"/>
-              </w:rPr>
-              <w:instrText xml:space="preserve"> PAGEREF _Toc343521092 \h </w:instrText>
-            </w:r>
-            <w:r>
-              <w:rPr>
-                <w:noProof/>
-                <w:webHidden/>
-                <w:szCs w:val="28"/>
-              </w:rPr>
-            </w:r>
-            <w:r>
-              <w:rPr>
-                <w:noProof/>
-                <w:webHidden/>
-                <w:szCs w:val="28"/>
+              </w:rPr>
+              <w:instrText xml:space="preserve"> PAGEREF _Toc358675266 \h </w:instrText>
+            </w:r>
+            <w:r>
+              <w:rPr>
+                <w:noProof/>
+                <w:webHidden/>
+              </w:rPr>
+            </w:r>
+            <w:r>
+              <w:rPr>
+                <w:noProof/>
+                <w:webHidden/>
               </w:rPr>
               <w:fldChar w:fldCharType="separate"/>
             </w:r>
@@ -3990,15 +3544,13 @@
               <w:rPr>
                 <w:noProof/>
                 <w:webHidden/>
-                <w:szCs w:val="28"/>
-              </w:rPr>
-              <w:t>7</w:t>
-            </w:r>
-            <w:r>
-              <w:rPr>
-                <w:noProof/>
-                <w:webHidden/>
-                <w:szCs w:val="28"/>
+              </w:rPr>
+              <w:t>9</w:t>
+            </w:r>
+            <w:r>
+              <w:rPr>
+                <w:noProof/>
+                <w:webHidden/>
               </w:rPr>
               <w:fldChar w:fldCharType="end"/>
             </w:r>
@@ -4008,22 +3560,21 @@
           <w:pPr>
             <w:pStyle w:val="11"/>
             <w:tabs>
-              <w:tab w:val="right" w:leader="dot" w:pos="9345"/>
+              <w:tab w:val="right" w:leader="dot" w:pos="9628"/>
             </w:tabs>
             <w:spacing w:line="360" w:lineRule="auto"/>
             <w:rPr>
-              <w:rFonts w:eastAsiaTheme="minorEastAsia"/>
+              <w:rFonts w:asciiTheme="minorHAnsi" w:eastAsiaTheme="minorEastAsia" w:hAnsiTheme="minorHAnsi" w:cstheme="minorBidi"/>
               <w:noProof/>
-              <w:szCs w:val="28"/>
+              <w:sz w:val="22"/>
+              <w:szCs w:val="22"/>
             </w:rPr>
           </w:pPr>
-          <w:hyperlink w:anchor="_Toc343521093" w:history="1">
+          <w:hyperlink w:anchor="_Toc358675267" w:history="1">
             <w:r>
               <w:rPr>
                 <w:rStyle w:val="a6"/>
                 <w:noProof/>
-                <w:color w:val="auto"/>
-                <w:szCs w:val="28"/>
               </w:rPr>
               <w:t>1.8.2. Общие требования к приемке работы</w:t>
             </w:r>
@@ -4031,7 +3582,6 @@
               <w:rPr>
                 <w:noProof/>
                 <w:webHidden/>
-                <w:szCs w:val="28"/>
               </w:rPr>
               <w:tab/>
             </w:r>
@@ -4039,7 +3589,6 @@
               <w:rPr>
                 <w:noProof/>
                 <w:webHidden/>
-                <w:szCs w:val="28"/>
               </w:rPr>
               <w:fldChar w:fldCharType="begin"/>
             </w:r>
@@ -4047,22 +3596,19 @@
               <w:rPr>
                 <w:noProof/>
                 <w:webHidden/>
-                <w:szCs w:val="28"/>
-              </w:rPr>
-              <w:instrText xml:space="preserve"> PAGEREF _Toc343521093 \h </w:instrText>
-            </w:r>
-            <w:r>
-              <w:rPr>
-                <w:noProof/>
-                <w:webHidden/>
-                <w:szCs w:val="28"/>
-              </w:rPr>
-            </w:r>
-            <w:r>
-              <w:rPr>
-                <w:noProof/>
-                <w:webHidden/>
-                <w:szCs w:val="28"/>
+              </w:rPr>
+              <w:instrText xml:space="preserve"> PAGEREF _Toc358675267 \h </w:instrText>
+            </w:r>
+            <w:r>
+              <w:rPr>
+                <w:noProof/>
+                <w:webHidden/>
+              </w:rPr>
+            </w:r>
+            <w:r>
+              <w:rPr>
+                <w:noProof/>
+                <w:webHidden/>
               </w:rPr>
               <w:fldChar w:fldCharType="separate"/>
             </w:r>
@@ -4070,15 +3616,13 @@
               <w:rPr>
                 <w:noProof/>
                 <w:webHidden/>
-                <w:szCs w:val="28"/>
-              </w:rPr>
-              <w:t>7</w:t>
-            </w:r>
-            <w:r>
-              <w:rPr>
-                <w:noProof/>
-                <w:webHidden/>
-                <w:szCs w:val="28"/>
+              </w:rPr>
+              <w:t>9</w:t>
+            </w:r>
+            <w:r>
+              <w:rPr>
+                <w:noProof/>
+                <w:webHidden/>
               </w:rPr>
               <w:fldChar w:fldCharType="end"/>
             </w:r>
@@ -4132,8 +3676,8 @@
           <w:color w:val="auto"/>
         </w:rPr>
       </w:pPr>
-      <w:bookmarkStart w:id="1" w:name="_Toc343520986"/>
-      <w:bookmarkStart w:id="2" w:name="_Toc343521054"/>
+      <w:bookmarkStart w:id="0" w:name="_Toc343520986"/>
+      <w:bookmarkStart w:id="1" w:name="_Toc358675228"/>
       <w:r>
         <w:rPr>
           <w:rFonts w:ascii="Times New Roman" w:hAnsi="Times New Roman" w:cs="Times New Roman"/>
@@ -4149,8 +3693,8 @@
         </w:rPr>
         <w:t xml:space="preserve"> на программу по ГОСТ 19.201-78</w:t>
       </w:r>
+      <w:bookmarkEnd w:id="0"/>
       <w:bookmarkEnd w:id="1"/>
-      <w:bookmarkEnd w:id="2"/>
     </w:p>
     <w:p>
       <w:pPr>
@@ -4161,8 +3705,8 @@
           <w:color w:val="auto"/>
         </w:rPr>
       </w:pPr>
-      <w:bookmarkStart w:id="3" w:name="_Toc343520987"/>
-      <w:bookmarkStart w:id="4" w:name="_Toc343521055"/>
+      <w:bookmarkStart w:id="2" w:name="_Toc343520987"/>
+      <w:bookmarkStart w:id="3" w:name="_Toc358675229"/>
       <w:r>
         <w:rPr>
           <w:rFonts w:ascii="Times New Roman" w:hAnsi="Times New Roman" w:cs="Times New Roman"/>
@@ -4170,8 +3714,8 @@
         </w:rPr>
         <w:t>1.1. Введение</w:t>
       </w:r>
+      <w:bookmarkEnd w:id="2"/>
       <w:bookmarkEnd w:id="3"/>
-      <w:bookmarkEnd w:id="4"/>
     </w:p>
     <w:p>
       <w:pPr>
@@ -4182,8 +3726,8 @@
           <w:color w:val="auto"/>
         </w:rPr>
       </w:pPr>
-      <w:bookmarkStart w:id="5" w:name="_Toc343520988"/>
-      <w:bookmarkStart w:id="6" w:name="_Toc343521056"/>
+      <w:bookmarkStart w:id="4" w:name="_Toc343520988"/>
+      <w:bookmarkStart w:id="5" w:name="_Toc358675230"/>
       <w:r>
         <w:rPr>
           <w:rFonts w:ascii="Times New Roman" w:hAnsi="Times New Roman" w:cs="Times New Roman"/>
@@ -4191,8 +3735,8 @@
         </w:rPr>
         <w:t>1.1.1. Наименование программы</w:t>
       </w:r>
+      <w:bookmarkEnd w:id="4"/>
       <w:bookmarkEnd w:id="5"/>
-      <w:bookmarkEnd w:id="6"/>
     </w:p>
     <w:p>
       <w:pPr>
@@ -4255,8 +3799,8 @@
           <w:color w:val="auto"/>
         </w:rPr>
       </w:pPr>
-      <w:bookmarkStart w:id="7" w:name="_Toc343520989"/>
-      <w:bookmarkStart w:id="8" w:name="_Toc343521057"/>
+      <w:bookmarkStart w:id="6" w:name="_Toc343520989"/>
+      <w:bookmarkStart w:id="7" w:name="_Toc358675231"/>
       <w:r>
         <w:rPr>
           <w:rFonts w:ascii="Times New Roman" w:hAnsi="Times New Roman" w:cs="Times New Roman"/>
@@ -4264,8 +3808,8 @@
         </w:rPr>
         <w:t>1.1.2. Краткая характеристика области применения</w:t>
       </w:r>
+      <w:bookmarkEnd w:id="6"/>
       <w:bookmarkEnd w:id="7"/>
-      <w:bookmarkEnd w:id="8"/>
     </w:p>
     <w:p>
       <w:pPr>
@@ -4368,8 +3912,8 @@
           <w:color w:val="auto"/>
         </w:rPr>
       </w:pPr>
-      <w:bookmarkStart w:id="9" w:name="_Toc343520990"/>
-      <w:bookmarkStart w:id="10" w:name="_Toc343521058"/>
+      <w:bookmarkStart w:id="8" w:name="_Toc343520990"/>
+      <w:bookmarkStart w:id="9" w:name="_Toc358675232"/>
       <w:r>
         <w:rPr>
           <w:rFonts w:ascii="Times New Roman" w:hAnsi="Times New Roman" w:cs="Times New Roman"/>
@@ -4377,8 +3921,8 @@
         </w:rPr>
         <w:t>1.2. Основания для разработки</w:t>
       </w:r>
+      <w:bookmarkEnd w:id="8"/>
       <w:bookmarkEnd w:id="9"/>
-      <w:bookmarkEnd w:id="10"/>
     </w:p>
     <w:p>
       <w:pPr>
@@ -4389,8 +3933,8 @@
           <w:color w:val="auto"/>
         </w:rPr>
       </w:pPr>
-      <w:bookmarkStart w:id="11" w:name="_Toc343520991"/>
-      <w:bookmarkStart w:id="12" w:name="_Toc343521059"/>
+      <w:bookmarkStart w:id="10" w:name="_Toc343520991"/>
+      <w:bookmarkStart w:id="11" w:name="_Toc358675233"/>
       <w:r>
         <w:rPr>
           <w:rFonts w:ascii="Times New Roman" w:hAnsi="Times New Roman" w:cs="Times New Roman"/>
@@ -4398,8 +3942,8 @@
         </w:rPr>
         <w:t>1.2.1. Основание для проведения разработки</w:t>
       </w:r>
+      <w:bookmarkEnd w:id="10"/>
       <w:bookmarkEnd w:id="11"/>
-      <w:bookmarkEnd w:id="12"/>
     </w:p>
     <w:p>
       <w:pPr>
@@ -4413,31 +3957,69 @@
         <w:rPr>
           <w:szCs w:val="28"/>
         </w:rPr>
-        <w:t>Основанием для проведения разработки является учебно-исследовательская работа студен</w:t>
-      </w:r>
-      <w:r>
-        <w:rPr>
-          <w:szCs w:val="28"/>
-        </w:rPr>
-        <w:t>тов 4 курса группы 8В94: Лизин</w:t>
-      </w:r>
-      <w:r>
-        <w:rPr>
-          <w:szCs w:val="28"/>
-        </w:rPr>
-        <w:t xml:space="preserve"> А., Ре</w:t>
-      </w:r>
-      <w:r>
-        <w:rPr>
-          <w:szCs w:val="28"/>
-        </w:rPr>
-        <w:t>вякин А., Архангельский О., Бабаков</w:t>
-      </w:r>
-      <w:r>
-        <w:rPr>
-          <w:szCs w:val="28"/>
-        </w:rPr>
-        <w:t xml:space="preserve"> И.</w:t>
+        <w:t xml:space="preserve">Основанием для проведения разработки является </w:t>
+      </w:r>
+      <w:r>
+        <w:rPr>
+          <w:szCs w:val="28"/>
+        </w:rPr>
+        <w:t xml:space="preserve">выпускная </w:t>
+      </w:r>
+      <w:proofErr w:type="spellStart"/>
+      <w:r>
+        <w:rPr>
+          <w:szCs w:val="28"/>
+        </w:rPr>
+        <w:t>квалифиционная</w:t>
+      </w:r>
+      <w:proofErr w:type="spellEnd"/>
+      <w:r>
+        <w:rPr>
+          <w:szCs w:val="28"/>
+        </w:rPr>
+        <w:t xml:space="preserve"> </w:t>
+      </w:r>
+      <w:r>
+        <w:rPr>
+          <w:szCs w:val="28"/>
+        </w:rPr>
+        <w:t>работа студен</w:t>
+      </w:r>
+      <w:r>
+        <w:rPr>
+          <w:szCs w:val="28"/>
+        </w:rPr>
+        <w:t>та</w:t>
+      </w:r>
+      <w:r>
+        <w:rPr>
+          <w:szCs w:val="28"/>
+        </w:rPr>
+        <w:t xml:space="preserve"> четвертого</w:t>
+      </w:r>
+      <w:r>
+        <w:rPr>
+          <w:szCs w:val="28"/>
+        </w:rPr>
+        <w:t xml:space="preserve"> курса группы 8В94 </w:t>
+      </w:r>
+      <w:r>
+        <w:rPr>
+          <w:szCs w:val="28"/>
+        </w:rPr>
+        <w:t>Лизин</w:t>
+      </w:r>
+      <w:r>
+        <w:rPr>
+          <w:szCs w:val="28"/>
+        </w:rPr>
+        <w:t>а</w:t>
+      </w:r>
+      <w:r>
+        <w:rPr>
+          <w:szCs w:val="28"/>
+        </w:rPr>
+        <w:t xml:space="preserve"> Александра Сергеевича.</w:t>
       </w:r>
     </w:p>
     <w:p>
@@ -4449,8 +4031,8 @@
           <w:color w:val="auto"/>
         </w:rPr>
       </w:pPr>
-      <w:bookmarkStart w:id="13" w:name="_Toc343520992"/>
-      <w:bookmarkStart w:id="14" w:name="_Toc343521060"/>
+      <w:bookmarkStart w:id="12" w:name="_Toc343520992"/>
+      <w:bookmarkStart w:id="13" w:name="_Toc358675234"/>
       <w:r>
         <w:rPr>
           <w:rFonts w:ascii="Times New Roman" w:hAnsi="Times New Roman" w:cs="Times New Roman"/>
@@ -4458,8 +4040,8 @@
         </w:rPr>
         <w:t>1.2.2. Наименование и условное обозначение темы разработки</w:t>
       </w:r>
+      <w:bookmarkEnd w:id="12"/>
       <w:bookmarkEnd w:id="13"/>
-      <w:bookmarkEnd w:id="14"/>
     </w:p>
     <w:p>
       <w:pPr>
@@ -4558,8 +4140,8 @@
           <w:color w:val="auto"/>
         </w:rPr>
       </w:pPr>
-      <w:bookmarkStart w:id="15" w:name="_Toc343520993"/>
-      <w:bookmarkStart w:id="16" w:name="_Toc343521061"/>
+      <w:bookmarkStart w:id="14" w:name="_Toc343520993"/>
+      <w:bookmarkStart w:id="15" w:name="_Toc358675235"/>
       <w:r>
         <w:rPr>
           <w:rFonts w:ascii="Times New Roman" w:hAnsi="Times New Roman" w:cs="Times New Roman"/>
@@ -4567,8 +4149,8 @@
         </w:rPr>
         <w:t>1.3. Назначение разработки</w:t>
       </w:r>
+      <w:bookmarkEnd w:id="14"/>
       <w:bookmarkEnd w:id="15"/>
-      <w:bookmarkEnd w:id="16"/>
     </w:p>
     <w:p>
       <w:pPr>
@@ -4579,8 +4161,8 @@
           <w:color w:val="auto"/>
         </w:rPr>
       </w:pPr>
-      <w:bookmarkStart w:id="17" w:name="_Toc343520994"/>
-      <w:bookmarkStart w:id="18" w:name="_Toc343521062"/>
+      <w:bookmarkStart w:id="16" w:name="_Toc343520994"/>
+      <w:bookmarkStart w:id="17" w:name="_Toc358675236"/>
       <w:r>
         <w:rPr>
           <w:rFonts w:ascii="Times New Roman" w:hAnsi="Times New Roman" w:cs="Times New Roman"/>
@@ -4588,8 +4170,8 @@
         </w:rPr>
         <w:t>1.3.1. Функциональное назначение</w:t>
       </w:r>
+      <w:bookmarkEnd w:id="16"/>
       <w:bookmarkEnd w:id="17"/>
-      <w:bookmarkEnd w:id="18"/>
     </w:p>
     <w:p>
       <w:pPr>
@@ -4721,8 +4303,8 @@
           <w:color w:val="auto"/>
         </w:rPr>
       </w:pPr>
-      <w:bookmarkStart w:id="19" w:name="_Toc343520995"/>
-      <w:bookmarkStart w:id="20" w:name="_Toc343521063"/>
+      <w:bookmarkStart w:id="18" w:name="_Toc343520995"/>
+      <w:bookmarkStart w:id="19" w:name="_Toc358675237"/>
       <w:r>
         <w:rPr>
           <w:rFonts w:ascii="Times New Roman" w:hAnsi="Times New Roman" w:cs="Times New Roman"/>
@@ -4730,8 +4312,8 @@
         </w:rPr>
         <w:t>1.3.2. Эксплуатационное назначение</w:t>
       </w:r>
+      <w:bookmarkEnd w:id="18"/>
       <w:bookmarkEnd w:id="19"/>
-      <w:bookmarkEnd w:id="20"/>
     </w:p>
     <w:p>
       <w:pPr>
@@ -4788,8 +4370,8 @@
           <w:color w:val="auto"/>
         </w:rPr>
       </w:pPr>
-      <w:bookmarkStart w:id="21" w:name="_Toc343520996"/>
-      <w:bookmarkStart w:id="22" w:name="_Toc343521064"/>
+      <w:bookmarkStart w:id="20" w:name="_Toc343520996"/>
+      <w:bookmarkStart w:id="21" w:name="_Toc358675238"/>
       <w:r>
         <w:rPr>
           <w:rFonts w:ascii="Times New Roman" w:hAnsi="Times New Roman" w:cs="Times New Roman"/>
@@ -4797,8 +4379,8 @@
         </w:rPr>
         <w:t>1.4. Требования к программе или программному изделию</w:t>
       </w:r>
+      <w:bookmarkEnd w:id="20"/>
       <w:bookmarkEnd w:id="21"/>
-      <w:bookmarkEnd w:id="22"/>
     </w:p>
     <w:p>
       <w:pPr>
@@ -4809,8 +4391,8 @@
           <w:color w:val="auto"/>
         </w:rPr>
       </w:pPr>
-      <w:bookmarkStart w:id="23" w:name="_Toc343520997"/>
-      <w:bookmarkStart w:id="24" w:name="_Toc343521065"/>
+      <w:bookmarkStart w:id="22" w:name="_Toc343520997"/>
+      <w:bookmarkStart w:id="23" w:name="_Toc358675239"/>
       <w:r>
         <w:rPr>
           <w:rFonts w:ascii="Times New Roman" w:hAnsi="Times New Roman" w:cs="Times New Roman"/>
@@ -4832,8 +4414,8 @@
         </w:rPr>
         <w:t xml:space="preserve"> Требования к функциональным характеристикам</w:t>
       </w:r>
+      <w:bookmarkEnd w:id="22"/>
       <w:bookmarkEnd w:id="23"/>
-      <w:bookmarkEnd w:id="24"/>
     </w:p>
     <w:p>
       <w:pPr>
@@ -4844,8 +4426,8 @@
           <w:color w:val="auto"/>
         </w:rPr>
       </w:pPr>
-      <w:bookmarkStart w:id="25" w:name="_Toc343520998"/>
-      <w:bookmarkStart w:id="26" w:name="_Toc343521066"/>
+      <w:bookmarkStart w:id="24" w:name="_Toc343520998"/>
+      <w:bookmarkStart w:id="25" w:name="_Toc358675240"/>
       <w:r>
         <w:rPr>
           <w:rFonts w:ascii="Times New Roman" w:hAnsi="Times New Roman" w:cs="Times New Roman"/>
@@ -4867,8 +4449,8 @@
         </w:rPr>
         <w:t xml:space="preserve"> Требования к составу выполняемых функций</w:t>
       </w:r>
+      <w:bookmarkEnd w:id="24"/>
       <w:bookmarkEnd w:id="25"/>
-      <w:bookmarkEnd w:id="26"/>
     </w:p>
     <w:p>
       <w:pPr>
@@ -5185,8 +4767,8 @@
           <w:color w:val="auto"/>
         </w:rPr>
       </w:pPr>
-      <w:bookmarkStart w:id="27" w:name="_Toc343520999"/>
-      <w:bookmarkStart w:id="28" w:name="_Toc343521067"/>
+      <w:bookmarkStart w:id="26" w:name="_Toc343520999"/>
+      <w:bookmarkStart w:id="27" w:name="_Toc358675241"/>
       <w:r>
         <w:rPr>
           <w:rFonts w:ascii="Times New Roman" w:hAnsi="Times New Roman" w:cs="Times New Roman"/>
@@ -5194,8 +4776,8 @@
         </w:rPr>
         <w:t>1.4.1.2. Требования к организации входных данных</w:t>
       </w:r>
+      <w:bookmarkEnd w:id="26"/>
       <w:bookmarkEnd w:id="27"/>
-      <w:bookmarkEnd w:id="28"/>
     </w:p>
     <w:p>
       <w:pPr>
@@ -5258,8 +4840,8 @@
           <w:color w:val="auto"/>
         </w:rPr>
       </w:pPr>
-      <w:bookmarkStart w:id="29" w:name="_Toc343521000"/>
-      <w:bookmarkStart w:id="30" w:name="_Toc343521068"/>
+      <w:bookmarkStart w:id="28" w:name="_Toc343521000"/>
+      <w:bookmarkStart w:id="29" w:name="_Toc358675242"/>
       <w:r>
         <w:rPr>
           <w:rFonts w:ascii="Times New Roman" w:hAnsi="Times New Roman" w:cs="Times New Roman"/>
@@ -5267,8 +4849,8 @@
         </w:rPr>
         <w:t>1.4.1.3. Требования к организации выходных данных</w:t>
       </w:r>
+      <w:bookmarkEnd w:id="28"/>
       <w:bookmarkEnd w:id="29"/>
-      <w:bookmarkEnd w:id="30"/>
     </w:p>
     <w:p>
       <w:pPr>
@@ -5294,8 +4876,8 @@
           <w:color w:val="auto"/>
         </w:rPr>
       </w:pPr>
-      <w:bookmarkStart w:id="31" w:name="_Toc343521001"/>
-      <w:bookmarkStart w:id="32" w:name="_Toc343521069"/>
+      <w:bookmarkStart w:id="30" w:name="_Toc343521001"/>
+      <w:bookmarkStart w:id="31" w:name="_Toc358675243"/>
       <w:r>
         <w:rPr>
           <w:rFonts w:ascii="Times New Roman" w:hAnsi="Times New Roman" w:cs="Times New Roman"/>
@@ -5303,8 +4885,8 @@
         </w:rPr>
         <w:t>1.4.1.4. Требования к временным характеристикам</w:t>
       </w:r>
+      <w:bookmarkEnd w:id="30"/>
       <w:bookmarkEnd w:id="31"/>
-      <w:bookmarkEnd w:id="32"/>
     </w:p>
     <w:p>
       <w:pPr>
@@ -5330,8 +4912,8 @@
           <w:color w:val="auto"/>
         </w:rPr>
       </w:pPr>
-      <w:bookmarkStart w:id="33" w:name="_Toc343521002"/>
-      <w:bookmarkStart w:id="34" w:name="_Toc343521070"/>
+      <w:bookmarkStart w:id="32" w:name="_Toc343521002"/>
+      <w:bookmarkStart w:id="33" w:name="_Toc358675244"/>
       <w:r>
         <w:rPr>
           <w:rFonts w:ascii="Times New Roman" w:hAnsi="Times New Roman" w:cs="Times New Roman"/>
@@ -5339,8 +4921,8 @@
         </w:rPr>
         <w:t>1.4.2. Требования к надежности</w:t>
       </w:r>
+      <w:bookmarkEnd w:id="32"/>
       <w:bookmarkEnd w:id="33"/>
-      <w:bookmarkEnd w:id="34"/>
     </w:p>
     <w:p>
       <w:pPr>
@@ -5351,8 +4933,8 @@
           <w:color w:val="auto"/>
         </w:rPr>
       </w:pPr>
-      <w:bookmarkStart w:id="35" w:name="_Toc343521003"/>
-      <w:bookmarkStart w:id="36" w:name="_Toc343521071"/>
+      <w:bookmarkStart w:id="34" w:name="_Toc343521003"/>
+      <w:bookmarkStart w:id="35" w:name="_Toc358675245"/>
       <w:r>
         <w:rPr>
           <w:rFonts w:ascii="Times New Roman" w:hAnsi="Times New Roman" w:cs="Times New Roman"/>
@@ -5360,8 +4942,8 @@
         </w:rPr>
         <w:t>1.4.2.1. Требования к обеспечению надежного (устойчивого) функционирования программы</w:t>
       </w:r>
+      <w:bookmarkEnd w:id="34"/>
       <w:bookmarkEnd w:id="35"/>
-      <w:bookmarkEnd w:id="36"/>
     </w:p>
     <w:p>
       <w:pPr>
@@ -5433,8 +5015,8 @@
           <w:color w:val="auto"/>
         </w:rPr>
       </w:pPr>
-      <w:bookmarkStart w:id="37" w:name="_Toc343521004"/>
-      <w:bookmarkStart w:id="38" w:name="_Toc343521072"/>
+      <w:bookmarkStart w:id="36" w:name="_Toc343521004"/>
+      <w:bookmarkStart w:id="37" w:name="_Toc358675246"/>
       <w:r>
         <w:rPr>
           <w:rFonts w:ascii="Times New Roman" w:hAnsi="Times New Roman" w:cs="Times New Roman"/>
@@ -5442,8 +5024,8 @@
         </w:rPr>
         <w:t>1.4.2.2. Время восстановления после отказа</w:t>
       </w:r>
+      <w:bookmarkEnd w:id="36"/>
       <w:bookmarkEnd w:id="37"/>
-      <w:bookmarkEnd w:id="38"/>
     </w:p>
     <w:p>
       <w:pPr>
@@ -5475,8 +5057,8 @@
           <w:color w:val="auto"/>
         </w:rPr>
       </w:pPr>
-      <w:bookmarkStart w:id="39" w:name="_Toc343521005"/>
-      <w:bookmarkStart w:id="40" w:name="_Toc343521073"/>
+      <w:bookmarkStart w:id="38" w:name="_Toc343521005"/>
+      <w:bookmarkStart w:id="39" w:name="_Toc358675247"/>
       <w:r>
         <w:rPr>
           <w:rFonts w:ascii="Times New Roman" w:hAnsi="Times New Roman" w:cs="Times New Roman"/>
@@ -5484,8 +5066,8 @@
         </w:rPr>
         <w:t>1.4.2.3. Отказы из-за некорректных действий оператора</w:t>
       </w:r>
+      <w:bookmarkEnd w:id="38"/>
       <w:bookmarkEnd w:id="39"/>
-      <w:bookmarkEnd w:id="40"/>
     </w:p>
     <w:p>
       <w:pPr>
@@ -5523,8 +5105,8 @@
           <w:color w:val="auto"/>
         </w:rPr>
       </w:pPr>
-      <w:bookmarkStart w:id="41" w:name="_Toc343521006"/>
-      <w:bookmarkStart w:id="42" w:name="_Toc343521074"/>
+      <w:bookmarkStart w:id="40" w:name="_Toc343521006"/>
+      <w:bookmarkStart w:id="41" w:name="_Toc358675248"/>
       <w:r>
         <w:rPr>
           <w:rFonts w:ascii="Times New Roman" w:hAnsi="Times New Roman" w:cs="Times New Roman"/>
@@ -5533,8 +5115,8 @@
         <w:lastRenderedPageBreak/>
         <w:t>1.4.3. Условия эксплуатации</w:t>
       </w:r>
+      <w:bookmarkEnd w:id="40"/>
       <w:bookmarkEnd w:id="41"/>
-      <w:bookmarkEnd w:id="42"/>
     </w:p>
     <w:p>
       <w:pPr>
@@ -5545,8 +5127,8 @@
           <w:color w:val="auto"/>
         </w:rPr>
       </w:pPr>
-      <w:bookmarkStart w:id="43" w:name="_Toc343521007"/>
-      <w:bookmarkStart w:id="44" w:name="_Toc343521075"/>
+      <w:bookmarkStart w:id="42" w:name="_Toc343521007"/>
+      <w:bookmarkStart w:id="43" w:name="_Toc358675249"/>
       <w:r>
         <w:rPr>
           <w:rFonts w:ascii="Times New Roman" w:hAnsi="Times New Roman" w:cs="Times New Roman"/>
@@ -5554,8 +5136,8 @@
         </w:rPr>
         <w:t>1.4.3.1. Климатические условия эксплуатации</w:t>
       </w:r>
+      <w:bookmarkEnd w:id="42"/>
       <w:bookmarkEnd w:id="43"/>
-      <w:bookmarkEnd w:id="44"/>
     </w:p>
     <w:p>
       <w:pPr>
@@ -5581,8 +5163,8 @@
           <w:color w:val="auto"/>
         </w:rPr>
       </w:pPr>
-      <w:bookmarkStart w:id="45" w:name="_Toc343521008"/>
-      <w:bookmarkStart w:id="46" w:name="_Toc343521076"/>
+      <w:bookmarkStart w:id="44" w:name="_Toc343521008"/>
+      <w:bookmarkStart w:id="45" w:name="_Toc358675250"/>
       <w:r>
         <w:rPr>
           <w:rFonts w:ascii="Times New Roman" w:hAnsi="Times New Roman" w:cs="Times New Roman"/>
@@ -5590,8 +5172,8 @@
         </w:rPr>
         <w:t>1.4.3.2. Требования к видам обслуживания</w:t>
       </w:r>
+      <w:bookmarkEnd w:id="44"/>
       <w:bookmarkEnd w:id="45"/>
-      <w:bookmarkEnd w:id="46"/>
     </w:p>
     <w:p>
       <w:pPr>
@@ -5617,8 +5199,8 @@
           <w:color w:val="auto"/>
         </w:rPr>
       </w:pPr>
-      <w:bookmarkStart w:id="47" w:name="_Toc343521009"/>
-      <w:bookmarkStart w:id="48" w:name="_Toc343521077"/>
+      <w:bookmarkStart w:id="46" w:name="_Toc343521009"/>
+      <w:bookmarkStart w:id="47" w:name="_Toc358675251"/>
       <w:r>
         <w:rPr>
           <w:rFonts w:ascii="Times New Roman" w:hAnsi="Times New Roman" w:cs="Times New Roman"/>
@@ -5626,8 +5208,8 @@
         </w:rPr>
         <w:t>1.4.3.3. Требования к численности и квалификации персонала</w:t>
       </w:r>
+      <w:bookmarkEnd w:id="46"/>
       <w:bookmarkEnd w:id="47"/>
-      <w:bookmarkEnd w:id="48"/>
     </w:p>
     <w:p>
       <w:pPr>
@@ -5653,8 +5235,8 @@
           <w:color w:val="auto"/>
         </w:rPr>
       </w:pPr>
-      <w:bookmarkStart w:id="49" w:name="_Toc343521010"/>
-      <w:bookmarkStart w:id="50" w:name="_Toc343521078"/>
+      <w:bookmarkStart w:id="48" w:name="_Toc343521010"/>
+      <w:bookmarkStart w:id="49" w:name="_Toc358675252"/>
       <w:r>
         <w:rPr>
           <w:rFonts w:ascii="Times New Roman" w:hAnsi="Times New Roman" w:cs="Times New Roman"/>
@@ -5662,8 +5244,8 @@
         </w:rPr>
         <w:t>1.4.4. Требования к составу и параметрам технических средств</w:t>
       </w:r>
+      <w:bookmarkEnd w:id="48"/>
       <w:bookmarkEnd w:id="49"/>
-      <w:bookmarkEnd w:id="50"/>
     </w:p>
     <w:p>
       <w:pPr>
@@ -5689,8 +5271,8 @@
           <w:color w:val="auto"/>
         </w:rPr>
       </w:pPr>
-      <w:bookmarkStart w:id="51" w:name="_Toc343521011"/>
-      <w:bookmarkStart w:id="52" w:name="_Toc343521079"/>
+      <w:bookmarkStart w:id="50" w:name="_Toc343521011"/>
+      <w:bookmarkStart w:id="51" w:name="_Toc358675253"/>
       <w:r>
         <w:rPr>
           <w:rFonts w:ascii="Times New Roman" w:hAnsi="Times New Roman" w:cs="Times New Roman"/>
@@ -5698,8 +5280,8 @@
         </w:rPr>
         <w:t>1.4.5. Требования к информационной и программной совместимости</w:t>
       </w:r>
+      <w:bookmarkEnd w:id="50"/>
       <w:bookmarkEnd w:id="51"/>
-      <w:bookmarkEnd w:id="52"/>
     </w:p>
     <w:p>
       <w:pPr>
@@ -5710,8 +5292,8 @@
           <w:color w:val="auto"/>
         </w:rPr>
       </w:pPr>
-      <w:bookmarkStart w:id="53" w:name="_Toc343521012"/>
-      <w:bookmarkStart w:id="54" w:name="_Toc343521080"/>
+      <w:bookmarkStart w:id="52" w:name="_Toc343521012"/>
+      <w:bookmarkStart w:id="53" w:name="_Toc358675254"/>
       <w:r>
         <w:rPr>
           <w:rFonts w:ascii="Times New Roman" w:hAnsi="Times New Roman" w:cs="Times New Roman"/>
@@ -5719,8 +5301,8 @@
         </w:rPr>
         <w:t>1.4.5.1. Требования к информационным структурам и методам решения</w:t>
       </w:r>
+      <w:bookmarkEnd w:id="52"/>
       <w:bookmarkEnd w:id="53"/>
-      <w:bookmarkEnd w:id="54"/>
     </w:p>
     <w:p>
       <w:pPr>
@@ -5790,8 +5372,8 @@
           <w:color w:val="auto"/>
         </w:rPr>
       </w:pPr>
-      <w:bookmarkStart w:id="55" w:name="_Toc343521013"/>
-      <w:bookmarkStart w:id="56" w:name="_Toc343521081"/>
+      <w:bookmarkStart w:id="54" w:name="_Toc343521013"/>
+      <w:bookmarkStart w:id="55" w:name="_Toc358675255"/>
       <w:r>
         <w:rPr>
           <w:rFonts w:ascii="Times New Roman" w:hAnsi="Times New Roman" w:cs="Times New Roman"/>
@@ -5799,8 +5381,8 @@
         </w:rPr>
         <w:t>1.4.5.2. Требования к исходным кодам и языкам программирования</w:t>
       </w:r>
+      <w:bookmarkEnd w:id="54"/>
       <w:bookmarkEnd w:id="55"/>
-      <w:bookmarkEnd w:id="56"/>
     </w:p>
     <w:p>
       <w:pPr>
@@ -5851,8 +5433,8 @@
           <w:color w:val="auto"/>
         </w:rPr>
       </w:pPr>
-      <w:bookmarkStart w:id="57" w:name="_Toc343521014"/>
-      <w:bookmarkStart w:id="58" w:name="_Toc343521082"/>
+      <w:bookmarkStart w:id="56" w:name="_Toc343521014"/>
+      <w:bookmarkStart w:id="57" w:name="_Toc358675256"/>
       <w:r>
         <w:rPr>
           <w:rFonts w:ascii="Times New Roman" w:hAnsi="Times New Roman" w:cs="Times New Roman"/>
@@ -5861,8 +5443,8 @@
         <w:lastRenderedPageBreak/>
         <w:t>1.4.5.3. Требования к программным средствам, используемым программой</w:t>
       </w:r>
+      <w:bookmarkEnd w:id="56"/>
       <w:bookmarkEnd w:id="57"/>
-      <w:bookmarkEnd w:id="58"/>
     </w:p>
     <w:p>
       <w:pPr>
@@ -5990,8 +5572,8 @@
           <w:color w:val="auto"/>
         </w:rPr>
       </w:pPr>
-      <w:bookmarkStart w:id="59" w:name="_Toc343521015"/>
-      <w:bookmarkStart w:id="60" w:name="_Toc343521083"/>
+      <w:bookmarkStart w:id="58" w:name="_Toc343521015"/>
+      <w:bookmarkStart w:id="59" w:name="_Toc358675257"/>
       <w:r>
         <w:rPr>
           <w:rFonts w:ascii="Times New Roman" w:hAnsi="Times New Roman" w:cs="Times New Roman"/>
@@ -5999,8 +5581,8 @@
         </w:rPr>
         <w:t>1.4.5.4. Требования к защите информации и программ</w:t>
       </w:r>
+      <w:bookmarkEnd w:id="58"/>
       <w:bookmarkEnd w:id="59"/>
-      <w:bookmarkEnd w:id="60"/>
     </w:p>
     <w:p>
       <w:pPr>
@@ -6026,8 +5608,8 @@
           <w:color w:val="auto"/>
         </w:rPr>
       </w:pPr>
-      <w:bookmarkStart w:id="61" w:name="_Toc343521016"/>
-      <w:bookmarkStart w:id="62" w:name="_Toc343521084"/>
+      <w:bookmarkStart w:id="60" w:name="_Toc343521016"/>
+      <w:bookmarkStart w:id="61" w:name="_Toc358675258"/>
       <w:r>
         <w:rPr>
           <w:rFonts w:ascii="Times New Roman" w:hAnsi="Times New Roman" w:cs="Times New Roman"/>
@@ -6035,8 +5617,8 @@
         </w:rPr>
         <w:t>1.5. Требования к программной документации</w:t>
       </w:r>
+      <w:bookmarkEnd w:id="60"/>
       <w:bookmarkEnd w:id="61"/>
-      <w:bookmarkEnd w:id="62"/>
     </w:p>
     <w:p>
       <w:pPr>
@@ -6047,8 +5629,8 @@
           <w:color w:val="auto"/>
         </w:rPr>
       </w:pPr>
-      <w:bookmarkStart w:id="63" w:name="_Toc343521017"/>
-      <w:bookmarkStart w:id="64" w:name="_Toc343521085"/>
+      <w:bookmarkStart w:id="62" w:name="_Toc343521017"/>
+      <w:bookmarkStart w:id="63" w:name="_Toc358675259"/>
       <w:r>
         <w:rPr>
           <w:rFonts w:ascii="Times New Roman" w:hAnsi="Times New Roman" w:cs="Times New Roman"/>
@@ -6056,8 +5638,8 @@
         </w:rPr>
         <w:t>1.5.1. Предварительный состав программной документации</w:t>
       </w:r>
+      <w:bookmarkEnd w:id="62"/>
       <w:bookmarkEnd w:id="63"/>
-      <w:bookmarkEnd w:id="64"/>
     </w:p>
     <w:p>
       <w:pPr>
@@ -6102,50 +5684,6 @@
     </w:p>
     <w:p>
       <w:pPr>
-        <w:pStyle w:val="ab"/>
-        <w:numPr>
-          <w:ilvl w:val="0"/>
-          <w:numId w:val="4"/>
-        </w:numPr>
-        <w:spacing w:line="360" w:lineRule="auto"/>
-        <w:ind w:firstLine="709"/>
-        <w:rPr>
-          <w:szCs w:val="28"/>
-          <w:highlight w:val="yellow"/>
-        </w:rPr>
-      </w:pPr>
-      <w:r>
-        <w:rPr>
-          <w:szCs w:val="28"/>
-          <w:highlight w:val="yellow"/>
-        </w:rPr>
-        <w:t xml:space="preserve">документацию </w:t>
-      </w:r>
-      <w:r>
-        <w:rPr>
-          <w:szCs w:val="28"/>
-          <w:highlight w:val="yellow"/>
-          <w:lang w:val="en-US"/>
-        </w:rPr>
-        <w:t>API</w:t>
-      </w:r>
-      <w:r>
-        <w:rPr>
-          <w:szCs w:val="28"/>
-          <w:highlight w:val="yellow"/>
-        </w:rPr>
-        <w:t xml:space="preserve"> каркаса</w:t>
-      </w:r>
-      <w:r>
-        <w:rPr>
-          <w:szCs w:val="28"/>
-          <w:highlight w:val="yellow"/>
-        </w:rPr>
-        <w:t>.</w:t>
-      </w:r>
-    </w:p>
-    <w:p>
-      <w:pPr>
         <w:pStyle w:val="1"/>
         <w:spacing w:line="360" w:lineRule="auto"/>
         <w:rPr>
@@ -6153,8 +5691,8 @@
           <w:color w:val="auto"/>
         </w:rPr>
       </w:pPr>
-      <w:bookmarkStart w:id="65" w:name="_Toc343521018"/>
-      <w:bookmarkStart w:id="66" w:name="_Toc343521086"/>
+      <w:bookmarkStart w:id="64" w:name="_Toc343521018"/>
+      <w:bookmarkStart w:id="65" w:name="_Toc358675260"/>
       <w:r>
         <w:rPr>
           <w:rFonts w:ascii="Times New Roman" w:hAnsi="Times New Roman" w:cs="Times New Roman"/>
@@ -6162,8 +5700,8 @@
         </w:rPr>
         <w:t>1.6. Технико-экономические показатели</w:t>
       </w:r>
+      <w:bookmarkEnd w:id="64"/>
       <w:bookmarkEnd w:id="65"/>
-      <w:bookmarkEnd w:id="66"/>
     </w:p>
     <w:p>
       <w:pPr>
@@ -6189,8 +5727,8 @@
           <w:color w:val="auto"/>
         </w:rPr>
       </w:pPr>
-      <w:bookmarkStart w:id="67" w:name="_Toc343521019"/>
-      <w:bookmarkStart w:id="68" w:name="_Toc343521087"/>
+      <w:bookmarkStart w:id="66" w:name="_Toc343521019"/>
+      <w:bookmarkStart w:id="67" w:name="_Toc358675261"/>
       <w:r>
         <w:rPr>
           <w:rFonts w:ascii="Times New Roman" w:hAnsi="Times New Roman" w:cs="Times New Roman"/>
@@ -6198,8 +5736,8 @@
         </w:rPr>
         <w:t>1.6.1. Экономические преимущества разработки</w:t>
       </w:r>
+      <w:bookmarkEnd w:id="66"/>
       <w:bookmarkEnd w:id="67"/>
-      <w:bookmarkEnd w:id="68"/>
     </w:p>
     <w:p>
       <w:pPr>
@@ -6225,8 +5763,8 @@
           <w:color w:val="auto"/>
         </w:rPr>
       </w:pPr>
-      <w:bookmarkStart w:id="69" w:name="_Toc343521020"/>
-      <w:bookmarkStart w:id="70" w:name="_Toc343521088"/>
+      <w:bookmarkStart w:id="68" w:name="_Toc343521020"/>
+      <w:bookmarkStart w:id="69" w:name="_Toc358675262"/>
       <w:r>
         <w:rPr>
           <w:rFonts w:ascii="Times New Roman" w:hAnsi="Times New Roman" w:cs="Times New Roman"/>
@@ -6234,8 +5772,8 @@
         </w:rPr>
         <w:t>1.7. Стадии и этапы разработки</w:t>
       </w:r>
+      <w:bookmarkEnd w:id="68"/>
       <w:bookmarkEnd w:id="69"/>
-      <w:bookmarkEnd w:id="70"/>
     </w:p>
     <w:p>
       <w:pPr>
@@ -6246,8 +5784,8 @@
           <w:color w:val="auto"/>
         </w:rPr>
       </w:pPr>
-      <w:bookmarkStart w:id="71" w:name="_Toc343521021"/>
-      <w:bookmarkStart w:id="72" w:name="_Toc343521089"/>
+      <w:bookmarkStart w:id="70" w:name="_Toc343521021"/>
+      <w:bookmarkStart w:id="71" w:name="_Toc358675263"/>
       <w:r>
         <w:rPr>
           <w:rFonts w:ascii="Times New Roman" w:hAnsi="Times New Roman" w:cs="Times New Roman"/>
@@ -6255,8 +5793,8 @@
         </w:rPr>
         <w:t>1.7.1. Стадии разработки</w:t>
       </w:r>
+      <w:bookmarkEnd w:id="70"/>
       <w:bookmarkEnd w:id="71"/>
-      <w:bookmarkEnd w:id="72"/>
     </w:p>
     <w:p>
       <w:pPr>
@@ -6334,7 +5872,6 @@
         <w:rPr>
           <w:szCs w:val="28"/>
         </w:rPr>
-        <w:lastRenderedPageBreak/>
         <w:t>рабочее проектирование</w:t>
       </w:r>
       <w:r>
@@ -6361,27 +5898,24 @@
         <w:ind w:firstLine="709"/>
         <w:rPr>
           <w:szCs w:val="28"/>
-          <w:highlight w:val="yellow"/>
-        </w:rPr>
-      </w:pPr>
-      <w:r>
-        <w:rPr>
-          <w:szCs w:val="28"/>
-          <w:highlight w:val="yellow"/>
-        </w:rPr>
+        </w:rPr>
+      </w:pPr>
+      <w:r>
+        <w:rPr>
+          <w:szCs w:val="28"/>
+        </w:rPr>
+        <w:lastRenderedPageBreak/>
         <w:t>внедрение</w:t>
       </w:r>
       <w:r>
         <w:rPr>
           <w:szCs w:val="28"/>
-          <w:highlight w:val="yellow"/>
         </w:rPr>
         <w:t xml:space="preserve"> (1 неделя)</w:t>
       </w:r>
       <w:r>
         <w:rPr>
           <w:szCs w:val="28"/>
-          <w:highlight w:val="yellow"/>
         </w:rPr>
         <w:t>;</w:t>
       </w:r>
@@ -6395,8 +5929,8 @@
           <w:color w:val="auto"/>
         </w:rPr>
       </w:pPr>
-      <w:bookmarkStart w:id="73" w:name="_Toc343521022"/>
-      <w:bookmarkStart w:id="74" w:name="_Toc343521090"/>
+      <w:bookmarkStart w:id="72" w:name="_Toc343521022"/>
+      <w:bookmarkStart w:id="73" w:name="_Toc358675264"/>
       <w:r>
         <w:rPr>
           <w:rFonts w:ascii="Times New Roman" w:hAnsi="Times New Roman" w:cs="Times New Roman"/>
@@ -6404,8 +5938,8 @@
         </w:rPr>
         <w:t>1.7.2 Этапы разработки</w:t>
       </w:r>
+      <w:bookmarkEnd w:id="72"/>
       <w:bookmarkEnd w:id="73"/>
-      <w:bookmarkEnd w:id="74"/>
     </w:p>
     <w:p>
       <w:pPr>
@@ -6684,7 +6218,6 @@
       <w:r>
         <w:rPr>
           <w:szCs w:val="28"/>
-          <w:highlight w:val="yellow"/>
         </w:rPr>
         <w:t xml:space="preserve">На стадии внедрения должно быть создано </w:t>
       </w:r>
@@ -6692,21 +6225,18 @@
       <w:r>
         <w:rPr>
           <w:szCs w:val="28"/>
-          <w:highlight w:val="yellow"/>
         </w:rPr>
         <w:t>веб</w:t>
       </w:r>
       <w:r>
         <w:rPr>
           <w:szCs w:val="28"/>
-          <w:highlight w:val="yellow"/>
         </w:rPr>
         <w:softHyphen/>
       </w:r>
       <w:r>
         <w:rPr>
           <w:szCs w:val="28"/>
-          <w:highlight w:val="yellow"/>
         </w:rPr>
         <w:softHyphen/>
         <w:t>-приложение</w:t>
@@ -6715,21 +6245,18 @@
       <w:r>
         <w:rPr>
           <w:szCs w:val="28"/>
-          <w:highlight w:val="yellow"/>
         </w:rPr>
         <w:t xml:space="preserve"> с использованием данного</w:t>
       </w:r>
       <w:r>
         <w:rPr>
           <w:szCs w:val="28"/>
-          <w:highlight w:val="yellow"/>
         </w:rPr>
         <w:t xml:space="preserve"> каркаса</w:t>
       </w:r>
       <w:r>
         <w:rPr>
           <w:szCs w:val="28"/>
-          <w:highlight w:val="yellow"/>
         </w:rPr>
         <w:t>.</w:t>
       </w:r>
@@ -6743,8 +6270,8 @@
           <w:color w:val="auto"/>
         </w:rPr>
       </w:pPr>
-      <w:bookmarkStart w:id="75" w:name="_Toc343521023"/>
-      <w:bookmarkStart w:id="76" w:name="_Toc343521091"/>
+      <w:bookmarkStart w:id="74" w:name="_Toc343521023"/>
+      <w:bookmarkStart w:id="75" w:name="_Toc358675265"/>
       <w:r>
         <w:rPr>
           <w:rFonts w:ascii="Times New Roman" w:hAnsi="Times New Roman" w:cs="Times New Roman"/>
@@ -6752,8 +6279,8 @@
         </w:rPr>
         <w:t>1.8. Порядок контроля и приемки</w:t>
       </w:r>
+      <w:bookmarkEnd w:id="74"/>
       <w:bookmarkEnd w:id="75"/>
-      <w:bookmarkEnd w:id="76"/>
     </w:p>
     <w:p>
       <w:pPr>
@@ -6764,8 +6291,8 @@
           <w:color w:val="auto"/>
         </w:rPr>
       </w:pPr>
-      <w:bookmarkStart w:id="77" w:name="_Toc343521024"/>
-      <w:bookmarkStart w:id="78" w:name="_Toc343521092"/>
+      <w:bookmarkStart w:id="76" w:name="_Toc343521024"/>
+      <w:bookmarkStart w:id="77" w:name="_Toc358675266"/>
       <w:r>
         <w:rPr>
           <w:rFonts w:ascii="Times New Roman" w:hAnsi="Times New Roman" w:cs="Times New Roman"/>
@@ -6773,8 +6300,8 @@
         </w:rPr>
         <w:t>1.8.1. Виды испытаний</w:t>
       </w:r>
+      <w:bookmarkEnd w:id="76"/>
       <w:bookmarkEnd w:id="77"/>
-      <w:bookmarkEnd w:id="78"/>
     </w:p>
     <w:p>
       <w:pPr>
@@ -6826,18 +6353,17 @@
           <w:color w:val="auto"/>
         </w:rPr>
       </w:pPr>
-      <w:bookmarkStart w:id="79" w:name="_Toc343521025"/>
-      <w:bookmarkStart w:id="80" w:name="_Toc343521093"/>
+      <w:bookmarkStart w:id="78" w:name="_Toc343521025"/>
+      <w:bookmarkStart w:id="79" w:name="_Toc358675267"/>
       <w:r>
         <w:rPr>
           <w:rFonts w:ascii="Times New Roman" w:hAnsi="Times New Roman" w:cs="Times New Roman"/>
           <w:color w:val="auto"/>
         </w:rPr>
-        <w:lastRenderedPageBreak/>
         <w:t>1.8.2. Общие требования к приемке работы</w:t>
       </w:r>
+      <w:bookmarkEnd w:id="78"/>
       <w:bookmarkEnd w:id="79"/>
-      <w:bookmarkEnd w:id="80"/>
     </w:p>
     <w:p>
       <w:pPr>
@@ -6847,14 +6373,12 @@
           <w:szCs w:val="28"/>
         </w:rPr>
       </w:pPr>
-      <w:proofErr w:type="gramStart"/>
-      <w:r>
-        <w:rPr>
-          <w:szCs w:val="28"/>
-        </w:rPr>
-        <w:t>На основании успешно проведенных испытаний совместно с исполнителем и куратором проекта подписывается акт об успешной сдачи УИРС.</w:t>
-      </w:r>
-      <w:proofErr w:type="gramEnd"/>
+      <w:r>
+        <w:rPr>
+          <w:szCs w:val="28"/>
+        </w:rPr>
+        <w:t>Не предявляются</w:t>
+      </w:r>
     </w:p>
     <w:sectPr>
       <w:footerReference w:type="default" r:id="rId8"/>
@@ -9009,7 +8533,7 @@
 </file>
 
 <file path=customXml/itemProps1.xml><?xml version="1.0" encoding="utf-8"?>
-<ds:datastoreItem xmlns:ds="http://schemas.openxmlformats.org/officeDocument/2006/customXml" ds:itemID="{20BED7E2-41F7-4F16-91AE-DC696713D69C}">
+<ds:datastoreItem xmlns:ds="http://schemas.openxmlformats.org/officeDocument/2006/customXml" ds:itemID="{07C28DC3-684E-49FF-847B-AED516817154}">
   <ds:schemaRefs>
     <ds:schemaRef ds:uri="http://schemas.openxmlformats.org/officeDocument/2006/bibliography"/>
   </ds:schemaRefs>

--- a/ТЗ.docx
+++ b/ТЗ.docx
@@ -27,16 +27,8 @@
         <w:rPr>
           <w:szCs w:val="28"/>
         </w:rPr>
-        <w:t xml:space="preserve">Государственное образовательное учреждение </w:t>
-      </w:r>
-      <w:proofErr w:type="gramStart"/>
-      <w:r>
-        <w:rPr>
-          <w:szCs w:val="28"/>
-        </w:rPr>
-        <w:t>высшего</w:t>
-      </w:r>
-      <w:proofErr w:type="gramEnd"/>
+        <w:t>Государственное образовательное учреждение высшего</w:t>
+      </w:r>
     </w:p>
     <w:p>
       <w:pPr>
@@ -107,68 +99,24 @@
           <w:b/>
         </w:rPr>
       </w:pPr>
-      <w:r>
-        <w:rPr>
-          <w:b/>
-        </w:rPr>
-        <w:t>УТВЕРЖДАЮ</w:t>
-      </w:r>
     </w:p>
     <w:p>
       <w:pPr>
         <w:pStyle w:val="12"/>
         <w:ind w:firstLine="0"/>
         <w:rPr>
-          <w:sz w:val="28"/>
-          <w:szCs w:val="28"/>
-        </w:rPr>
-      </w:pPr>
-      <w:r>
-        <w:rPr>
-          <w:sz w:val="28"/>
-          <w:szCs w:val="28"/>
-        </w:rPr>
-        <w:t xml:space="preserve">Руководитель УИРС </w:t>
-      </w:r>
+          <w:b/>
+        </w:rPr>
+      </w:pPr>
     </w:p>
     <w:p>
       <w:pPr>
         <w:pStyle w:val="12"/>
         <w:ind w:firstLine="0"/>
         <w:rPr>
-          <w:u w:val="single"/>
-        </w:rPr>
-      </w:pPr>
-      <w:r>
-        <w:rPr>
-          <w:u w:val="single"/>
-        </w:rPr>
-        <w:t xml:space="preserve">Пономарев А. А.             ФИО </w:t>
-      </w:r>
-    </w:p>
-    <w:p>
-      <w:pPr>
-        <w:pStyle w:val="12"/>
-        <w:ind w:firstLine="0"/>
-      </w:pPr>
-      <w:r>
-        <w:rPr>
-          <w:u w:val="single"/>
-        </w:rPr>
-        <w:t xml:space="preserve">                                 </w:t>
-      </w:r>
-      <w:r>
-        <w:t xml:space="preserve"> (подпись)</w:t>
-      </w:r>
-    </w:p>
-    <w:p>
-      <w:pPr>
-        <w:pStyle w:val="12"/>
-        <w:ind w:firstLine="0"/>
-      </w:pPr>
-      <w:r>
-        <w:t>«___» _____________ 2012 г.</w:t>
-      </w:r>
+          <w:b/>
+        </w:rPr>
+      </w:pPr>
     </w:p>
     <w:p>
       <w:pPr>
@@ -211,6 +159,13 @@
           <w:sz w:val="28"/>
           <w:szCs w:val="28"/>
         </w:rPr>
+        <w:t>«</w:t>
+      </w:r>
+      <w:r>
+        <w:rPr>
+          <w:sz w:val="28"/>
+          <w:szCs w:val="28"/>
+        </w:rPr>
         <w:t xml:space="preserve">Программный каркас для создания спрайтовой анимации на </w:t>
       </w:r>
       <w:r>
@@ -227,6 +182,13 @@
           <w:szCs w:val="28"/>
         </w:rPr>
         <w:t>5</w:t>
+      </w:r>
+      <w:r>
+        <w:rPr>
+          <w:sz w:val="28"/>
+          <w:szCs w:val="28"/>
+        </w:rPr>
+        <w:t>»</w:t>
       </w:r>
     </w:p>
     <w:p>
@@ -266,7 +228,6 @@
         </w:rPr>
         <w:t>«</w:t>
       </w:r>
-      <w:proofErr w:type="spellStart"/>
       <w:r>
         <w:rPr>
           <w:sz w:val="28"/>
@@ -275,7 +236,6 @@
         </w:rPr>
         <w:t>ArmLib</w:t>
       </w:r>
-      <w:proofErr w:type="spellEnd"/>
       <w:r>
         <w:rPr>
           <w:sz w:val="28"/>
@@ -299,6 +259,16 @@
       <w:pPr>
         <w:pStyle w:val="12"/>
         <w:ind w:firstLine="0"/>
+        <w:rPr>
+          <w:sz w:val="28"/>
+          <w:szCs w:val="28"/>
+        </w:rPr>
+      </w:pPr>
+    </w:p>
+    <w:p>
+      <w:pPr>
+        <w:pStyle w:val="12"/>
+        <w:ind w:firstLine="0"/>
         <w:jc w:val="center"/>
         <w:rPr>
           <w:b/>
@@ -332,6 +302,28 @@
         </w:rPr>
         <w:t>Действует с ____</w:t>
       </w:r>
+    </w:p>
+    <w:p>
+      <w:pPr>
+        <w:pStyle w:val="12"/>
+        <w:ind w:firstLine="0"/>
+        <w:jc w:val="center"/>
+        <w:rPr>
+          <w:sz w:val="28"/>
+          <w:szCs w:val="28"/>
+        </w:rPr>
+      </w:pPr>
+    </w:p>
+    <w:p>
+      <w:pPr>
+        <w:pStyle w:val="12"/>
+        <w:ind w:firstLine="0"/>
+        <w:jc w:val="center"/>
+        <w:rPr>
+          <w:sz w:val="28"/>
+          <w:szCs w:val="28"/>
+        </w:rPr>
+      </w:pPr>
     </w:p>
     <w:p>
       <w:pPr>
@@ -441,14 +433,6 @@
               </w:rPr>
               <w:t>Разработчик</w:t>
             </w:r>
-            <w:r>
-              <w:rPr>
-                <w:b/>
-                <w:sz w:val="28"/>
-                <w:szCs w:val="28"/>
-              </w:rPr>
-              <w:t>и</w:t>
-            </w:r>
           </w:p>
           <w:p>
             <w:pPr>
@@ -487,25 +471,7 @@
                 <w:szCs w:val="28"/>
                 <w:u w:val="single"/>
               </w:rPr>
-              <w:t>Ф.Е.</w:t>
-            </w:r>
-            <w:proofErr w:type="gramStart"/>
-            <w:r>
-              <w:rPr>
-                <w:sz w:val="28"/>
-                <w:szCs w:val="28"/>
-                <w:u w:val="single"/>
-              </w:rPr>
-              <w:t>Татарский</w:t>
-            </w:r>
-            <w:proofErr w:type="gramEnd"/>
-            <w:r>
-              <w:rPr>
-                <w:sz w:val="28"/>
-                <w:szCs w:val="28"/>
-                <w:u w:val="single"/>
-              </w:rPr>
-              <w:t xml:space="preserve">              </w:t>
+              <w:t xml:space="preserve">Ф.Е.Татарский              </w:t>
             </w:r>
             <w:r>
               <w:rPr>
@@ -645,11 +611,6 @@
         </w:tc>
       </w:tr>
     </w:tbl>
-    <w:p>
-      <w:pPr>
-        <w:pStyle w:val="13"/>
-      </w:pPr>
-    </w:p>
     <w:p>
       <w:pPr>
         <w:widowControl/>
@@ -3819,19 +3780,11 @@
           <w:szCs w:val="28"/>
         </w:rPr>
       </w:pPr>
-      <w:proofErr w:type="gramStart"/>
-      <w:r>
-        <w:rPr>
-          <w:szCs w:val="28"/>
-        </w:rPr>
-        <w:t>Программный</w:t>
-      </w:r>
-      <w:proofErr w:type="gramEnd"/>
-      <w:r>
-        <w:rPr>
-          <w:szCs w:val="28"/>
-        </w:rPr>
-        <w:t xml:space="preserve"> </w:t>
+      <w:r>
+        <w:rPr>
+          <w:szCs w:val="28"/>
+        </w:rPr>
+        <w:t xml:space="preserve">Программный </w:t>
       </w:r>
       <w:r>
         <w:rPr>
@@ -3963,21 +3916,7 @@
         <w:rPr>
           <w:szCs w:val="28"/>
         </w:rPr>
-        <w:t xml:space="preserve">выпускная </w:t>
-      </w:r>
-      <w:proofErr w:type="spellStart"/>
-      <w:r>
-        <w:rPr>
-          <w:szCs w:val="28"/>
-        </w:rPr>
-        <w:t>квалифиционная</w:t>
-      </w:r>
-      <w:proofErr w:type="spellEnd"/>
-      <w:r>
-        <w:rPr>
-          <w:szCs w:val="28"/>
-        </w:rPr>
-        <w:t xml:space="preserve"> </w:t>
+        <w:t xml:space="preserve">выпускная квалифиционная </w:t>
       </w:r>
       <w:r>
         <w:rPr>
@@ -4102,7 +4041,6 @@
         </w:rPr>
         <w:t>Условное обозначение темы разработки (шифр без темы) – «</w:t>
       </w:r>
-      <w:proofErr w:type="spellStart"/>
       <w:r>
         <w:rPr>
           <w:szCs w:val="28"/>
@@ -4117,7 +4055,6 @@
         </w:rPr>
         <w:t>Lib</w:t>
       </w:r>
-      <w:proofErr w:type="spellEnd"/>
       <w:r>
         <w:rPr>
           <w:szCs w:val="28"/>
@@ -4969,21 +4906,7 @@
         <w:rPr>
           <w:szCs w:val="28"/>
         </w:rPr>
-        <w:t xml:space="preserve">должно быть обеспечено выполнением следующих </w:t>
-      </w:r>
-      <w:proofErr w:type="gramStart"/>
-      <w:r>
-        <w:rPr>
-          <w:szCs w:val="28"/>
-        </w:rPr>
-        <w:t>организационно-технически</w:t>
-      </w:r>
-      <w:proofErr w:type="gramEnd"/>
-      <w:r>
-        <w:rPr>
-          <w:szCs w:val="28"/>
-        </w:rPr>
-        <w:t xml:space="preserve"> мероприятий:</w:t>
+        <w:t>должно быть обеспечено выполнением следующих организационно-технически мероприятий:</w:t>
       </w:r>
     </w:p>
     <w:p>
@@ -6219,14 +6142,7 @@
         <w:rPr>
           <w:szCs w:val="28"/>
         </w:rPr>
-        <w:t xml:space="preserve">На стадии внедрения должно быть создано </w:t>
-      </w:r>
-      <w:proofErr w:type="spellStart"/>
-      <w:r>
-        <w:rPr>
-          <w:szCs w:val="28"/>
-        </w:rPr>
-        <w:t>веб</w:t>
+        <w:t>На стадии внедрения должно быть создано веб</w:t>
       </w:r>
       <w:r>
         <w:rPr>
@@ -6239,14 +6155,7 @@
           <w:szCs w:val="28"/>
         </w:rPr>
         <w:softHyphen/>
-        <w:t>-приложение</w:t>
-      </w:r>
-      <w:proofErr w:type="spellEnd"/>
-      <w:r>
-        <w:rPr>
-          <w:szCs w:val="28"/>
-        </w:rPr>
-        <w:t xml:space="preserve"> с использованием данного</w:t>
+        <w:t>-приложение с использованием данного</w:t>
       </w:r>
       <w:r>
         <w:rPr>
@@ -6315,21 +6224,7 @@
         <w:rPr>
           <w:szCs w:val="28"/>
         </w:rPr>
-        <w:t xml:space="preserve">Приемно-сдаточные испытания должны проводиться на основе разработанного </w:t>
-      </w:r>
-      <w:proofErr w:type="spellStart"/>
-      <w:r>
-        <w:rPr>
-          <w:szCs w:val="28"/>
-        </w:rPr>
-        <w:t>веб-приложения</w:t>
-      </w:r>
-      <w:proofErr w:type="spellEnd"/>
-      <w:r>
-        <w:rPr>
-          <w:szCs w:val="28"/>
-        </w:rPr>
-        <w:t xml:space="preserve"> с использованием </w:t>
+        <w:t xml:space="preserve">Приемно-сдаточные испытания должны проводиться на основе разработанного веб-приложения с использованием </w:t>
       </w:r>
       <w:r>
         <w:rPr>
@@ -6413,31 +6308,12 @@
 
 <file path=word/footer1.xml><?xml version="1.0" encoding="utf-8"?>
 <w:ftr xmlns:ve="http://schemas.openxmlformats.org/markup-compatibility/2006" xmlns:o="urn:schemas-microsoft-com:office:office" xmlns:r="http://schemas.openxmlformats.org/officeDocument/2006/relationships" xmlns:m="http://schemas.openxmlformats.org/officeDocument/2006/math" xmlns:v="urn:schemas-microsoft-com:vml" xmlns:wp="http://schemas.openxmlformats.org/drawingml/2006/wordprocessingDrawing" xmlns:w10="urn:schemas-microsoft-com:office:word" xmlns:w="http://schemas.openxmlformats.org/wordprocessingml/2006/main" xmlns:wne="http://schemas.microsoft.com/office/word/2006/wordml">
-  <w:sdt>
-    <w:sdtPr>
-      <w:id w:val="1284305000"/>
-      <w:docPartObj>
-        <w:docPartGallery w:val="Page Numbers (Bottom of Page)"/>
-        <w:docPartUnique/>
-      </w:docPartObj>
-    </w:sdtPr>
-    <w:sdtContent>
-      <w:p>
-        <w:pPr>
-          <w:pStyle w:val="a9"/>
-          <w:jc w:val="right"/>
-        </w:pPr>
-        <w:fldSimple w:instr="PAGE   \* MERGEFORMAT">
-          <w:r>
-            <w:rPr>
-              <w:noProof/>
-            </w:rPr>
-            <w:t>4</w:t>
-          </w:r>
-        </w:fldSimple>
-      </w:p>
-    </w:sdtContent>
-  </w:sdt>
+  <w:p>
+    <w:pPr>
+      <w:pStyle w:val="a9"/>
+      <w:jc w:val="right"/>
+    </w:pPr>
+  </w:p>
   <w:p>
     <w:pPr>
       <w:pStyle w:val="a9"/>
@@ -8533,7 +8409,7 @@
 </file>
 
 <file path=customXml/itemProps1.xml><?xml version="1.0" encoding="utf-8"?>
-<ds:datastoreItem xmlns:ds="http://schemas.openxmlformats.org/officeDocument/2006/customXml" ds:itemID="{07C28DC3-684E-49FF-847B-AED516817154}">
+<ds:datastoreItem xmlns:ds="http://schemas.openxmlformats.org/officeDocument/2006/customXml" ds:itemID="{FCA5394F-41F8-4163-B0F3-8DEB60697729}">
   <ds:schemaRefs>
     <ds:schemaRef ds:uri="http://schemas.openxmlformats.org/officeDocument/2006/bibliography"/>
   </ds:schemaRefs>
